--- a/project3/report.docx
+++ b/project3/report.docx
@@ -38,7 +38,7 @@
       <w:pPr>
         <w:numPr>
           <w:ilvl w:val="0"/>
-          <w:numId w:val="16"/>
+          <w:numId w:val="38"/>
         </w:numPr>
         <w:ind w:left="720" w:hanging="360"/>
         <w:rPr/>
@@ -54,7 +54,7 @@
       <w:pPr>
         <w:numPr>
           <w:ilvl w:val="1"/>
-          <w:numId w:val="16"/>
+          <w:numId w:val="38"/>
         </w:numPr>
         <w:ind w:left="1440" w:hanging="360"/>
         <w:rPr/>
@@ -70,7 +70,7 @@
       <w:pPr>
         <w:numPr>
           <w:ilvl w:val="2"/>
-          <w:numId w:val="16"/>
+          <w:numId w:val="38"/>
         </w:numPr>
         <w:ind w:left="2160" w:hanging="360"/>
         <w:rPr/>
@@ -86,7 +86,7 @@
       <w:pPr>
         <w:numPr>
           <w:ilvl w:val="2"/>
-          <w:numId w:val="16"/>
+          <w:numId w:val="38"/>
         </w:numPr>
         <w:ind w:left="2160" w:hanging="360"/>
         <w:rPr/>
@@ -102,7 +102,7 @@
       <w:pPr>
         <w:numPr>
           <w:ilvl w:val="2"/>
-          <w:numId w:val="16"/>
+          <w:numId w:val="38"/>
         </w:numPr>
         <w:ind w:left="2160" w:hanging="360"/>
         <w:rPr/>
@@ -118,7 +118,7 @@
       <w:pPr>
         <w:numPr>
           <w:ilvl w:val="1"/>
-          <w:numId w:val="16"/>
+          <w:numId w:val="38"/>
         </w:numPr>
         <w:ind w:left="1440" w:hanging="360"/>
         <w:rPr/>
@@ -134,7 +134,7 @@
       <w:pPr>
         <w:numPr>
           <w:ilvl w:val="1"/>
-          <w:numId w:val="16"/>
+          <w:numId w:val="38"/>
         </w:numPr>
         <w:ind w:left="1440" w:hanging="360"/>
         <w:rPr/>
@@ -150,7 +150,7 @@
       <w:pPr>
         <w:numPr>
           <w:ilvl w:val="1"/>
-          <w:numId w:val="16"/>
+          <w:numId w:val="38"/>
         </w:numPr>
         <w:ind w:left="1440" w:hanging="360"/>
         <w:rPr/>
@@ -166,7 +166,7 @@
       <w:pPr>
         <w:numPr>
           <w:ilvl w:val="1"/>
-          <w:numId w:val="16"/>
+          <w:numId w:val="38"/>
         </w:numPr>
         <w:ind w:left="1440" w:hanging="360"/>
         <w:rPr/>
@@ -182,7 +182,7 @@
       <w:pPr>
         <w:numPr>
           <w:ilvl w:val="2"/>
-          <w:numId w:val="16"/>
+          <w:numId w:val="38"/>
         </w:numPr>
         <w:ind w:left="2160" w:hanging="360"/>
         <w:rPr/>
@@ -198,7 +198,7 @@
       <w:pPr>
         <w:numPr>
           <w:ilvl w:val="2"/>
-          <w:numId w:val="16"/>
+          <w:numId w:val="38"/>
         </w:numPr>
         <w:ind w:left="2160" w:hanging="360"/>
         <w:rPr/>
@@ -214,7 +214,7 @@
       <w:pPr>
         <w:numPr>
           <w:ilvl w:val="1"/>
-          <w:numId w:val="16"/>
+          <w:numId w:val="38"/>
         </w:numPr>
         <w:ind w:left="1440" w:hanging="360"/>
         <w:rPr/>
@@ -230,7 +230,7 @@
       <w:pPr>
         <w:numPr>
           <w:ilvl w:val="2"/>
-          <w:numId w:val="16"/>
+          <w:numId w:val="38"/>
         </w:numPr>
         <w:ind w:left="2160" w:hanging="360"/>
         <w:rPr/>
@@ -246,7 +246,7 @@
       <w:pPr>
         <w:numPr>
           <w:ilvl w:val="3"/>
-          <w:numId w:val="16"/>
+          <w:numId w:val="38"/>
         </w:numPr>
         <w:ind w:left="2880" w:hanging="360"/>
         <w:rPr/>
@@ -262,7 +262,7 @@
       <w:pPr>
         <w:numPr>
           <w:ilvl w:val="3"/>
-          <w:numId w:val="16"/>
+          <w:numId w:val="38"/>
         </w:numPr>
         <w:ind w:left="2880" w:hanging="360"/>
         <w:rPr/>
@@ -278,7 +278,7 @@
       <w:pPr>
         <w:numPr>
           <w:ilvl w:val="2"/>
-          <w:numId w:val="16"/>
+          <w:numId w:val="38"/>
         </w:numPr>
         <w:ind w:left="2160" w:hanging="360"/>
         <w:rPr/>
@@ -315,6 +315,579 @@
           <w:b w:val="1"/>
           <w:rtl w:val="0"/>
         </w:rPr>
+        <w:t xml:space="preserve">StudentWorld:</w:t>
+      </w:r>
+    </w:p>
+    <w:p>
+      <w:pPr>
+        <w:numPr>
+          <w:ilvl w:val="0"/>
+          <w:numId w:val="6"/>
+        </w:numPr>
+        <w:ind w:left="720" w:hanging="360"/>
+        <w:rPr/>
+      </w:pPr>
+      <w:r>
+        <w:rPr>
+          <w:rtl w:val="0"/>
+        </w:rPr>
+        <w:t xml:space="preserve">Nothing in the student world is virtual as it does not serve as a base class.</w:t>
+      </w:r>
+    </w:p>
+    <w:p>
+      <w:pPr>
+        <w:ind w:left="720" w:firstLine="0"/>
+        <w:rPr>
+          <w:b w:val="1"/>
+        </w:rPr>
+      </w:pPr>
+      <w:r>
+        <w:rPr>
+          <w:b w:val="1"/>
+          <w:rtl w:val="0"/>
+        </w:rPr>
+        <w:t xml:space="preserve">void addActor(actor):</w:t>
+      </w:r>
+    </w:p>
+    <w:p>
+      <w:pPr>
+        <w:numPr>
+          <w:ilvl w:val="0"/>
+          <w:numId w:val="49"/>
+        </w:numPr>
+        <w:ind w:left="1440" w:hanging="360"/>
+        <w:rPr>
+          <w:u w:val="none"/>
+        </w:rPr>
+      </w:pPr>
+      <w:r>
+        <w:rPr>
+          <w:rtl w:val="0"/>
+        </w:rPr>
+        <w:t xml:space="preserve">Adds the given actor the student world’s list of actors.</w:t>
+      </w:r>
+    </w:p>
+    <w:p>
+      <w:pPr>
+        <w:ind w:left="720" w:firstLine="0"/>
+        <w:rPr>
+          <w:b w:val="1"/>
+        </w:rPr>
+      </w:pPr>
+      <w:r>
+        <w:rPr>
+          <w:b w:val="1"/>
+          <w:rtl w:val="0"/>
+        </w:rPr>
+        <w:t xml:space="preserve">void levelComplete():</w:t>
+      </w:r>
+    </w:p>
+    <w:p>
+      <w:pPr>
+        <w:numPr>
+          <w:ilvl w:val="0"/>
+          <w:numId w:val="50"/>
+        </w:numPr>
+        <w:ind w:left="1440" w:hanging="360"/>
+        <w:rPr>
+          <w:u w:val="none"/>
+        </w:rPr>
+      </w:pPr>
+      <w:r>
+        <w:rPr>
+          <w:rtl w:val="0"/>
+        </w:rPr>
+        <w:t xml:space="preserve">Marks a variable that indicates whether or not the current level is complete as true. This variable is checked in the main move loop.</w:t>
+      </w:r>
+    </w:p>
+    <w:p>
+      <w:pPr>
+        <w:ind w:left="720" w:firstLine="0"/>
+        <w:rPr>
+          <w:b w:val="1"/>
+        </w:rPr>
+      </w:pPr>
+      <w:r>
+        <w:rPr>
+          <w:b w:val="1"/>
+          <w:rtl w:val="0"/>
+        </w:rPr>
+        <w:t xml:space="preserve">void gameComplete():</w:t>
+      </w:r>
+    </w:p>
+    <w:p>
+      <w:pPr>
+        <w:numPr>
+          <w:ilvl w:val="0"/>
+          <w:numId w:val="40"/>
+        </w:numPr>
+        <w:ind w:left="1440" w:hanging="360"/>
+      </w:pPr>
+      <w:r>
+        <w:rPr>
+          <w:rtl w:val="0"/>
+        </w:rPr>
+        <w:t xml:space="preserve">Marks a variable that indicates whether or not the game is complete as true. This variable is checked in the main move loop.</w:t>
+      </w:r>
+      <w:r>
+        <w:rPr>
+          <w:rtl w:val="0"/>
+        </w:rPr>
+      </w:r>
+    </w:p>
+    <w:p>
+      <w:pPr>
+        <w:ind w:left="720" w:firstLine="0"/>
+        <w:rPr>
+          <w:b w:val="1"/>
+        </w:rPr>
+      </w:pPr>
+      <w:r>
+        <w:rPr>
+          <w:b w:val="1"/>
+          <w:rtl w:val="0"/>
+        </w:rPr>
+        <w:t xml:space="preserve">bool isPeach(actor):</w:t>
+      </w:r>
+    </w:p>
+    <w:p>
+      <w:pPr>
+        <w:numPr>
+          <w:ilvl w:val="0"/>
+          <w:numId w:val="14"/>
+        </w:numPr>
+        <w:ind w:left="1440" w:hanging="360"/>
+        <w:rPr>
+          <w:u w:val="none"/>
+        </w:rPr>
+      </w:pPr>
+      <w:r>
+        <w:rPr>
+          <w:rtl w:val="0"/>
+        </w:rPr>
+        <w:t xml:space="preserve">Returns whether or not the given actor refers to peach.</w:t>
+      </w:r>
+    </w:p>
+    <w:p>
+      <w:pPr>
+        <w:ind w:left="720" w:firstLine="0"/>
+        <w:rPr>
+          <w:b w:val="1"/>
+        </w:rPr>
+      </w:pPr>
+      <w:r>
+        <w:rPr>
+          <w:b w:val="1"/>
+          <w:rtl w:val="0"/>
+        </w:rPr>
+        <w:t xml:space="preserve">bool isPeachHaveStar():</w:t>
+      </w:r>
+    </w:p>
+    <w:p>
+      <w:pPr>
+        <w:numPr>
+          <w:ilvl w:val="0"/>
+          <w:numId w:val="16"/>
+        </w:numPr>
+        <w:ind w:left="1440" w:hanging="360"/>
+        <w:rPr>
+          <w:u w:val="none"/>
+        </w:rPr>
+      </w:pPr>
+      <w:r>
+        <w:rPr>
+          <w:rtl w:val="0"/>
+        </w:rPr>
+        <w:t xml:space="preserve">Returns whether or not the peach has star power.</w:t>
+      </w:r>
+    </w:p>
+    <w:p>
+      <w:pPr>
+        <w:ind w:left="720" w:firstLine="0"/>
+        <w:rPr>
+          <w:b w:val="1"/>
+        </w:rPr>
+      </w:pPr>
+      <w:r>
+        <w:rPr>
+          <w:b w:val="1"/>
+          <w:rtl w:val="0"/>
+        </w:rPr>
+        <w:t xml:space="preserve">void getPeachPosition(*x, *y):</w:t>
+      </w:r>
+    </w:p>
+    <w:p>
+      <w:pPr>
+        <w:numPr>
+          <w:ilvl w:val="0"/>
+          <w:numId w:val="22"/>
+        </w:numPr>
+        <w:ind w:left="1440" w:hanging="360"/>
+        <w:rPr>
+          <w:u w:val="none"/>
+        </w:rPr>
+      </w:pPr>
+      <w:r>
+        <w:rPr>
+          <w:rtl w:val="0"/>
+        </w:rPr>
+        <w:t xml:space="preserve">Set x and y </w:t>
+      </w:r>
+      <w:r>
+        <w:rPr>
+          <w:rtl w:val="0"/>
+        </w:rPr>
+        <w:t xml:space="preserve">to peach’s</w:t>
+      </w:r>
+      <w:r>
+        <w:rPr>
+          <w:rtl w:val="0"/>
+        </w:rPr>
+        <w:t xml:space="preserve"> position.</w:t>
+      </w:r>
+    </w:p>
+    <w:p>
+      <w:pPr>
+        <w:ind w:left="720" w:firstLine="0"/>
+        <w:rPr>
+          <w:b w:val="1"/>
+        </w:rPr>
+      </w:pPr>
+      <w:r>
+        <w:rPr>
+          <w:b w:val="1"/>
+          <w:rtl w:val="0"/>
+        </w:rPr>
+        <w:t xml:space="preserve">bool isCollidingWithPeach(actor):</w:t>
+      </w:r>
+    </w:p>
+    <w:p>
+      <w:pPr>
+        <w:numPr>
+          <w:ilvl w:val="0"/>
+          <w:numId w:val="52"/>
+        </w:numPr>
+        <w:ind w:left="1440" w:hanging="360"/>
+        <w:rPr>
+          <w:u w:val="none"/>
+        </w:rPr>
+      </w:pPr>
+      <w:r>
+        <w:rPr>
+          <w:rtl w:val="0"/>
+        </w:rPr>
+        <w:t xml:space="preserve">Uses the actor collision function to see if the given actor is colliding with peach.</w:t>
+      </w:r>
+    </w:p>
+    <w:p>
+      <w:pPr>
+        <w:ind w:left="720" w:firstLine="0"/>
+        <w:rPr>
+          <w:b w:val="1"/>
+        </w:rPr>
+      </w:pPr>
+      <w:r>
+        <w:rPr>
+          <w:b w:val="1"/>
+          <w:rtl w:val="0"/>
+        </w:rPr>
+        <w:t xml:space="preserve">bool isHangingOverEdge(actor):</w:t>
+      </w:r>
+    </w:p>
+    <w:p>
+      <w:pPr>
+        <w:numPr>
+          <w:ilvl w:val="0"/>
+          <w:numId w:val="23"/>
+        </w:numPr>
+        <w:ind w:left="1440" w:hanging="360"/>
+        <w:rPr>
+          <w:u w:val="none"/>
+        </w:rPr>
+      </w:pPr>
+      <w:r>
+        <w:rPr>
+          <w:rtl w:val="0"/>
+        </w:rPr>
+        <w:t xml:space="preserve">Checks if some part of an actor is directly above a region with no solid object while another part of the actor is directly above a solid object.</w:t>
+      </w:r>
+    </w:p>
+    <w:p>
+      <w:pPr>
+        <w:ind w:left="720" w:firstLine="0"/>
+        <w:rPr>
+          <w:b w:val="1"/>
+        </w:rPr>
+      </w:pPr>
+      <w:r>
+        <w:rPr>
+          <w:b w:val="1"/>
+          <w:rtl w:val="0"/>
+        </w:rPr>
+        <w:t xml:space="preserve">Actor *willCollide(actor, dx, dy):</w:t>
+      </w:r>
+    </w:p>
+    <w:p>
+      <w:pPr>
+        <w:numPr>
+          <w:ilvl w:val="0"/>
+          <w:numId w:val="19"/>
+        </w:numPr>
+        <w:ind w:left="1440" w:hanging="360"/>
+        <w:rPr/>
+      </w:pPr>
+      <w:r>
+        <w:rPr>
+          <w:rtl w:val="0"/>
+        </w:rPr>
+        <w:t xml:space="preserve">Loops over all the actors and checks if the given actor’s location plus (dx, dy) will collide with any of the actors. Returns the colliding actor if one is found, else returns nullptr.</w:t>
+      </w:r>
+    </w:p>
+    <w:p>
+      <w:pPr>
+        <w:ind w:left="720" w:firstLine="0"/>
+        <w:rPr>
+          <w:b w:val="1"/>
+        </w:rPr>
+      </w:pPr>
+      <w:r>
+        <w:rPr>
+          <w:b w:val="1"/>
+          <w:rtl w:val="0"/>
+        </w:rPr>
+        <w:t xml:space="preserve">void bonkPeach(actor):</w:t>
+      </w:r>
+    </w:p>
+    <w:p>
+      <w:pPr>
+        <w:numPr>
+          <w:ilvl w:val="0"/>
+          <w:numId w:val="30"/>
+        </w:numPr>
+        <w:ind w:left="1440" w:hanging="360"/>
+        <w:rPr>
+          <w:u w:val="none"/>
+        </w:rPr>
+      </w:pPr>
+      <w:r>
+        <w:rPr>
+          <w:rtl w:val="0"/>
+        </w:rPr>
+        <w:t xml:space="preserve">Calls peach’s bonk function.</w:t>
+      </w:r>
+    </w:p>
+    <w:p>
+      <w:pPr>
+        <w:ind w:left="720" w:firstLine="0"/>
+        <w:rPr>
+          <w:b w:val="1"/>
+        </w:rPr>
+      </w:pPr>
+      <w:r>
+        <w:rPr>
+          <w:b w:val="1"/>
+          <w:rtl w:val="0"/>
+        </w:rPr>
+        <w:t xml:space="preserve">void damagePeach():</w:t>
+      </w:r>
+    </w:p>
+    <w:p>
+      <w:pPr>
+        <w:numPr>
+          <w:ilvl w:val="0"/>
+          <w:numId w:val="13"/>
+        </w:numPr>
+        <w:ind w:left="1440" w:hanging="360"/>
+        <w:rPr>
+          <w:u w:val="none"/>
+        </w:rPr>
+      </w:pPr>
+      <w:r>
+        <w:rPr>
+          <w:rtl w:val="0"/>
+        </w:rPr>
+        <w:t xml:space="preserve">Call peach’s damage function</w:t>
+      </w:r>
+    </w:p>
+    <w:p>
+      <w:pPr>
+        <w:ind w:left="720" w:firstLine="0"/>
+        <w:rPr>
+          <w:b w:val="1"/>
+        </w:rPr>
+      </w:pPr>
+      <w:r>
+        <w:rPr>
+          <w:b w:val="1"/>
+          <w:rtl w:val="0"/>
+        </w:rPr>
+        <w:t xml:space="preserve">void bonkAllCollisions(actor):</w:t>
+      </w:r>
+    </w:p>
+    <w:p>
+      <w:pPr>
+        <w:numPr>
+          <w:ilvl w:val="0"/>
+          <w:numId w:val="9"/>
+        </w:numPr>
+        <w:ind w:left="1440" w:hanging="360"/>
+        <w:rPr>
+          <w:u w:val="none"/>
+        </w:rPr>
+      </w:pPr>
+      <w:r>
+        <w:rPr>
+          <w:rtl w:val="0"/>
+        </w:rPr>
+        <w:t xml:space="preserve">Loops over all the actors and calls the bonk function on them if they collide with the given actor.</w:t>
+      </w:r>
+    </w:p>
+    <w:p>
+      <w:pPr>
+        <w:ind w:left="720" w:firstLine="0"/>
+        <w:rPr>
+          <w:b w:val="1"/>
+        </w:rPr>
+      </w:pPr>
+      <w:r>
+        <w:rPr>
+          <w:b w:val="1"/>
+          <w:rtl w:val="0"/>
+        </w:rPr>
+        <w:t xml:space="preserve">void damageAllCollisions(actor, exclude_peach, die_on_impact):</w:t>
+      </w:r>
+    </w:p>
+    <w:p>
+      <w:pPr>
+        <w:numPr>
+          <w:ilvl w:val="0"/>
+          <w:numId w:val="37"/>
+        </w:numPr>
+        <w:ind w:left="1440" w:hanging="360"/>
+        <w:rPr/>
+      </w:pPr>
+      <w:r>
+        <w:rPr>
+          <w:rtl w:val="0"/>
+        </w:rPr>
+        <w:t xml:space="preserve">Loops over all the actors and damages them if they collide with the given actor. Doesn’t </w:t>
+      </w:r>
+      <w:r>
+        <w:rPr>
+          <w:rtl w:val="0"/>
+        </w:rPr>
+        <w:t xml:space="preserve">damage peach</w:t>
+      </w:r>
+      <w:r>
+        <w:rPr>
+          <w:rtl w:val="0"/>
+        </w:rPr>
+        <w:t xml:space="preserve"> if indicated. Kills the given actor if indicated.</w:t>
+      </w:r>
+    </w:p>
+    <w:p>
+      <w:pPr>
+        <w:ind w:left="720" w:firstLine="0"/>
+        <w:rPr>
+          <w:b w:val="1"/>
+        </w:rPr>
+      </w:pPr>
+      <w:r>
+        <w:rPr>
+          <w:b w:val="1"/>
+          <w:rtl w:val="0"/>
+        </w:rPr>
+        <w:t xml:space="preserve">void setPeachHP(hp):</w:t>
+      </w:r>
+    </w:p>
+    <w:p>
+      <w:pPr>
+        <w:numPr>
+          <w:ilvl w:val="0"/>
+          <w:numId w:val="27"/>
+        </w:numPr>
+        <w:ind w:left="1440" w:hanging="360"/>
+        <w:rPr>
+          <w:u w:val="none"/>
+        </w:rPr>
+      </w:pPr>
+      <w:r>
+        <w:rPr>
+          <w:rtl w:val="0"/>
+        </w:rPr>
+        <w:t xml:space="preserve">Set peaches HP.</w:t>
+      </w:r>
+    </w:p>
+    <w:p>
+      <w:pPr>
+        <w:ind w:left="720" w:firstLine="0"/>
+        <w:rPr>
+          <w:b w:val="1"/>
+        </w:rPr>
+      </w:pPr>
+      <w:r>
+        <w:rPr>
+          <w:b w:val="1"/>
+          <w:rtl w:val="0"/>
+        </w:rPr>
+        <w:t xml:space="preserve">void givePeachPower(goodie_type):</w:t>
+      </w:r>
+    </w:p>
+    <w:p>
+      <w:pPr>
+        <w:numPr>
+          <w:ilvl w:val="0"/>
+          <w:numId w:val="33"/>
+        </w:numPr>
+        <w:ind w:left="1440" w:hanging="360"/>
+        <w:rPr>
+          <w:u w:val="none"/>
+        </w:rPr>
+      </w:pPr>
+      <w:r>
+        <w:rPr>
+          <w:rtl w:val="0"/>
+        </w:rPr>
+        <w:t xml:space="preserve">Gives </w:t>
+      </w:r>
+      <w:r>
+        <w:rPr>
+          <w:rtl w:val="0"/>
+        </w:rPr>
+        <w:t xml:space="preserve">peach a</w:t>
+      </w:r>
+      <w:r>
+        <w:rPr>
+          <w:rtl w:val="0"/>
+        </w:rPr>
+        <w:t xml:space="preserve"> power based on the provided goodie type.</w:t>
+      </w:r>
+    </w:p>
+    <w:p>
+      <w:pPr>
+        <w:ind w:left="0" w:firstLine="0"/>
+        <w:rPr>
+          <w:b w:val="1"/>
+        </w:rPr>
+      </w:pPr>
+      <w:r>
+        <w:rPr>
+          <w:rtl w:val="0"/>
+        </w:rPr>
+      </w:r>
+    </w:p>
+    <w:p>
+      <w:pPr>
+        <w:ind w:left="0" w:firstLine="0"/>
+        <w:rPr>
+          <w:b w:val="1"/>
+        </w:rPr>
+      </w:pPr>
+      <w:r>
+        <w:rPr>
+          <w:b w:val="1"/>
+          <w:rtl w:val="0"/>
+        </w:rPr>
         <w:t xml:space="preserve">Actor:</w:t>
       </w:r>
     </w:p>
@@ -332,6 +905,442 @@
         </w:rPr>
         <w:tab/>
         <w:t xml:space="preserve">pure virtual void doSomething():</w:t>
+      </w:r>
+    </w:p>
+    <w:p>
+      <w:pPr>
+        <w:numPr>
+          <w:ilvl w:val="0"/>
+          <w:numId w:val="34"/>
+        </w:numPr>
+        <w:ind w:left="1440" w:hanging="360"/>
+        <w:rPr/>
+      </w:pPr>
+      <w:r>
+        <w:rPr>
+          <w:rtl w:val="0"/>
+        </w:rPr>
+        <w:t xml:space="preserve">This handles what actors do during each tick of the main loop of the game. This is pure virtual as the base actor shouldn’t be able to do anything. This is defined in the base actor class as all actors will have to be able to do something.</w:t>
+      </w:r>
+    </w:p>
+    <w:p>
+      <w:pPr>
+        <w:ind w:left="0" w:firstLine="0"/>
+        <w:rPr>
+          <w:b w:val="1"/>
+        </w:rPr>
+      </w:pPr>
+      <w:r>
+        <w:rPr>
+          <w:b w:val="1"/>
+          <w:rtl w:val="0"/>
+        </w:rPr>
+        <w:tab/>
+        <w:t xml:space="preserve">virtual void bonk(actor):</w:t>
+      </w:r>
+    </w:p>
+    <w:p>
+      <w:pPr>
+        <w:numPr>
+          <w:ilvl w:val="0"/>
+          <w:numId w:val="5"/>
+        </w:numPr>
+        <w:ind w:left="1440" w:hanging="360"/>
+        <w:rPr/>
+      </w:pPr>
+      <w:r>
+        <w:rPr>
+          <w:rtl w:val="0"/>
+        </w:rPr>
+        <w:t xml:space="preserve">This handles what happens to an actor when it is bonked. This is virtual and by default it does nothing as most actors will do nothing when they are bonked, but those who do in fact do something will need to override the function. This is defined in the actor base class as all actors need to be able to be bonked.</w:t>
+      </w:r>
+    </w:p>
+    <w:p>
+      <w:pPr>
+        <w:ind w:left="0" w:firstLine="0"/>
+        <w:rPr>
+          <w:b w:val="1"/>
+        </w:rPr>
+      </w:pPr>
+      <w:r>
+        <w:rPr>
+          <w:b w:val="1"/>
+          <w:rtl w:val="0"/>
+        </w:rPr>
+        <w:tab/>
+        <w:t xml:space="preserve">virtual void damage():</w:t>
+      </w:r>
+    </w:p>
+    <w:p>
+      <w:pPr>
+        <w:numPr>
+          <w:ilvl w:val="0"/>
+          <w:numId w:val="39"/>
+        </w:numPr>
+        <w:ind w:left="1440" w:hanging="360"/>
+        <w:rPr/>
+      </w:pPr>
+      <w:r>
+        <w:rPr>
+          <w:rtl w:val="0"/>
+        </w:rPr>
+        <w:t xml:space="preserve">This handles what happens to an actor when it is damaged. This is virtual and by default it does nothing as most actors will do nothing when they are damaged, but those who do in fact do something will need to override the function. This is defined in the actor base class as all actors need to be able to be damaged.</w:t>
+      </w:r>
+    </w:p>
+    <w:p>
+      <w:pPr>
+        <w:ind w:left="0" w:firstLine="0"/>
+        <w:rPr>
+          <w:b w:val="1"/>
+        </w:rPr>
+      </w:pPr>
+      <w:r>
+        <w:rPr>
+          <w:b w:val="1"/>
+          <w:rtl w:val="0"/>
+        </w:rPr>
+        <w:tab/>
+        <w:t xml:space="preserve">virtual bool isSolid():</w:t>
+      </w:r>
+    </w:p>
+    <w:p>
+      <w:pPr>
+        <w:numPr>
+          <w:ilvl w:val="0"/>
+          <w:numId w:val="55"/>
+        </w:numPr>
+        <w:ind w:left="1440" w:hanging="360"/>
+        <w:rPr/>
+      </w:pPr>
+      <w:r>
+        <w:rPr>
+          <w:rtl w:val="0"/>
+        </w:rPr>
+        <w:t xml:space="preserve">This informs the user whether or not the actor is a solid object that can’t be overlapped with. This returns false by default, but it is virtual as actors that are in fact solid will need to override the function to return true. This is defined in the actor base class as all actors will need to be able to indicate whether or not they are solid.</w:t>
+      </w:r>
+    </w:p>
+    <w:p>
+      <w:pPr>
+        <w:ind w:left="0" w:firstLine="0"/>
+        <w:rPr>
+          <w:b w:val="1"/>
+        </w:rPr>
+      </w:pPr>
+      <w:r>
+        <w:rPr>
+          <w:b w:val="1"/>
+          <w:rtl w:val="0"/>
+        </w:rPr>
+        <w:tab/>
+        <w:t xml:space="preserve">virtual bool isDamageable():</w:t>
+      </w:r>
+    </w:p>
+    <w:p>
+      <w:pPr>
+        <w:numPr>
+          <w:ilvl w:val="0"/>
+          <w:numId w:val="35"/>
+        </w:numPr>
+        <w:ind w:left="1440" w:hanging="360"/>
+        <w:rPr/>
+      </w:pPr>
+      <w:r>
+        <w:rPr>
+          <w:rtl w:val="0"/>
+        </w:rPr>
+        <w:t xml:space="preserve">This informs the user whether or not the actor can be damaged This returns false by default, but it is virtual as actors that are in fact damageable will need to override the function to return true. This is defined in the actor base class as all actors will need to be able to indicate whether or not they can be damaged</w:t>
+      </w:r>
+    </w:p>
+    <w:p>
+      <w:pPr>
+        <w:ind w:left="0" w:firstLine="0"/>
+        <w:rPr>
+          <w:b w:val="1"/>
+        </w:rPr>
+      </w:pPr>
+      <w:r>
+        <w:rPr>
+          <w:b w:val="1"/>
+          <w:rtl w:val="0"/>
+        </w:rPr>
+        <w:tab/>
+        <w:t xml:space="preserve">bool isAlive():</w:t>
+      </w:r>
+    </w:p>
+    <w:p>
+      <w:pPr>
+        <w:numPr>
+          <w:ilvl w:val="0"/>
+          <w:numId w:val="3"/>
+        </w:numPr>
+        <w:ind w:left="1440" w:hanging="360"/>
+        <w:rPr/>
+      </w:pPr>
+      <w:r>
+        <w:rPr>
+          <w:rtl w:val="0"/>
+        </w:rPr>
+        <w:t xml:space="preserve">This informs the user whether or not the actor is alive. This is not virtual as all actors handle their live status in the same way. This is defined in the actor base class as all actors will need to be able to indicate whether or not they are alive.</w:t>
+      </w:r>
+    </w:p>
+    <w:p>
+      <w:pPr>
+        <w:ind w:left="0" w:firstLine="0"/>
+        <w:rPr>
+          <w:b w:val="1"/>
+        </w:rPr>
+      </w:pPr>
+      <w:r>
+        <w:rPr>
+          <w:b w:val="1"/>
+          <w:rtl w:val="0"/>
+        </w:rPr>
+        <w:tab/>
+        <w:t xml:space="preserve">StuentWorld getWorld():</w:t>
+      </w:r>
+    </w:p>
+    <w:p>
+      <w:pPr>
+        <w:numPr>
+          <w:ilvl w:val="0"/>
+          <w:numId w:val="7"/>
+        </w:numPr>
+        <w:ind w:left="1440" w:hanging="360"/>
+        <w:rPr/>
+      </w:pPr>
+      <w:r>
+        <w:rPr>
+          <w:rtl w:val="0"/>
+        </w:rPr>
+        <w:t xml:space="preserve">This returns a reference to the student world. This is not virtual as all actors store the student world in the same way. This is defined in the actor base class as all actors will need access to the student world.</w:t>
+      </w:r>
+    </w:p>
+    <w:p>
+      <w:pPr>
+        <w:ind w:left="0" w:firstLine="0"/>
+        <w:rPr/>
+      </w:pPr>
+      <w:r>
+        <w:rPr>
+          <w:b w:val="1"/>
+          <w:rtl w:val="0"/>
+        </w:rPr>
+        <w:tab/>
+        <w:t xml:space="preserve">bool isCollidingWith(x, y):</w:t>
+      </w:r>
+      <w:r>
+        <w:rPr>
+          <w:rtl w:val="0"/>
+        </w:rPr>
+      </w:r>
+    </w:p>
+    <w:p>
+      <w:pPr>
+        <w:numPr>
+          <w:ilvl w:val="0"/>
+          <w:numId w:val="25"/>
+        </w:numPr>
+        <w:ind w:left="1440" w:hanging="360"/>
+        <w:rPr/>
+      </w:pPr>
+      <w:r>
+        <w:rPr>
+          <w:rtl w:val="0"/>
+        </w:rPr>
+        <w:t xml:space="preserve">This checks if the bounding box of the actor collides with another bounding box starting at x, y. This is not virtual as all actors have the same bounding boxes and should handle collision detection in the same way. This is defined in the actor base class as all actors will need to be able to check if they collide with other actors.</w:t>
+      </w:r>
+    </w:p>
+    <w:p>
+      <w:pPr>
+        <w:ind w:left="0" w:firstLine="0"/>
+        <w:rPr>
+          <w:b w:val="1"/>
+        </w:rPr>
+      </w:pPr>
+      <w:r>
+        <w:rPr>
+          <w:b w:val="1"/>
+          <w:rtl w:val="0"/>
+        </w:rPr>
+        <w:tab/>
+        <w:t xml:space="preserve">bool isCollidingWith(actor):</w:t>
+      </w:r>
+    </w:p>
+    <w:p>
+      <w:pPr>
+        <w:numPr>
+          <w:ilvl w:val="0"/>
+          <w:numId w:val="25"/>
+        </w:numPr>
+        <w:ind w:left="1440" w:hanging="360"/>
+        <w:rPr/>
+      </w:pPr>
+      <w:r>
+        <w:rPr>
+          <w:rtl w:val="0"/>
+        </w:rPr>
+        <w:t xml:space="preserve">This checks if the bounding box of the actor collides with another actor’s bounding box. This simply calls the implementation of isCollidingWith above.</w:t>
+      </w:r>
+    </w:p>
+    <w:p>
+      <w:pPr>
+        <w:ind w:left="0" w:firstLine="0"/>
+        <w:rPr>
+          <w:b w:val="1"/>
+        </w:rPr>
+      </w:pPr>
+      <w:r>
+        <w:rPr>
+          <w:b w:val="1"/>
+          <w:rtl w:val="0"/>
+        </w:rPr>
+        <w:tab/>
+        <w:t xml:space="preserve">void kill():</w:t>
+      </w:r>
+    </w:p>
+    <w:p>
+      <w:pPr>
+        <w:numPr>
+          <w:ilvl w:val="0"/>
+          <w:numId w:val="8"/>
+        </w:numPr>
+        <w:ind w:left="1440" w:hanging="360"/>
+        <w:rPr/>
+      </w:pPr>
+      <w:r>
+        <w:rPr>
+          <w:rtl w:val="0"/>
+        </w:rPr>
+        <w:t xml:space="preserve">Sets the current life state of the actor to </w:t>
+      </w:r>
+      <w:r>
+        <w:rPr>
+          <w:rtl w:val="0"/>
+        </w:rPr>
+        <w:t xml:space="preserve">dead</w:t>
+      </w:r>
+      <w:r>
+        <w:rPr>
+          <w:rtl w:val="0"/>
+        </w:rPr>
+        <w:t xml:space="preserve">. This is not virtual as all actors handle their life state in the same way. This is defined in the actor base class as all actors will need to die at some point.</w:t>
+      </w:r>
+    </w:p>
+    <w:p>
+      <w:pPr>
+        <w:ind w:left="0" w:firstLine="0"/>
+        <w:rPr>
+          <w:b w:val="1"/>
+        </w:rPr>
+      </w:pPr>
+      <w:r>
+        <w:rPr>
+          <w:b w:val="1"/>
+          <w:rtl w:val="0"/>
+        </w:rPr>
+        <w:tab/>
+        <w:t xml:space="preserve">void relativeMove(dx, dy):</w:t>
+      </w:r>
+    </w:p>
+    <w:p>
+      <w:pPr>
+        <w:numPr>
+          <w:ilvl w:val="0"/>
+          <w:numId w:val="53"/>
+        </w:numPr>
+        <w:ind w:left="1440" w:hanging="360"/>
+        <w:rPr/>
+      </w:pPr>
+      <w:r>
+        <w:rPr>
+          <w:rtl w:val="0"/>
+        </w:rPr>
+        <w:t xml:space="preserve">This moves the actor relative to its current position. This is not virtual as all actors move in the same way. This is defined in the actor base class as all actors move in the same way.</w:t>
+      </w:r>
+    </w:p>
+    <w:p>
+      <w:pPr>
+        <w:ind w:left="0" w:firstLine="0"/>
+        <w:rPr/>
+      </w:pPr>
+      <w:r>
+        <w:rPr>
+          <w:rtl w:val="0"/>
+        </w:rPr>
+      </w:r>
+    </w:p>
+    <w:p>
+      <w:pPr>
+        <w:ind w:left="0" w:firstLine="0"/>
+        <w:rPr>
+          <w:b w:val="1"/>
+        </w:rPr>
+      </w:pPr>
+      <w:r>
+        <w:rPr>
+          <w:b w:val="1"/>
+          <w:rtl w:val="0"/>
+        </w:rPr>
+        <w:t xml:space="preserve">Goodie</w:t>
+      </w:r>
+      <w:r>
+        <w:rPr>
+          <w:rtl w:val="0"/>
+        </w:rPr>
+        <w:t xml:space="preserve"> </w:t>
+      </w:r>
+      <w:r>
+        <w:rPr>
+          <w:b w:val="1"/>
+          <w:rtl w:val="0"/>
+        </w:rPr>
+        <w:t xml:space="preserve">(Actor)</w:t>
+      </w:r>
+    </w:p>
+    <w:p>
+      <w:pPr>
+        <w:rPr>
+          <w:b w:val="1"/>
+        </w:rPr>
+      </w:pPr>
+      <w:r>
+        <w:rPr>
+          <w:b w:val="1"/>
+          <w:rtl w:val="0"/>
+        </w:rPr>
+        <w:tab/>
+        <w:t xml:space="preserve">pure virtual GoodieType getType():</w:t>
+      </w:r>
+    </w:p>
+    <w:p>
+      <w:pPr>
+        <w:numPr>
+          <w:ilvl w:val="0"/>
+          <w:numId w:val="41"/>
+        </w:numPr>
+        <w:ind w:left="1440" w:hanging="360"/>
+        <w:rPr/>
+      </w:pPr>
+      <w:r>
+        <w:rPr>
+          <w:rtl w:val="0"/>
+        </w:rPr>
+        <w:t xml:space="preserve">This returns the type of the goodie. This is pure virtual as all goodies have a type, but there is no default type. This is in the Goodie base class as all goodies will need to be able to say what type they are.</w:t>
+      </w:r>
+    </w:p>
+    <w:p>
+      <w:pPr>
+        <w:rPr>
+          <w:b w:val="1"/>
+        </w:rPr>
+      </w:pPr>
+      <w:r>
+        <w:rPr>
+          <w:b w:val="1"/>
+          <w:rtl w:val="0"/>
+        </w:rPr>
+        <w:tab/>
+        <w:t xml:space="preserve">pure virtual int getPoints():</w:t>
       </w:r>
     </w:p>
     <w:p>
@@ -347,12 +1356,11 @@
         <w:rPr>
           <w:rtl w:val="0"/>
         </w:rPr>
-        <w:t xml:space="preserve">This handles what actors do during each tick of the main loop of the game. This is pure virtual as the base actor shouldn’t be able to do anything. This is defined in the base actor class as all actors will have to be able to do something.</w:t>
-      </w:r>
-    </w:p>
-    <w:p>
-      <w:pPr>
-        <w:ind w:left="0" w:firstLine="0"/>
+        <w:t xml:space="preserve">This returns the number of points earned from the goodie. This is pure virtual as all goodies have a point value, but there is no default point value. This is in the Goodie base class as all goodies will need to be able to say how many points they give out.</w:t>
+      </w:r>
+    </w:p>
+    <w:p>
+      <w:pPr>
         <w:rPr>
           <w:b w:val="1"/>
         </w:rPr>
@@ -363,39 +1371,7 @@
           <w:rtl w:val="0"/>
         </w:rPr>
         <w:tab/>
-        <w:t xml:space="preserve">virtual void bonk(actor):</w:t>
-      </w:r>
-    </w:p>
-    <w:p>
-      <w:pPr>
-        <w:numPr>
-          <w:ilvl w:val="0"/>
-          <w:numId w:val="5"/>
-        </w:numPr>
-        <w:ind w:left="1440" w:hanging="360"/>
-        <w:rPr/>
-      </w:pPr>
-      <w:r>
-        <w:rPr>
-          <w:rtl w:val="0"/>
-        </w:rPr>
-        <w:t xml:space="preserve">This handles what happens to an actor when it is bonked. This is virtual and by default it does nothing as most actors will do nothing when they are bonked, but those who do in fact do something will need to override the function. This is defined in the actor base class as all actors need to be able to be bonked.</w:t>
-      </w:r>
-    </w:p>
-    <w:p>
-      <w:pPr>
-        <w:ind w:left="0" w:firstLine="0"/>
-        <w:rPr>
-          <w:b w:val="1"/>
-        </w:rPr>
-      </w:pPr>
-      <w:r>
-        <w:rPr>
-          <w:b w:val="1"/>
-          <w:rtl w:val="0"/>
-        </w:rPr>
-        <w:tab/>
-        <w:t xml:space="preserve">virtual void damage():</w:t>
+        <w:t xml:space="preserve">virtual void doSomething():</w:t>
       </w:r>
     </w:p>
     <w:p>
@@ -411,15 +1387,38 @@
         <w:rPr>
           <w:rtl w:val="0"/>
         </w:rPr>
-        <w:t xml:space="preserve">This handles what happens to an actor when it is damaged. This is virtual and by default it does nothing as most actors will do nothing when they are damaged, but those who do in fact do something will need to override the function. This is defined in the actor base class as all actors need to be able to be damaged.</w:t>
-      </w:r>
-    </w:p>
-    <w:p>
-      <w:pPr>
-        <w:ind w:left="0" w:firstLine="0"/>
-        <w:rPr>
-          <w:b w:val="1"/>
-        </w:rPr>
+        <w:t xml:space="preserve">Implements the doSomething method declared in the actor base class. This mainly handles movement of the goodie.</w:t>
+      </w:r>
+    </w:p>
+    <w:p>
+      <w:pPr>
+        <w:rPr>
+          <w:b w:val="1"/>
+        </w:rPr>
+      </w:pPr>
+      <w:r>
+        <w:rPr>
+          <w:rtl w:val="0"/>
+        </w:rPr>
+      </w:r>
+    </w:p>
+    <w:p>
+      <w:pPr>
+        <w:rPr>
+          <w:b w:val="1"/>
+        </w:rPr>
+      </w:pPr>
+      <w:r>
+        <w:rPr>
+          <w:b w:val="1"/>
+          <w:rtl w:val="0"/>
+        </w:rPr>
+        <w:t xml:space="preserve">Flower (Goodie):</w:t>
+      </w:r>
+    </w:p>
+    <w:p>
+      <w:pPr>
+        <w:rPr/>
       </w:pPr>
       <w:r>
         <w:rPr>
@@ -427,14 +1426,32 @@
           <w:rtl w:val="0"/>
         </w:rPr>
         <w:tab/>
-        <w:t xml:space="preserve">virtual bool isSolid():</w:t>
+        <w:t xml:space="preserve">virtual GoodieType getType()</w:t>
+      </w:r>
+      <w:r>
+        <w:rPr>
+          <w:rtl w:val="0"/>
+        </w:rPr>
+        <w:t xml:space="preserve">:</w:t>
+      </w:r>
+      <w:r>
+        <w:rPr>
+          <w:b w:val="1"/>
+          <w:rtl w:val="0"/>
+        </w:rPr>
+        <w:t xml:space="preserve"> </w:t>
+      </w:r>
+      <w:r>
+        <w:rPr>
+          <w:rtl w:val="0"/>
+        </w:rPr>
       </w:r>
     </w:p>
     <w:p>
       <w:pPr>
         <w:numPr>
           <w:ilvl w:val="0"/>
-          <w:numId w:val="37"/>
+          <w:numId w:val="54"/>
         </w:numPr>
         <w:ind w:left="1440" w:hanging="360"/>
         <w:rPr/>
@@ -443,12 +1460,11 @@
         <w:rPr>
           <w:rtl w:val="0"/>
         </w:rPr>
-        <w:t xml:space="preserve">This informs the user whether or not the actor is a solid object that can’t be overlapped with. This returns false by default, but it is virtual as actors that are in fact solid will need to override the function to return true. This is defined in the actor base class as all actors will need to be able to indicate whether or not they are solid.</w:t>
-      </w:r>
-    </w:p>
-    <w:p>
-      <w:pPr>
-        <w:ind w:left="0" w:firstLine="0"/>
+        <w:t xml:space="preserve">Implements the getType method declared in the goodie base class.</w:t>
+      </w:r>
+    </w:p>
+    <w:p>
+      <w:pPr>
         <w:rPr>
           <w:b w:val="1"/>
         </w:rPr>
@@ -459,7 +1475,454 @@
           <w:rtl w:val="0"/>
         </w:rPr>
         <w:tab/>
-        <w:t xml:space="preserve">virtual bool isDamageable():</w:t>
+        <w:t xml:space="preserve">virtual int getPoints()</w:t>
+      </w:r>
+      <w:r>
+        <w:rPr>
+          <w:rtl w:val="0"/>
+        </w:rPr>
+        <w:t xml:space="preserve">:</w:t>
+      </w:r>
+      <w:r>
+        <w:rPr>
+          <w:rtl w:val="0"/>
+        </w:rPr>
+      </w:r>
+    </w:p>
+    <w:p>
+      <w:pPr>
+        <w:numPr>
+          <w:ilvl w:val="0"/>
+          <w:numId w:val="31"/>
+        </w:numPr>
+        <w:ind w:left="1440" w:hanging="360"/>
+        <w:rPr/>
+      </w:pPr>
+      <w:r>
+        <w:rPr>
+          <w:rtl w:val="0"/>
+        </w:rPr>
+        <w:t xml:space="preserve">Implements the getPoints method declared in the goodie base class.</w:t>
+      </w:r>
+    </w:p>
+    <w:p>
+      <w:pPr>
+        <w:rPr>
+          <w:b w:val="1"/>
+        </w:rPr>
+      </w:pPr>
+      <w:r>
+        <w:rPr>
+          <w:b w:val="1"/>
+          <w:rtl w:val="0"/>
+        </w:rPr>
+        <w:tab/>
+        <w:t xml:space="preserve">virtual void doSomething():</w:t>
+      </w:r>
+    </w:p>
+    <w:p>
+      <w:pPr>
+        <w:numPr>
+          <w:ilvl w:val="0"/>
+          <w:numId w:val="20"/>
+        </w:numPr>
+        <w:ind w:left="1440" w:hanging="360"/>
+        <w:rPr/>
+      </w:pPr>
+      <w:r>
+        <w:rPr>
+          <w:rtl w:val="0"/>
+        </w:rPr>
+        <w:t xml:space="preserve">Adds on to the doSomething method declared in the goodie base class. Increases points and gives peach power if overlapping with her.</w:t>
+      </w:r>
+    </w:p>
+    <w:p>
+      <w:pPr>
+        <w:rPr>
+          <w:b w:val="1"/>
+        </w:rPr>
+      </w:pPr>
+      <w:r>
+        <w:rPr>
+          <w:rtl w:val="0"/>
+        </w:rPr>
+      </w:r>
+    </w:p>
+    <w:p>
+      <w:pPr>
+        <w:rPr>
+          <w:b w:val="1"/>
+        </w:rPr>
+      </w:pPr>
+      <w:r>
+        <w:rPr>
+          <w:b w:val="1"/>
+          <w:rtl w:val="0"/>
+        </w:rPr>
+        <w:t xml:space="preserve">Mushroom (Goodie):</w:t>
+      </w:r>
+    </w:p>
+    <w:p>
+      <w:pPr>
+        <w:ind w:firstLine="720"/>
+        <w:rPr/>
+      </w:pPr>
+      <w:r>
+        <w:rPr>
+          <w:b w:val="1"/>
+          <w:rtl w:val="0"/>
+        </w:rPr>
+        <w:t xml:space="preserve">virtual GoodieType getType()</w:t>
+      </w:r>
+      <w:r>
+        <w:rPr>
+          <w:rtl w:val="0"/>
+        </w:rPr>
+        <w:t xml:space="preserve">:</w:t>
+      </w:r>
+      <w:r>
+        <w:rPr>
+          <w:b w:val="1"/>
+          <w:rtl w:val="0"/>
+        </w:rPr>
+        <w:t xml:space="preserve"> </w:t>
+      </w:r>
+      <w:r>
+        <w:rPr>
+          <w:rtl w:val="0"/>
+        </w:rPr>
+      </w:r>
+    </w:p>
+    <w:p>
+      <w:pPr>
+        <w:numPr>
+          <w:ilvl w:val="0"/>
+          <w:numId w:val="54"/>
+        </w:numPr>
+        <w:ind w:left="1440" w:hanging="360"/>
+        <w:rPr/>
+      </w:pPr>
+      <w:r>
+        <w:rPr>
+          <w:rtl w:val="0"/>
+        </w:rPr>
+        <w:t xml:space="preserve">Implements the getType method declared in the goodie base class.</w:t>
+      </w:r>
+    </w:p>
+    <w:p>
+      <w:pPr>
+        <w:rPr>
+          <w:b w:val="1"/>
+        </w:rPr>
+      </w:pPr>
+      <w:r>
+        <w:rPr>
+          <w:b w:val="1"/>
+          <w:rtl w:val="0"/>
+        </w:rPr>
+        <w:tab/>
+        <w:t xml:space="preserve">virtual int getPoints()</w:t>
+      </w:r>
+      <w:r>
+        <w:rPr>
+          <w:rtl w:val="0"/>
+        </w:rPr>
+        <w:t xml:space="preserve">:</w:t>
+      </w:r>
+      <w:r>
+        <w:rPr>
+          <w:rtl w:val="0"/>
+        </w:rPr>
+      </w:r>
+    </w:p>
+    <w:p>
+      <w:pPr>
+        <w:numPr>
+          <w:ilvl w:val="0"/>
+          <w:numId w:val="31"/>
+        </w:numPr>
+        <w:ind w:left="1440" w:hanging="360"/>
+        <w:rPr/>
+      </w:pPr>
+      <w:r>
+        <w:rPr>
+          <w:rtl w:val="0"/>
+        </w:rPr>
+        <w:t xml:space="preserve">Implements the getPoints method declared in the goodie base class.</w:t>
+      </w:r>
+    </w:p>
+    <w:p>
+      <w:pPr>
+        <w:rPr>
+          <w:b w:val="1"/>
+        </w:rPr>
+      </w:pPr>
+      <w:r>
+        <w:rPr>
+          <w:b w:val="1"/>
+          <w:rtl w:val="0"/>
+        </w:rPr>
+        <w:tab/>
+        <w:t xml:space="preserve">virtual void doSomething():</w:t>
+      </w:r>
+    </w:p>
+    <w:p>
+      <w:pPr>
+        <w:numPr>
+          <w:ilvl w:val="0"/>
+          <w:numId w:val="20"/>
+        </w:numPr>
+        <w:ind w:left="1440" w:hanging="360"/>
+      </w:pPr>
+      <w:r>
+        <w:rPr>
+          <w:rtl w:val="0"/>
+        </w:rPr>
+        <w:t xml:space="preserve">Adds on to the doSomething method declared in the goodie base class. Increases points and gives peach power if overlapping with her.</w:t>
+      </w:r>
+    </w:p>
+    <w:p>
+      <w:pPr>
+        <w:rPr>
+          <w:b w:val="1"/>
+        </w:rPr>
+      </w:pPr>
+      <w:r>
+        <w:rPr>
+          <w:rtl w:val="0"/>
+        </w:rPr>
+      </w:r>
+    </w:p>
+    <w:p>
+      <w:pPr>
+        <w:rPr>
+          <w:b w:val="1"/>
+        </w:rPr>
+      </w:pPr>
+      <w:r>
+        <w:rPr>
+          <w:b w:val="1"/>
+          <w:rtl w:val="0"/>
+        </w:rPr>
+        <w:t xml:space="preserve">Star (Goodie):</w:t>
+      </w:r>
+    </w:p>
+    <w:p>
+      <w:pPr>
+        <w:ind w:firstLine="720"/>
+        <w:rPr/>
+      </w:pPr>
+      <w:r>
+        <w:rPr>
+          <w:b w:val="1"/>
+          <w:rtl w:val="0"/>
+        </w:rPr>
+        <w:t xml:space="preserve">virtual GoodieType getType()</w:t>
+      </w:r>
+      <w:r>
+        <w:rPr>
+          <w:rtl w:val="0"/>
+        </w:rPr>
+        <w:t xml:space="preserve">:</w:t>
+      </w:r>
+      <w:r>
+        <w:rPr>
+          <w:b w:val="1"/>
+          <w:rtl w:val="0"/>
+        </w:rPr>
+        <w:t xml:space="preserve"> </w:t>
+      </w:r>
+      <w:r>
+        <w:rPr>
+          <w:rtl w:val="0"/>
+        </w:rPr>
+      </w:r>
+    </w:p>
+    <w:p>
+      <w:pPr>
+        <w:numPr>
+          <w:ilvl w:val="0"/>
+          <w:numId w:val="54"/>
+        </w:numPr>
+        <w:ind w:left="1440" w:hanging="360"/>
+        <w:rPr/>
+      </w:pPr>
+      <w:r>
+        <w:rPr>
+          <w:rtl w:val="0"/>
+        </w:rPr>
+        <w:t xml:space="preserve">Implements the getType method declared in the goodie base class.</w:t>
+      </w:r>
+    </w:p>
+    <w:p>
+      <w:pPr>
+        <w:rPr>
+          <w:b w:val="1"/>
+        </w:rPr>
+      </w:pPr>
+      <w:r>
+        <w:rPr>
+          <w:b w:val="1"/>
+          <w:rtl w:val="0"/>
+        </w:rPr>
+        <w:tab/>
+        <w:t xml:space="preserve">virtual int getPoints()</w:t>
+      </w:r>
+      <w:r>
+        <w:rPr>
+          <w:rtl w:val="0"/>
+        </w:rPr>
+        <w:t xml:space="preserve">:</w:t>
+      </w:r>
+      <w:r>
+        <w:rPr>
+          <w:rtl w:val="0"/>
+        </w:rPr>
+      </w:r>
+    </w:p>
+    <w:p>
+      <w:pPr>
+        <w:numPr>
+          <w:ilvl w:val="0"/>
+          <w:numId w:val="31"/>
+        </w:numPr>
+        <w:ind w:left="1440" w:hanging="360"/>
+        <w:rPr/>
+      </w:pPr>
+      <w:r>
+        <w:rPr>
+          <w:rtl w:val="0"/>
+        </w:rPr>
+        <w:t xml:space="preserve">Implements the getPoints method declared in the goodie base class.</w:t>
+      </w:r>
+    </w:p>
+    <w:p>
+      <w:pPr>
+        <w:rPr>
+          <w:b w:val="1"/>
+        </w:rPr>
+      </w:pPr>
+      <w:r>
+        <w:rPr>
+          <w:b w:val="1"/>
+          <w:rtl w:val="0"/>
+        </w:rPr>
+        <w:tab/>
+        <w:t xml:space="preserve">virtual void doSomething():</w:t>
+      </w:r>
+    </w:p>
+    <w:p>
+      <w:pPr>
+        <w:numPr>
+          <w:ilvl w:val="0"/>
+          <w:numId w:val="20"/>
+        </w:numPr>
+        <w:ind w:left="1440" w:hanging="360"/>
+      </w:pPr>
+      <w:r>
+        <w:rPr>
+          <w:rtl w:val="0"/>
+        </w:rPr>
+        <w:t xml:space="preserve">Adds on to the doSomething method declared in the goodie base class. Increases points and gives peach power if overlapping with her.</w:t>
+      </w:r>
+    </w:p>
+    <w:p>
+      <w:pPr>
+        <w:rPr/>
+      </w:pPr>
+      <w:r>
+        <w:rPr>
+          <w:rtl w:val="0"/>
+        </w:rPr>
+      </w:r>
+    </w:p>
+    <w:p>
+      <w:pPr>
+        <w:rPr>
+          <w:b w:val="1"/>
+        </w:rPr>
+      </w:pPr>
+      <w:r>
+        <w:rPr>
+          <w:b w:val="1"/>
+          <w:rtl w:val="0"/>
+        </w:rPr>
+        <w:t xml:space="preserve">Peach (Actor)</w:t>
+      </w:r>
+    </w:p>
+    <w:p>
+      <w:pPr>
+        <w:rPr>
+          <w:b w:val="1"/>
+        </w:rPr>
+      </w:pPr>
+      <w:r>
+        <w:rPr>
+          <w:b w:val="1"/>
+          <w:rtl w:val="0"/>
+        </w:rPr>
+        <w:tab/>
+        <w:t xml:space="preserve">virtual void doSomething():</w:t>
+      </w:r>
+    </w:p>
+    <w:p>
+      <w:pPr>
+        <w:numPr>
+          <w:ilvl w:val="0"/>
+          <w:numId w:val="21"/>
+        </w:numPr>
+        <w:ind w:left="1440" w:hanging="360"/>
+      </w:pPr>
+      <w:r>
+        <w:rPr>
+          <w:rtl w:val="0"/>
+        </w:rPr>
+        <w:t xml:space="preserve">Implements the doSomething method declared in the actor base class. Handles keypresses, movement, jumping, and powerups.</w:t>
+      </w:r>
+    </w:p>
+    <w:p>
+      <w:pPr>
+        <w:ind w:left="720" w:firstLine="0"/>
+        <w:rPr>
+          <w:b w:val="1"/>
+        </w:rPr>
+      </w:pPr>
+      <w:r>
+        <w:rPr>
+          <w:b w:val="1"/>
+          <w:rtl w:val="0"/>
+        </w:rPr>
+        <w:t xml:space="preserve">virtual void bonk(actor):</w:t>
+      </w:r>
+    </w:p>
+    <w:p>
+      <w:pPr>
+        <w:numPr>
+          <w:ilvl w:val="0"/>
+          <w:numId w:val="36"/>
+        </w:numPr>
+        <w:ind w:left="1440" w:hanging="360"/>
+      </w:pPr>
+      <w:r>
+        <w:rPr>
+          <w:rtl w:val="0"/>
+        </w:rPr>
+        <w:t xml:space="preserve">Implements the bonk method declared in the actor base class. Decreases peaches health and strips her powers if she isn’t invincible. Kills her if she has no more health.</w:t>
+      </w:r>
+    </w:p>
+    <w:p>
+      <w:pPr>
+        <w:ind w:left="720" w:firstLine="0"/>
+        <w:rPr>
+          <w:b w:val="1"/>
+        </w:rPr>
+      </w:pPr>
+      <w:r>
+        <w:rPr>
+          <w:b w:val="1"/>
+          <w:rtl w:val="0"/>
+        </w:rPr>
+        <w:t xml:space="preserve">virtual void damage():</w:t>
       </w:r>
     </w:p>
     <w:p>
@@ -469,251 +1932,406 @@
           <w:numId w:val="11"/>
         </w:numPr>
         <w:ind w:left="1440" w:hanging="360"/>
-        <w:rPr/>
-      </w:pPr>
-      <w:r>
-        <w:rPr>
-          <w:rtl w:val="0"/>
-        </w:rPr>
-        <w:t xml:space="preserve">This informs the user whether or not the actor can be damaged This returns false by default, but it is virtual as actors that are in fact damageable will need to override the function to return true. This is defined in the actor base class as all actors will need to be able to indicate whether or not they can be damaged</w:t>
-      </w:r>
-    </w:p>
-    <w:p>
-      <w:pPr>
-        <w:ind w:left="0" w:firstLine="0"/>
-        <w:rPr>
-          <w:b w:val="1"/>
-        </w:rPr>
-      </w:pPr>
-      <w:r>
-        <w:rPr>
-          <w:b w:val="1"/>
-          <w:rtl w:val="0"/>
-        </w:rPr>
-        <w:tab/>
-        <w:t xml:space="preserve">bool isAlive():</w:t>
+      </w:pPr>
+      <w:r>
+        <w:rPr>
+          <w:rtl w:val="0"/>
+        </w:rPr>
+        <w:t xml:space="preserve">Implements the damage method declared in the actor base class. Calls bonk().</w:t>
+      </w:r>
+    </w:p>
+    <w:p>
+      <w:pPr>
+        <w:ind w:left="720" w:firstLine="0"/>
+        <w:rPr>
+          <w:b w:val="1"/>
+        </w:rPr>
+      </w:pPr>
+      <w:r>
+        <w:rPr>
+          <w:b w:val="1"/>
+          <w:rtl w:val="0"/>
+        </w:rPr>
+        <w:t xml:space="preserve">bool isInvincible():</w:t>
       </w:r>
     </w:p>
     <w:p>
       <w:pPr>
         <w:numPr>
           <w:ilvl w:val="0"/>
-          <w:numId w:val="3"/>
+          <w:numId w:val="24"/>
         </w:numPr>
         <w:ind w:left="1440" w:hanging="360"/>
-        <w:rPr/>
-      </w:pPr>
-      <w:r>
-        <w:rPr>
-          <w:rtl w:val="0"/>
-        </w:rPr>
-        <w:t xml:space="preserve">This informs the user whether or not the actor is alive. This is not virtual as all actors handle their live status in the same way. This is defined in the actor base class as all actors will need to be able to indicate whether or not they are alive.</w:t>
-      </w:r>
-    </w:p>
-    <w:p>
-      <w:pPr>
-        <w:ind w:left="0" w:firstLine="0"/>
-        <w:rPr>
-          <w:b w:val="1"/>
-        </w:rPr>
-      </w:pPr>
-      <w:r>
-        <w:rPr>
-          <w:b w:val="1"/>
-          <w:rtl w:val="0"/>
-        </w:rPr>
-        <w:tab/>
-        <w:t xml:space="preserve">StuentWorld getWorld():</w:t>
+      </w:pPr>
+      <w:r>
+        <w:rPr>
+          <w:rtl w:val="0"/>
+        </w:rPr>
+        <w:t xml:space="preserve">This indicates to the user whether or not peach is currently invincible. This is not virtual as peach is the only one who can be invincible.</w:t>
+      </w:r>
+    </w:p>
+    <w:p>
+      <w:pPr>
+        <w:ind w:left="720" w:firstLine="0"/>
+        <w:rPr>
+          <w:b w:val="1"/>
+        </w:rPr>
+      </w:pPr>
+      <w:r>
+        <w:rPr>
+          <w:b w:val="1"/>
+          <w:rtl w:val="0"/>
+        </w:rPr>
+        <w:t xml:space="preserve">void setHP(hp):</w:t>
       </w:r>
     </w:p>
     <w:p>
       <w:pPr>
         <w:numPr>
           <w:ilvl w:val="0"/>
-          <w:numId w:val="7"/>
+          <w:numId w:val="42"/>
         </w:numPr>
         <w:ind w:left="1440" w:hanging="360"/>
-        <w:rPr/>
-      </w:pPr>
-      <w:r>
-        <w:rPr>
-          <w:rtl w:val="0"/>
-        </w:rPr>
-        <w:t xml:space="preserve">This returns a reference to the student world. This is not virtual as all actors store the student world in the same way. This is defined in the actor base class as all actors will need access to the student world.</w:t>
-      </w:r>
-    </w:p>
-    <w:p>
-      <w:pPr>
-        <w:ind w:left="0" w:firstLine="0"/>
-        <w:rPr/>
-      </w:pPr>
-      <w:r>
-        <w:rPr>
-          <w:b w:val="1"/>
-          <w:rtl w:val="0"/>
-        </w:rPr>
-        <w:tab/>
-        <w:t xml:space="preserve">bool isCollidingWith(x, y):</w:t>
-      </w:r>
-      <w:r>
-        <w:rPr>
-          <w:rtl w:val="0"/>
-        </w:rPr>
+      </w:pPr>
+      <w:r>
+        <w:rPr>
+          <w:rtl w:val="0"/>
+        </w:rPr>
+        <w:t xml:space="preserve">This sets peaches HP. This is not virtual as peach is the only one who has HP.</w:t>
+      </w:r>
+    </w:p>
+    <w:p>
+      <w:pPr>
+        <w:ind w:left="720" w:firstLine="0"/>
+        <w:rPr>
+          <w:b w:val="1"/>
+        </w:rPr>
+      </w:pPr>
+      <w:r>
+        <w:rPr>
+          <w:b w:val="1"/>
+          <w:rtl w:val="0"/>
+        </w:rPr>
+        <w:t xml:space="preserve">void givePower(goodie):</w:t>
       </w:r>
     </w:p>
     <w:p>
       <w:pPr>
         <w:numPr>
           <w:ilvl w:val="0"/>
-          <w:numId w:val="35"/>
+          <w:numId w:val="43"/>
         </w:numPr>
         <w:ind w:left="1440" w:hanging="360"/>
-        <w:rPr/>
-      </w:pPr>
-      <w:r>
-        <w:rPr>
-          <w:rtl w:val="0"/>
-        </w:rPr>
-        <w:t xml:space="preserve">This checks if the bounding box of the actor collides with another bounding box starting at x, y. This is not virtual as all actors have the same bounding boxes and should handle collision detection in the same way. This is defined in the actor base class as all actors will need to be able to check if they collide with other actors.</w:t>
-      </w:r>
-    </w:p>
-    <w:p>
-      <w:pPr>
-        <w:ind w:left="0" w:firstLine="0"/>
-        <w:rPr>
-          <w:b w:val="1"/>
-        </w:rPr>
-      </w:pPr>
-      <w:r>
-        <w:rPr>
-          <w:b w:val="1"/>
-          <w:rtl w:val="0"/>
-        </w:rPr>
-        <w:tab/>
-        <w:t xml:space="preserve">bool isCollidingWith(actor):</w:t>
+        <w:rPr>
+          <w:u w:val="none"/>
+        </w:rPr>
+      </w:pPr>
+      <w:r>
+        <w:rPr>
+          <w:rtl w:val="0"/>
+        </w:rPr>
+        <w:t xml:space="preserve">This informs Peach that she now has the provided power. This is not virtual as peach is the only one who has powers. </w:t>
+      </w:r>
+    </w:p>
+    <w:p>
+      <w:pPr>
+        <w:ind w:left="720" w:firstLine="0"/>
+        <w:rPr>
+          <w:b w:val="1"/>
+        </w:rPr>
+      </w:pPr>
+      <w:r>
+        <w:rPr>
+          <w:b w:val="1"/>
+          <w:rtl w:val="0"/>
+        </w:rPr>
+        <w:t xml:space="preserve">bool hasShoot():</w:t>
       </w:r>
     </w:p>
     <w:p>
       <w:pPr>
         <w:numPr>
           <w:ilvl w:val="0"/>
-          <w:numId w:val="35"/>
+          <w:numId w:val="2"/>
         </w:numPr>
         <w:ind w:left="1440" w:hanging="360"/>
-        <w:rPr/>
-      </w:pPr>
-      <w:r>
-        <w:rPr>
-          <w:rtl w:val="0"/>
-        </w:rPr>
-        <w:t xml:space="preserve">This checks if the bounding box of the actor collides with another actor’s bounding box. This simply calls the implementation of isCollidingWith above.</w:t>
-      </w:r>
-    </w:p>
-    <w:p>
-      <w:pPr>
-        <w:ind w:left="0" w:firstLine="0"/>
-        <w:rPr>
-          <w:b w:val="1"/>
-        </w:rPr>
-      </w:pPr>
-      <w:r>
-        <w:rPr>
-          <w:b w:val="1"/>
-          <w:rtl w:val="0"/>
-        </w:rPr>
-        <w:tab/>
-        <w:t xml:space="preserve">void kill():</w:t>
+      </w:pPr>
+      <w:r>
+        <w:rPr>
+          <w:rtl w:val="0"/>
+        </w:rPr>
+        <w:t xml:space="preserve">This informs the user if </w:t>
+      </w:r>
+      <w:r>
+        <w:rPr>
+          <w:rtl w:val="0"/>
+        </w:rPr>
+        <w:t xml:space="preserve">peach</w:t>
+      </w:r>
+      <w:r>
+        <w:rPr>
+          <w:rtl w:val="0"/>
+        </w:rPr>
+        <w:t xml:space="preserve"> has the shoot power. This is not virtual as peach is the only one who has powers.</w:t>
+      </w:r>
+    </w:p>
+    <w:p>
+      <w:pPr>
+        <w:ind w:left="720" w:firstLine="0"/>
+        <w:rPr>
+          <w:b w:val="1"/>
+        </w:rPr>
+      </w:pPr>
+      <w:r>
+        <w:rPr>
+          <w:b w:val="1"/>
+          <w:rtl w:val="0"/>
+        </w:rPr>
+        <w:t xml:space="preserve">bool hasJump():</w:t>
       </w:r>
     </w:p>
     <w:p>
       <w:pPr>
         <w:numPr>
           <w:ilvl w:val="0"/>
-          <w:numId w:val="9"/>
+          <w:numId w:val="4"/>
         </w:numPr>
         <w:ind w:left="1440" w:hanging="360"/>
-        <w:rPr/>
-      </w:pPr>
-      <w:r>
-        <w:rPr>
-          <w:rtl w:val="0"/>
-        </w:rPr>
-        <w:t xml:space="preserve">Sets the current life state of the actor to death. This is not virtual as all actors handle their life state in the same way. This is defined in the actor base class as all actors will need to die at some point.</w:t>
-      </w:r>
-    </w:p>
-    <w:p>
-      <w:pPr>
-        <w:ind w:left="0" w:firstLine="0"/>
-        <w:rPr>
-          <w:b w:val="1"/>
-        </w:rPr>
-      </w:pPr>
-      <w:r>
-        <w:rPr>
-          <w:b w:val="1"/>
-          <w:rtl w:val="0"/>
-        </w:rPr>
-        <w:tab/>
-        <w:t xml:space="preserve">void relativeMove(dx, dy):</w:t>
+      </w:pPr>
+      <w:r>
+        <w:rPr>
+          <w:rtl w:val="0"/>
+        </w:rPr>
+        <w:t xml:space="preserve">This informs the user if </w:t>
+      </w:r>
+      <w:r>
+        <w:rPr>
+          <w:rtl w:val="0"/>
+        </w:rPr>
+        <w:t xml:space="preserve">peach</w:t>
+      </w:r>
+      <w:r>
+        <w:rPr>
+          <w:rtl w:val="0"/>
+        </w:rPr>
+        <w:t xml:space="preserve"> has the jump power. This is not virtual as peach is the only one who has powers.</w:t>
+      </w:r>
+    </w:p>
+    <w:p>
+      <w:pPr>
+        <w:ind w:left="720" w:firstLine="0"/>
+        <w:rPr>
+          <w:b w:val="1"/>
+        </w:rPr>
+      </w:pPr>
+      <w:r>
+        <w:rPr>
+          <w:b w:val="1"/>
+          <w:rtl w:val="0"/>
+        </w:rPr>
+        <w:t xml:space="preserve">bool hasStar():</w:t>
       </w:r>
     </w:p>
     <w:p>
       <w:pPr>
         <w:numPr>
           <w:ilvl w:val="0"/>
-          <w:numId w:val="31"/>
+          <w:numId w:val="26"/>
         </w:numPr>
         <w:ind w:left="1440" w:hanging="360"/>
+      </w:pPr>
+      <w:r>
+        <w:rPr>
+          <w:rtl w:val="0"/>
+        </w:rPr>
+        <w:t xml:space="preserve">This informs the user if </w:t>
+      </w:r>
+      <w:r>
+        <w:rPr>
+          <w:rtl w:val="0"/>
+        </w:rPr>
+        <w:t xml:space="preserve">peach</w:t>
+      </w:r>
+      <w:r>
+        <w:rPr>
+          <w:rtl w:val="0"/>
+        </w:rPr>
+        <w:t xml:space="preserve"> has the star power. This is not virtual as peach is the only one who has powers.</w:t>
+      </w:r>
+    </w:p>
+    <w:p>
+      <w:pPr>
+        <w:rPr>
+          <w:b w:val="1"/>
+        </w:rPr>
+      </w:pPr>
+      <w:r>
+        <w:rPr>
+          <w:rtl w:val="0"/>
+        </w:rPr>
+      </w:r>
+    </w:p>
+    <w:p>
+      <w:pPr>
+        <w:rPr>
+          <w:b w:val="1"/>
+        </w:rPr>
+      </w:pPr>
+      <w:r>
+        <w:rPr>
+          <w:b w:val="1"/>
+          <w:rtl w:val="0"/>
+        </w:rPr>
+        <w:t xml:space="preserve">Block (Actor):</w:t>
+      </w:r>
+    </w:p>
+    <w:p>
+      <w:pPr>
         <w:rPr/>
       </w:pPr>
       <w:r>
         <w:rPr>
           <w:rtl w:val="0"/>
         </w:rPr>
-        <w:t xml:space="preserve">This moves the actor relative to its current position. This is not virtual as all actors move in the same way. This is defined in the actor base class as all actors move in the same way.</w:t>
+        <w:tab/>
+      </w:r>
+      <w:r>
+        <w:rPr>
+          <w:b w:val="1"/>
+          <w:rtl w:val="0"/>
+        </w:rPr>
+        <w:t xml:space="preserve">virtual void doSomething():</w:t>
+      </w:r>
+      <w:r>
+        <w:rPr>
+          <w:rtl w:val="0"/>
+        </w:rPr>
+      </w:r>
+    </w:p>
+    <w:p>
+      <w:pPr>
+        <w:numPr>
+          <w:ilvl w:val="0"/>
+          <w:numId w:val="48"/>
+        </w:numPr>
+        <w:ind w:left="1440" w:hanging="360"/>
+        <w:rPr/>
+      </w:pPr>
+      <w:r>
+        <w:rPr>
+          <w:rtl w:val="0"/>
+        </w:rPr>
+        <w:t xml:space="preserve">Implements the doSomething method declared in the actor base class. Does nothing.</w:t>
+      </w:r>
+    </w:p>
+    <w:p>
+      <w:pPr>
+        <w:rPr>
+          <w:b w:val="1"/>
+        </w:rPr>
+      </w:pPr>
+      <w:r>
+        <w:rPr>
+          <w:rtl w:val="0"/>
+        </w:rPr>
+        <w:tab/>
+      </w:r>
+      <w:r>
+        <w:rPr>
+          <w:b w:val="1"/>
+          <w:rtl w:val="0"/>
+        </w:rPr>
+        <w:t xml:space="preserve">virtual void bonk(actor):</w:t>
+      </w:r>
+    </w:p>
+    <w:p>
+      <w:pPr>
+        <w:numPr>
+          <w:ilvl w:val="0"/>
+          <w:numId w:val="48"/>
+        </w:numPr>
+        <w:ind w:left="1440" w:hanging="360"/>
+        <w:rPr/>
+      </w:pPr>
+      <w:r>
+        <w:rPr>
+          <w:rtl w:val="0"/>
+        </w:rPr>
+        <w:t xml:space="preserve">Implements the bonk method declared in the actor base class. Handles the releasing of goodies if necessary.</w:t>
+      </w:r>
+      <w:r>
+        <w:rPr>
+          <w:rtl w:val="0"/>
+        </w:rPr>
+      </w:r>
+    </w:p>
+    <w:p>
+      <w:pPr>
+        <w:rPr/>
+      </w:pPr>
+      <w:r>
+        <w:rPr>
+          <w:b w:val="1"/>
+          <w:rtl w:val="0"/>
+        </w:rPr>
+        <w:tab/>
+        <w:t xml:space="preserve">virtual void isSolid()</w:t>
+      </w:r>
+      <w:r>
+        <w:rPr>
+          <w:rtl w:val="0"/>
+        </w:rPr>
+        <w:t xml:space="preserve">:</w:t>
+      </w:r>
+    </w:p>
+    <w:p>
+      <w:pPr>
+        <w:numPr>
+          <w:ilvl w:val="0"/>
+          <w:numId w:val="44"/>
+        </w:numPr>
+        <w:ind w:left="1440" w:hanging="360"/>
+        <w:rPr/>
+      </w:pPr>
+      <w:r>
+        <w:rPr>
+          <w:rtl w:val="0"/>
+        </w:rPr>
+        <w:t xml:space="preserve">Override the isSolid method declared in the actor base class to return true. Blocks are solid objects that can't be overlapped with.</w:t>
+      </w:r>
+    </w:p>
+    <w:p>
+      <w:pPr>
+        <w:rPr>
+          <w:b w:val="1"/>
+        </w:rPr>
+      </w:pPr>
+      <w:r>
+        <w:rPr>
+          <w:rtl w:val="0"/>
+        </w:rPr>
+      </w:r>
+    </w:p>
+    <w:p>
+      <w:pPr>
+        <w:rPr/>
+      </w:pPr>
+      <w:r>
+        <w:rPr>
+          <w:b w:val="1"/>
+          <w:rtl w:val="0"/>
+        </w:rPr>
+        <w:t xml:space="preserve">Flag (Actor):</w:t>
+      </w:r>
+      <w:r>
+        <w:rPr>
+          <w:rtl w:val="0"/>
+        </w:rPr>
       </w:r>
     </w:p>
     <w:p>
       <w:pPr>
         <w:ind w:left="0" w:firstLine="0"/>
-        <w:rPr/>
-      </w:pPr>
-      <w:r>
-        <w:rPr>
-          <w:rtl w:val="0"/>
-        </w:rPr>
-      </w:r>
-    </w:p>
-    <w:p>
-      <w:pPr>
-        <w:ind w:left="0" w:firstLine="0"/>
-        <w:rPr>
-          <w:b w:val="1"/>
-        </w:rPr>
-      </w:pPr>
-      <w:r>
-        <w:rPr>
-          <w:b w:val="1"/>
-          <w:rtl w:val="0"/>
-        </w:rPr>
-        <w:t xml:space="preserve">Goodie</w:t>
-      </w:r>
-      <w:r>
-        <w:rPr>
-          <w:rtl w:val="0"/>
-        </w:rPr>
-        <w:t xml:space="preserve"> </w:t>
-      </w:r>
-      <w:r>
-        <w:rPr>
-          <w:b w:val="1"/>
-          <w:rtl w:val="0"/>
-        </w:rPr>
-        <w:t xml:space="preserve">(Actor)</w:t>
-      </w:r>
-    </w:p>
-    <w:p>
-      <w:pPr>
         <w:rPr>
           <w:b w:val="1"/>
         </w:rPr>
@@ -724,7 +2342,7 @@
           <w:rtl w:val="0"/>
         </w:rPr>
         <w:tab/>
-        <w:t xml:space="preserve">pure virtual GoodieType getType()</w:t>
+        <w:t xml:space="preserve">virtual void doSomething():</w:t>
       </w:r>
     </w:p>
     <w:p>
@@ -740,11 +2358,45 @@
         <w:rPr>
           <w:rtl w:val="0"/>
         </w:rPr>
-        <w:t xml:space="preserve">This returns the type of the goodie. This is pure virtual as all goodies have a type, but there is no default type. This is in the Goodie base class as all goodies will need to be able to say what type they are.</w:t>
-      </w:r>
-    </w:p>
-    <w:p>
-      <w:pPr>
+        <w:t xml:space="preserve">Implements the doSomething method declared in the actor base class. Informs the student world that the level/game is complete if peach overlaps with it.</w:t>
+      </w:r>
+      <w:r>
+        <w:rPr>
+          <w:rtl w:val="0"/>
+        </w:rPr>
+      </w:r>
+    </w:p>
+    <w:p>
+      <w:pPr>
+        <w:ind w:left="0" w:firstLine="0"/>
+        <w:rPr>
+          <w:b w:val="1"/>
+        </w:rPr>
+      </w:pPr>
+      <w:r>
+        <w:rPr>
+          <w:rtl w:val="0"/>
+        </w:rPr>
+      </w:r>
+    </w:p>
+    <w:p>
+      <w:pPr>
+        <w:ind w:left="0" w:firstLine="0"/>
+        <w:rPr>
+          <w:b w:val="1"/>
+        </w:rPr>
+      </w:pPr>
+      <w:r>
+        <w:rPr>
+          <w:b w:val="1"/>
+          <w:rtl w:val="0"/>
+        </w:rPr>
+        <w:t xml:space="preserve">Projectile (Actor):</w:t>
+      </w:r>
+    </w:p>
+    <w:p>
+      <w:pPr>
+        <w:ind w:left="0" w:firstLine="0"/>
         <w:rPr>
           <w:b w:val="1"/>
         </w:rPr>
@@ -755,27 +2407,58 @@
           <w:rtl w:val="0"/>
         </w:rPr>
         <w:tab/>
-        <w:t xml:space="preserve">pure virtual int getPoints()</w:t>
+        <w:t xml:space="preserve">virtual void doSomething():</w:t>
       </w:r>
     </w:p>
     <w:p>
       <w:pPr>
         <w:numPr>
           <w:ilvl w:val="0"/>
-          <w:numId w:val="13"/>
+          <w:numId w:val="28"/>
         </w:numPr>
         <w:ind w:left="1440" w:hanging="360"/>
-        <w:rPr/>
-      </w:pPr>
-      <w:r>
-        <w:rPr>
-          <w:rtl w:val="0"/>
-        </w:rPr>
-        <w:t xml:space="preserve">This returns the number of points earned from the goodie. This is pure virtual as all goodies have a point value, but there is no default point value. This is in the Goodie base class as all goodies will need to be able to say how many points they give out.</w:t>
-      </w:r>
-    </w:p>
-    <w:p>
-      <w:pPr>
+      </w:pPr>
+      <w:r>
+        <w:rPr>
+          <w:rtl w:val="0"/>
+        </w:rPr>
+        <w:t xml:space="preserve">Implements the doSomething method declared in the actor base class. Handles movement of the projectile and death on collision.</w:t>
+      </w:r>
+      <w:r>
+        <w:rPr>
+          <w:rtl w:val="0"/>
+        </w:rPr>
+      </w:r>
+    </w:p>
+    <w:p>
+      <w:pPr>
+        <w:rPr>
+          <w:b w:val="1"/>
+        </w:rPr>
+      </w:pPr>
+      <w:r>
+        <w:rPr>
+          <w:rtl w:val="0"/>
+        </w:rPr>
+      </w:r>
+    </w:p>
+    <w:p>
+      <w:pPr>
+        <w:rPr>
+          <w:b w:val="1"/>
+        </w:rPr>
+      </w:pPr>
+      <w:r>
+        <w:rPr>
+          <w:b w:val="1"/>
+          <w:rtl w:val="0"/>
+        </w:rPr>
+        <w:t xml:space="preserve">PeachProjectile (Projectile):</w:t>
+      </w:r>
+    </w:p>
+    <w:p>
+      <w:pPr>
+        <w:ind w:left="0" w:firstLine="0"/>
         <w:rPr>
           <w:b w:val="1"/>
         </w:rPr>
@@ -787,509 +2470,6 @@
         </w:rPr>
         <w:tab/>
         <w:t xml:space="preserve">virtual void doSomething():</w:t>
-      </w:r>
-    </w:p>
-    <w:p>
-      <w:pPr>
-        <w:numPr>
-          <w:ilvl w:val="0"/>
-          <w:numId w:val="24"/>
-        </w:numPr>
-        <w:ind w:left="1440" w:hanging="360"/>
-        <w:rPr/>
-      </w:pPr>
-      <w:r>
-        <w:rPr>
-          <w:rtl w:val="0"/>
-        </w:rPr>
-        <w:t xml:space="preserve">Implements the doSomething method declared in the actor base class. This mainly handles movement of the goodie.</w:t>
-      </w:r>
-    </w:p>
-    <w:p>
-      <w:pPr>
-        <w:rPr>
-          <w:b w:val="1"/>
-        </w:rPr>
-      </w:pPr>
-      <w:r>
-        <w:rPr>
-          <w:rtl w:val="0"/>
-        </w:rPr>
-      </w:r>
-    </w:p>
-    <w:p>
-      <w:pPr>
-        <w:rPr>
-          <w:b w:val="1"/>
-        </w:rPr>
-      </w:pPr>
-      <w:r>
-        <w:rPr>
-          <w:b w:val="1"/>
-          <w:rtl w:val="0"/>
-        </w:rPr>
-        <w:t xml:space="preserve">Flower (Goodie):</w:t>
-      </w:r>
-    </w:p>
-    <w:p>
-      <w:pPr>
-        <w:rPr/>
-      </w:pPr>
-      <w:r>
-        <w:rPr>
-          <w:b w:val="1"/>
-          <w:rtl w:val="0"/>
-        </w:rPr>
-        <w:tab/>
-        <w:t xml:space="preserve">virtual GoodieType getType()</w:t>
-      </w:r>
-      <w:r>
-        <w:rPr>
-          <w:rtl w:val="0"/>
-        </w:rPr>
-        <w:t xml:space="preserve">:</w:t>
-      </w:r>
-      <w:r>
-        <w:rPr>
-          <w:b w:val="1"/>
-          <w:rtl w:val="0"/>
-        </w:rPr>
-        <w:t xml:space="preserve"> </w:t>
-      </w:r>
-      <w:r>
-        <w:rPr>
-          <w:rtl w:val="0"/>
-        </w:rPr>
-      </w:r>
-    </w:p>
-    <w:p>
-      <w:pPr>
-        <w:numPr>
-          <w:ilvl w:val="0"/>
-          <w:numId w:val="33"/>
-        </w:numPr>
-        <w:ind w:left="1440" w:hanging="360"/>
-        <w:rPr/>
-      </w:pPr>
-      <w:r>
-        <w:rPr>
-          <w:rtl w:val="0"/>
-        </w:rPr>
-        <w:t xml:space="preserve">Implements the getType method declared in the goodie base class.</w:t>
-      </w:r>
-    </w:p>
-    <w:p>
-      <w:pPr>
-        <w:rPr>
-          <w:b w:val="1"/>
-        </w:rPr>
-      </w:pPr>
-      <w:r>
-        <w:rPr>
-          <w:b w:val="1"/>
-          <w:rtl w:val="0"/>
-        </w:rPr>
-        <w:tab/>
-        <w:t xml:space="preserve">virtual int getPoints()</w:t>
-      </w:r>
-      <w:r>
-        <w:rPr>
-          <w:rtl w:val="0"/>
-        </w:rPr>
-        <w:t xml:space="preserve">:</w:t>
-      </w:r>
-      <w:r>
-        <w:rPr>
-          <w:rtl w:val="0"/>
-        </w:rPr>
-      </w:r>
-    </w:p>
-    <w:p>
-      <w:pPr>
-        <w:numPr>
-          <w:ilvl w:val="0"/>
-          <w:numId w:val="6"/>
-        </w:numPr>
-        <w:ind w:left="1440" w:hanging="360"/>
-        <w:rPr/>
-      </w:pPr>
-      <w:r>
-        <w:rPr>
-          <w:rtl w:val="0"/>
-        </w:rPr>
-        <w:t xml:space="preserve">Implements the getPoints method declared in the goodie base class.</w:t>
-      </w:r>
-    </w:p>
-    <w:p>
-      <w:pPr>
-        <w:rPr>
-          <w:b w:val="1"/>
-        </w:rPr>
-      </w:pPr>
-      <w:r>
-        <w:rPr>
-          <w:b w:val="1"/>
-          <w:rtl w:val="0"/>
-        </w:rPr>
-        <w:tab/>
-        <w:t xml:space="preserve">virtual void doSomething():</w:t>
-      </w:r>
-    </w:p>
-    <w:p>
-      <w:pPr>
-        <w:numPr>
-          <w:ilvl w:val="0"/>
-          <w:numId w:val="30"/>
-        </w:numPr>
-        <w:ind w:left="1440" w:hanging="360"/>
-        <w:rPr/>
-      </w:pPr>
-      <w:r>
-        <w:rPr>
-          <w:rtl w:val="0"/>
-        </w:rPr>
-        <w:t xml:space="preserve">Adds on to the doSomething method declared in the goodie base class.</w:t>
-      </w:r>
-    </w:p>
-    <w:p>
-      <w:pPr>
-        <w:rPr>
-          <w:b w:val="1"/>
-        </w:rPr>
-      </w:pPr>
-      <w:r>
-        <w:rPr>
-          <w:rtl w:val="0"/>
-        </w:rPr>
-      </w:r>
-    </w:p>
-    <w:p>
-      <w:pPr>
-        <w:rPr>
-          <w:b w:val="1"/>
-        </w:rPr>
-      </w:pPr>
-      <w:r>
-        <w:rPr>
-          <w:b w:val="1"/>
-          <w:rtl w:val="0"/>
-        </w:rPr>
-        <w:t xml:space="preserve">Mushroom (Goodie):</w:t>
-      </w:r>
-    </w:p>
-    <w:p>
-      <w:pPr>
-        <w:ind w:firstLine="720"/>
-        <w:rPr/>
-      </w:pPr>
-      <w:r>
-        <w:rPr>
-          <w:b w:val="1"/>
-          <w:rtl w:val="0"/>
-        </w:rPr>
-        <w:t xml:space="preserve">virtual GoodieType getType()</w:t>
-      </w:r>
-      <w:r>
-        <w:rPr>
-          <w:rtl w:val="0"/>
-        </w:rPr>
-        <w:t xml:space="preserve">:</w:t>
-      </w:r>
-      <w:r>
-        <w:rPr>
-          <w:b w:val="1"/>
-          <w:rtl w:val="0"/>
-        </w:rPr>
-        <w:t xml:space="preserve"> </w:t>
-      </w:r>
-      <w:r>
-        <w:rPr>
-          <w:rtl w:val="0"/>
-        </w:rPr>
-      </w:r>
-    </w:p>
-    <w:p>
-      <w:pPr>
-        <w:numPr>
-          <w:ilvl w:val="0"/>
-          <w:numId w:val="33"/>
-        </w:numPr>
-        <w:ind w:left="1440" w:hanging="360"/>
-        <w:rPr/>
-      </w:pPr>
-      <w:r>
-        <w:rPr>
-          <w:rtl w:val="0"/>
-        </w:rPr>
-        <w:t xml:space="preserve">Implements the getType method declared in the goodie base class.</w:t>
-      </w:r>
-    </w:p>
-    <w:p>
-      <w:pPr>
-        <w:rPr>
-          <w:b w:val="1"/>
-        </w:rPr>
-      </w:pPr>
-      <w:r>
-        <w:rPr>
-          <w:b w:val="1"/>
-          <w:rtl w:val="0"/>
-        </w:rPr>
-        <w:tab/>
-        <w:t xml:space="preserve">virtual int getPoints()</w:t>
-      </w:r>
-      <w:r>
-        <w:rPr>
-          <w:rtl w:val="0"/>
-        </w:rPr>
-        <w:t xml:space="preserve">:</w:t>
-      </w:r>
-      <w:r>
-        <w:rPr>
-          <w:rtl w:val="0"/>
-        </w:rPr>
-      </w:r>
-    </w:p>
-    <w:p>
-      <w:pPr>
-        <w:numPr>
-          <w:ilvl w:val="0"/>
-          <w:numId w:val="6"/>
-        </w:numPr>
-        <w:ind w:left="1440" w:hanging="360"/>
-        <w:rPr/>
-      </w:pPr>
-      <w:r>
-        <w:rPr>
-          <w:rtl w:val="0"/>
-        </w:rPr>
-        <w:t xml:space="preserve">Implements the getPoints method declared in the goodie base class.</w:t>
-      </w:r>
-    </w:p>
-    <w:p>
-      <w:pPr>
-        <w:rPr>
-          <w:b w:val="1"/>
-        </w:rPr>
-      </w:pPr>
-      <w:r>
-        <w:rPr>
-          <w:b w:val="1"/>
-          <w:rtl w:val="0"/>
-        </w:rPr>
-        <w:tab/>
-        <w:t xml:space="preserve">virtual void doSomething():</w:t>
-      </w:r>
-    </w:p>
-    <w:p>
-      <w:pPr>
-        <w:numPr>
-          <w:ilvl w:val="0"/>
-          <w:numId w:val="30"/>
-        </w:numPr>
-        <w:ind w:left="1440" w:hanging="360"/>
-        <w:rPr/>
-      </w:pPr>
-      <w:r>
-        <w:rPr>
-          <w:rtl w:val="0"/>
-        </w:rPr>
-        <w:t xml:space="preserve">Adds on to the doSomething method declared in the goodie base class.</w:t>
-      </w:r>
-      <w:r>
-        <w:rPr>
-          <w:rtl w:val="0"/>
-        </w:rPr>
-      </w:r>
-    </w:p>
-    <w:p>
-      <w:pPr>
-        <w:rPr>
-          <w:b w:val="1"/>
-        </w:rPr>
-      </w:pPr>
-      <w:r>
-        <w:rPr>
-          <w:rtl w:val="0"/>
-        </w:rPr>
-      </w:r>
-    </w:p>
-    <w:p>
-      <w:pPr>
-        <w:rPr>
-          <w:b w:val="1"/>
-        </w:rPr>
-      </w:pPr>
-      <w:r>
-        <w:rPr>
-          <w:b w:val="1"/>
-          <w:rtl w:val="0"/>
-        </w:rPr>
-        <w:t xml:space="preserve">Star (Goodie):</w:t>
-      </w:r>
-    </w:p>
-    <w:p>
-      <w:pPr>
-        <w:ind w:firstLine="720"/>
-        <w:rPr/>
-      </w:pPr>
-      <w:r>
-        <w:rPr>
-          <w:b w:val="1"/>
-          <w:rtl w:val="0"/>
-        </w:rPr>
-        <w:t xml:space="preserve">virtual GoodieType getType()</w:t>
-      </w:r>
-      <w:r>
-        <w:rPr>
-          <w:rtl w:val="0"/>
-        </w:rPr>
-        <w:t xml:space="preserve">:</w:t>
-      </w:r>
-      <w:r>
-        <w:rPr>
-          <w:b w:val="1"/>
-          <w:rtl w:val="0"/>
-        </w:rPr>
-        <w:t xml:space="preserve"> </w:t>
-      </w:r>
-      <w:r>
-        <w:rPr>
-          <w:rtl w:val="0"/>
-        </w:rPr>
-      </w:r>
-    </w:p>
-    <w:p>
-      <w:pPr>
-        <w:numPr>
-          <w:ilvl w:val="0"/>
-          <w:numId w:val="33"/>
-        </w:numPr>
-        <w:ind w:left="1440" w:hanging="360"/>
-        <w:rPr/>
-      </w:pPr>
-      <w:r>
-        <w:rPr>
-          <w:rtl w:val="0"/>
-        </w:rPr>
-        <w:t xml:space="preserve">Implements the getType method declared in the goodie base class.</w:t>
-      </w:r>
-    </w:p>
-    <w:p>
-      <w:pPr>
-        <w:rPr>
-          <w:b w:val="1"/>
-        </w:rPr>
-      </w:pPr>
-      <w:r>
-        <w:rPr>
-          <w:b w:val="1"/>
-          <w:rtl w:val="0"/>
-        </w:rPr>
-        <w:tab/>
-        <w:t xml:space="preserve">virtual int getPoints()</w:t>
-      </w:r>
-      <w:r>
-        <w:rPr>
-          <w:rtl w:val="0"/>
-        </w:rPr>
-        <w:t xml:space="preserve">:</w:t>
-      </w:r>
-      <w:r>
-        <w:rPr>
-          <w:rtl w:val="0"/>
-        </w:rPr>
-      </w:r>
-    </w:p>
-    <w:p>
-      <w:pPr>
-        <w:numPr>
-          <w:ilvl w:val="0"/>
-          <w:numId w:val="6"/>
-        </w:numPr>
-        <w:ind w:left="1440" w:hanging="360"/>
-        <w:rPr/>
-      </w:pPr>
-      <w:r>
-        <w:rPr>
-          <w:rtl w:val="0"/>
-        </w:rPr>
-        <w:t xml:space="preserve">Implements the getPoints method declared in the goodie base class.</w:t>
-      </w:r>
-    </w:p>
-    <w:p>
-      <w:pPr>
-        <w:rPr>
-          <w:b w:val="1"/>
-        </w:rPr>
-      </w:pPr>
-      <w:r>
-        <w:rPr>
-          <w:b w:val="1"/>
-          <w:rtl w:val="0"/>
-        </w:rPr>
-        <w:tab/>
-        <w:t xml:space="preserve">virtual void doSomething():</w:t>
-      </w:r>
-    </w:p>
-    <w:p>
-      <w:pPr>
-        <w:numPr>
-          <w:ilvl w:val="0"/>
-          <w:numId w:val="30"/>
-        </w:numPr>
-        <w:ind w:left="1440" w:hanging="360"/>
-        <w:rPr/>
-      </w:pPr>
-      <w:r>
-        <w:rPr>
-          <w:rtl w:val="0"/>
-        </w:rPr>
-        <w:t xml:space="preserve">Adds on to the doSomething method declared in the goodie base class.</w:t>
-      </w:r>
-      <w:r>
-        <w:rPr>
-          <w:rtl w:val="0"/>
-        </w:rPr>
-      </w:r>
-    </w:p>
-    <w:p>
-      <w:pPr>
-        <w:rPr/>
-      </w:pPr>
-      <w:r>
-        <w:rPr>
-          <w:rtl w:val="0"/>
-        </w:rPr>
-      </w:r>
-    </w:p>
-    <w:p>
-      <w:pPr>
-        <w:rPr>
-          <w:b w:val="1"/>
-        </w:rPr>
-      </w:pPr>
-      <w:r>
-        <w:rPr>
-          <w:b w:val="1"/>
-          <w:rtl w:val="0"/>
-        </w:rPr>
-        <w:t xml:space="preserve">Peach (Actor)</w:t>
-      </w:r>
-    </w:p>
-    <w:p>
-      <w:pPr>
-        <w:rPr>
-          <w:b w:val="1"/>
-        </w:rPr>
-      </w:pPr>
-      <w:r>
-        <w:rPr>
-          <w:b w:val="1"/>
-          <w:rtl w:val="0"/>
-        </w:rPr>
-        <w:tab/>
-        <w:t xml:space="preserve">virtual void doSomething()</w:t>
       </w:r>
     </w:p>
     <w:p>
@@ -1304,22 +2484,418 @@
         <w:rPr>
           <w:rtl w:val="0"/>
         </w:rPr>
-        <w:t xml:space="preserve">Implements the doSomething method declared in the actor base class. Handles keypresses, movement, jumping, and powerups.</w:t>
-      </w:r>
-    </w:p>
-    <w:p>
-      <w:pPr>
-        <w:ind w:left="720" w:firstLine="0"/>
-        <w:rPr>
-          <w:b w:val="1"/>
-        </w:rPr>
-      </w:pPr>
-      <w:r>
-        <w:rPr>
-          <w:b w:val="1"/>
-          <w:rtl w:val="0"/>
-        </w:rPr>
-        <w:t xml:space="preserve">virtual void bonk(actor)</w:t>
+        <w:t xml:space="preserve">Adds on to the doSomething method implemented in the projectile base class. Handles damaging anything in its path.</w:t>
+      </w:r>
+    </w:p>
+    <w:p>
+      <w:pPr>
+        <w:rPr>
+          <w:b w:val="1"/>
+        </w:rPr>
+      </w:pPr>
+      <w:r>
+        <w:rPr>
+          <w:rtl w:val="0"/>
+        </w:rPr>
+      </w:r>
+    </w:p>
+    <w:p>
+      <w:pPr>
+        <w:rPr>
+          <w:b w:val="1"/>
+        </w:rPr>
+      </w:pPr>
+      <w:r>
+        <w:rPr>
+          <w:b w:val="1"/>
+          <w:rtl w:val="0"/>
+        </w:rPr>
+        <w:t xml:space="preserve">PiranhaFireball (Projectile):</w:t>
+      </w:r>
+    </w:p>
+    <w:p>
+      <w:pPr>
+        <w:rPr/>
+      </w:pPr>
+      <w:r>
+        <w:rPr>
+          <w:b w:val="1"/>
+          <w:rtl w:val="0"/>
+        </w:rPr>
+        <w:tab/>
+        <w:t xml:space="preserve">virtual void doSomething():</w:t>
+      </w:r>
+      <w:r>
+        <w:rPr>
+          <w:rtl w:val="0"/>
+        </w:rPr>
+      </w:r>
+    </w:p>
+    <w:p>
+      <w:pPr>
+        <w:numPr>
+          <w:ilvl w:val="0"/>
+          <w:numId w:val="32"/>
+        </w:numPr>
+        <w:ind w:left="1440" w:hanging="360"/>
+      </w:pPr>
+      <w:r>
+        <w:rPr>
+          <w:rtl w:val="0"/>
+        </w:rPr>
+        <w:t xml:space="preserve">Adds on to the doSomething method implemented in the projectile base class. Handles damaging </w:t>
+      </w:r>
+      <w:r>
+        <w:rPr>
+          <w:rtl w:val="0"/>
+        </w:rPr>
+        <w:t xml:space="preserve">of peach</w:t>
+      </w:r>
+      <w:r>
+        <w:rPr>
+          <w:rtl w:val="0"/>
+        </w:rPr>
+        <w:t xml:space="preserve"> if colliding with her.</w:t>
+      </w:r>
+    </w:p>
+    <w:p>
+      <w:pPr>
+        <w:rPr>
+          <w:b w:val="1"/>
+        </w:rPr>
+      </w:pPr>
+      <w:r>
+        <w:rPr>
+          <w:rtl w:val="0"/>
+        </w:rPr>
+      </w:r>
+    </w:p>
+    <w:p>
+      <w:pPr>
+        <w:rPr>
+          <w:b w:val="1"/>
+        </w:rPr>
+      </w:pPr>
+      <w:r>
+        <w:rPr>
+          <w:b w:val="1"/>
+          <w:rtl w:val="0"/>
+        </w:rPr>
+        <w:t xml:space="preserve">Enemy (Actor):</w:t>
+      </w:r>
+    </w:p>
+    <w:p>
+      <w:pPr>
+        <w:rPr>
+          <w:b w:val="1"/>
+        </w:rPr>
+      </w:pPr>
+      <w:r>
+        <w:rPr>
+          <w:b w:val="1"/>
+          <w:rtl w:val="0"/>
+        </w:rPr>
+        <w:tab/>
+        <w:t xml:space="preserve">virtual void doSomething():</w:t>
+      </w:r>
+    </w:p>
+    <w:p>
+      <w:pPr>
+        <w:numPr>
+          <w:ilvl w:val="0"/>
+          <w:numId w:val="45"/>
+        </w:numPr>
+        <w:ind w:left="1440" w:hanging="360"/>
+        <w:rPr>
+          <w:u w:val="none"/>
+        </w:rPr>
+      </w:pPr>
+      <w:r>
+        <w:rPr>
+          <w:rtl w:val="0"/>
+        </w:rPr>
+        <w:t xml:space="preserve">Implements the doSomething method declared in the actor base class. Bonks peach if colliding with her.</w:t>
+      </w:r>
+    </w:p>
+    <w:p>
+      <w:pPr>
+        <w:rPr>
+          <w:b w:val="1"/>
+        </w:rPr>
+      </w:pPr>
+      <w:r>
+        <w:rPr>
+          <w:b w:val="1"/>
+          <w:rtl w:val="0"/>
+        </w:rPr>
+        <w:tab/>
+        <w:t xml:space="preserve">virtual void bonk(actor):</w:t>
+      </w:r>
+    </w:p>
+    <w:p>
+      <w:pPr>
+        <w:numPr>
+          <w:ilvl w:val="0"/>
+          <w:numId w:val="15"/>
+        </w:numPr>
+        <w:ind w:left="1440" w:hanging="360"/>
+      </w:pPr>
+      <w:r>
+        <w:rPr>
+          <w:rtl w:val="0"/>
+        </w:rPr>
+        <w:t xml:space="preserve">Implements the bonk method declared in the actor base class. Damages the enemy if </w:t>
+      </w:r>
+      <w:r>
+        <w:rPr>
+          <w:rtl w:val="0"/>
+        </w:rPr>
+        <w:t xml:space="preserve">peach</w:t>
+      </w:r>
+      <w:r>
+        <w:rPr>
+          <w:rtl w:val="0"/>
+        </w:rPr>
+        <w:t xml:space="preserve"> has a star and is the one bonking.</w:t>
+      </w:r>
+    </w:p>
+    <w:p>
+      <w:pPr>
+        <w:rPr>
+          <w:b w:val="1"/>
+        </w:rPr>
+      </w:pPr>
+      <w:r>
+        <w:rPr>
+          <w:b w:val="1"/>
+          <w:rtl w:val="0"/>
+        </w:rPr>
+        <w:tab/>
+        <w:t xml:space="preserve">virtual void damage():</w:t>
+      </w:r>
+    </w:p>
+    <w:p>
+      <w:pPr>
+        <w:numPr>
+          <w:ilvl w:val="0"/>
+          <w:numId w:val="46"/>
+        </w:numPr>
+        <w:ind w:left="1440" w:hanging="360"/>
+      </w:pPr>
+      <w:r>
+        <w:rPr>
+          <w:rtl w:val="0"/>
+        </w:rPr>
+        <w:t xml:space="preserve">Implements the damage method declared in the actor base class. Increases the player's score and kills self.</w:t>
+      </w:r>
+    </w:p>
+    <w:p>
+      <w:pPr>
+        <w:rPr>
+          <w:b w:val="1"/>
+        </w:rPr>
+      </w:pPr>
+      <w:r>
+        <w:rPr>
+          <w:b w:val="1"/>
+          <w:rtl w:val="0"/>
+        </w:rPr>
+        <w:tab/>
+        <w:t xml:space="preserve">virtual void isDamageable():</w:t>
+      </w:r>
+    </w:p>
+    <w:p>
+      <w:pPr>
+        <w:numPr>
+          <w:ilvl w:val="0"/>
+          <w:numId w:val="51"/>
+        </w:numPr>
+        <w:ind w:left="1440" w:hanging="360"/>
+        <w:rPr>
+          <w:u w:val="none"/>
+        </w:rPr>
+      </w:pPr>
+      <w:r>
+        <w:rPr>
+          <w:rtl w:val="0"/>
+        </w:rPr>
+        <w:t xml:space="preserve">Overrides the isDamageable method declared in the actor base class to return true. Enemies are damageable and need to indicate this.</w:t>
+      </w:r>
+    </w:p>
+    <w:p>
+      <w:pPr>
+        <w:ind w:left="0" w:firstLine="0"/>
+        <w:rPr/>
+      </w:pPr>
+      <w:r>
+        <w:rPr>
+          <w:rtl w:val="0"/>
+        </w:rPr>
+      </w:r>
+    </w:p>
+    <w:p>
+      <w:pPr>
+        <w:rPr>
+          <w:b w:val="1"/>
+        </w:rPr>
+      </w:pPr>
+      <w:r>
+        <w:rPr>
+          <w:b w:val="1"/>
+          <w:rtl w:val="0"/>
+        </w:rPr>
+        <w:t xml:space="preserve">MovingEnemy (Enemy):</w:t>
+      </w:r>
+    </w:p>
+    <w:p>
+      <w:pPr>
+        <w:rPr>
+          <w:b w:val="1"/>
+        </w:rPr>
+      </w:pPr>
+      <w:r>
+        <w:rPr>
+          <w:b w:val="1"/>
+          <w:rtl w:val="0"/>
+        </w:rPr>
+        <w:tab/>
+        <w:t xml:space="preserve">virtual void doSomething():</w:t>
+      </w:r>
+    </w:p>
+    <w:p>
+      <w:pPr>
+        <w:numPr>
+          <w:ilvl w:val="0"/>
+          <w:numId w:val="51"/>
+        </w:numPr>
+        <w:ind w:left="1440" w:hanging="360"/>
+      </w:pPr>
+      <w:r>
+        <w:rPr>
+          <w:rtl w:val="0"/>
+        </w:rPr>
+        <w:t xml:space="preserve">Adds on to the doSomething method declared in the enemy base class. Handles movement of the enemy.</w:t>
+      </w:r>
+    </w:p>
+    <w:p>
+      <w:pPr>
+        <w:rPr>
+          <w:b w:val="1"/>
+        </w:rPr>
+      </w:pPr>
+      <w:r>
+        <w:rPr>
+          <w:rtl w:val="0"/>
+        </w:rPr>
+      </w:r>
+    </w:p>
+    <w:p>
+      <w:pPr>
+        <w:rPr>
+          <w:b w:val="1"/>
+        </w:rPr>
+      </w:pPr>
+      <w:r>
+        <w:rPr>
+          <w:b w:val="1"/>
+          <w:rtl w:val="0"/>
+        </w:rPr>
+        <w:t xml:space="preserve">Goomba (MovingEnemy):</w:t>
+      </w:r>
+    </w:p>
+    <w:p>
+      <w:pPr>
+        <w:numPr>
+          <w:ilvl w:val="0"/>
+          <w:numId w:val="47"/>
+        </w:numPr>
+        <w:ind w:left="1440" w:hanging="360"/>
+        <w:rPr>
+          <w:u w:val="none"/>
+        </w:rPr>
+      </w:pPr>
+      <w:r>
+        <w:rPr>
+          <w:rtl w:val="0"/>
+        </w:rPr>
+        <w:t xml:space="preserve">Is identical to a MovingEnemy with no additions</w:t>
+      </w:r>
+    </w:p>
+    <w:p>
+      <w:pPr>
+        <w:rPr>
+          <w:b w:val="1"/>
+        </w:rPr>
+      </w:pPr>
+      <w:r>
+        <w:rPr>
+          <w:rtl w:val="0"/>
+        </w:rPr>
+      </w:r>
+    </w:p>
+    <w:p>
+      <w:pPr>
+        <w:rPr>
+          <w:b w:val="1"/>
+        </w:rPr>
+      </w:pPr>
+      <w:r>
+        <w:rPr>
+          <w:b w:val="1"/>
+          <w:rtl w:val="0"/>
+        </w:rPr>
+        <w:t xml:space="preserve">Koopa (MovingEnemy):</w:t>
+      </w:r>
+    </w:p>
+    <w:p>
+      <w:pPr>
+        <w:rPr>
+          <w:b w:val="1"/>
+        </w:rPr>
+      </w:pPr>
+      <w:r>
+        <w:rPr>
+          <w:b w:val="1"/>
+          <w:rtl w:val="0"/>
+        </w:rPr>
+        <w:tab/>
+        <w:t xml:space="preserve">virtual void bonk():</w:t>
+      </w:r>
+    </w:p>
+    <w:p>
+      <w:pPr>
+        <w:numPr>
+          <w:ilvl w:val="0"/>
+          <w:numId w:val="51"/>
+        </w:numPr>
+        <w:ind w:left="1440" w:hanging="360"/>
+      </w:pPr>
+      <w:r>
+        <w:rPr>
+          <w:rtl w:val="0"/>
+        </w:rPr>
+        <w:t xml:space="preserve">Adds on to the bonk method implemented in the MovingEnemy base class. Releases a shell when killed.</w:t>
+      </w:r>
+    </w:p>
+    <w:p>
+      <w:pPr>
+        <w:ind w:left="0" w:firstLine="0"/>
+        <w:rPr>
+          <w:b w:val="1"/>
+        </w:rPr>
+      </w:pPr>
+      <w:r>
+        <w:rPr>
+          <w:rtl w:val="0"/>
+        </w:rPr>
+        <w:tab/>
+      </w:r>
+      <w:r>
+        <w:rPr>
+          <w:b w:val="1"/>
+          <w:rtl w:val="0"/>
+        </w:rPr>
+        <w:t xml:space="preserve">virtual void damage():</w:t>
       </w:r>
     </w:p>
     <w:p>
@@ -1334,991 +2910,6 @@
         <w:rPr>
           <w:rtl w:val="0"/>
         </w:rPr>
-        <w:t xml:space="preserve">Implements the bonk method declared in the actor base class. Decreases peaches health and strips her powers if she isn’t invincible. Kills her if she has no more health.</w:t>
-      </w:r>
-    </w:p>
-    <w:p>
-      <w:pPr>
-        <w:ind w:left="720" w:firstLine="0"/>
-        <w:rPr>
-          <w:b w:val="1"/>
-        </w:rPr>
-      </w:pPr>
-      <w:r>
-        <w:rPr>
-          <w:b w:val="1"/>
-          <w:rtl w:val="0"/>
-        </w:rPr>
-        <w:t xml:space="preserve">virtual void damage</w:t>
-      </w:r>
-    </w:p>
-    <w:p>
-      <w:pPr>
-        <w:numPr>
-          <w:ilvl w:val="0"/>
-          <w:numId w:val="14"/>
-        </w:numPr>
-        <w:ind w:left="1440" w:hanging="360"/>
-      </w:pPr>
-      <w:r>
-        <w:rPr>
-          <w:rtl w:val="0"/>
-        </w:rPr>
-        <w:t xml:space="preserve">Implements the bonk method declared in the actor base class. Calls bonk().</w:t>
-      </w:r>
-    </w:p>
-    <w:p>
-      <w:pPr>
-        <w:ind w:left="720" w:firstLine="0"/>
-        <w:rPr>
-          <w:b w:val="1"/>
-        </w:rPr>
-      </w:pPr>
-      <w:r>
-        <w:rPr>
-          <w:b w:val="1"/>
-          <w:rtl w:val="0"/>
-        </w:rPr>
-        <w:t xml:space="preserve">bool isInvincible()</w:t>
-      </w:r>
-    </w:p>
-    <w:p>
-      <w:pPr>
-        <w:numPr>
-          <w:ilvl w:val="0"/>
-          <w:numId w:val="34"/>
-        </w:numPr>
-        <w:ind w:left="1440" w:hanging="360"/>
-      </w:pPr>
-      <w:r>
-        <w:rPr>
-          <w:rtl w:val="0"/>
-        </w:rPr>
-        <w:t xml:space="preserve">This indicates to the user whether or not peach is currently invincible. This is not virtual as peach is the only one who can be invincible.</w:t>
-      </w:r>
-    </w:p>
-    <w:p>
-      <w:pPr>
-        <w:ind w:left="720" w:firstLine="0"/>
-        <w:rPr>
-          <w:b w:val="1"/>
-        </w:rPr>
-      </w:pPr>
-      <w:r>
-        <w:rPr>
-          <w:b w:val="1"/>
-          <w:rtl w:val="0"/>
-        </w:rPr>
-        <w:t xml:space="preserve">void setHP(hp)</w:t>
-      </w:r>
-    </w:p>
-    <w:p>
-      <w:pPr>
-        <w:numPr>
-          <w:ilvl w:val="0"/>
-          <w:numId w:val="19"/>
-        </w:numPr>
-        <w:ind w:left="1440" w:hanging="360"/>
-      </w:pPr>
-      <w:r>
-        <w:rPr>
-          <w:rtl w:val="0"/>
-        </w:rPr>
-        <w:t xml:space="preserve">This sets peaches HP. This is not virtual as peach is the only one who has HP.</w:t>
-      </w:r>
-    </w:p>
-    <w:p>
-      <w:pPr>
-        <w:ind w:left="720" w:firstLine="0"/>
-        <w:rPr>
-          <w:b w:val="1"/>
-        </w:rPr>
-      </w:pPr>
-      <w:r>
-        <w:rPr>
-          <w:b w:val="1"/>
-          <w:rtl w:val="0"/>
-        </w:rPr>
-        <w:t xml:space="preserve">void givePower(goodie)</w:t>
-      </w:r>
-    </w:p>
-    <w:p>
-      <w:pPr>
-        <w:numPr>
-          <w:ilvl w:val="0"/>
-          <w:numId w:val="20"/>
-        </w:numPr>
-        <w:ind w:left="1440" w:hanging="360"/>
-        <w:rPr>
-          <w:u w:val="none"/>
-        </w:rPr>
-      </w:pPr>
-      <w:r>
-        <w:rPr>
-          <w:rtl w:val="0"/>
-        </w:rPr>
-        <w:t xml:space="preserve">This informs Peach that she now has the provided power. This is not virtual as peach is the only one who has powers. </w:t>
-      </w:r>
-    </w:p>
-    <w:p>
-      <w:pPr>
-        <w:ind w:left="720" w:firstLine="0"/>
-        <w:rPr>
-          <w:b w:val="1"/>
-        </w:rPr>
-      </w:pPr>
-      <w:r>
-        <w:rPr>
-          <w:b w:val="1"/>
-          <w:rtl w:val="0"/>
-        </w:rPr>
-        <w:t xml:space="preserve">bool hasShoot()</w:t>
-      </w:r>
-    </w:p>
-    <w:p>
-      <w:pPr>
-        <w:numPr>
-          <w:ilvl w:val="0"/>
-          <w:numId w:val="2"/>
-        </w:numPr>
-        <w:ind w:left="1440" w:hanging="360"/>
-      </w:pPr>
-      <w:r>
-        <w:rPr>
-          <w:rtl w:val="0"/>
-        </w:rPr>
-        <w:t xml:space="preserve">This informs the user if </w:t>
-      </w:r>
-      <w:r>
-        <w:rPr>
-          <w:rtl w:val="0"/>
-        </w:rPr>
-        <w:t xml:space="preserve">peach</w:t>
-      </w:r>
-      <w:r>
-        <w:rPr>
-          <w:rtl w:val="0"/>
-        </w:rPr>
-        <w:t xml:space="preserve"> has the shoot power. This is not virtual as peach is the only one who has powers.</w:t>
-      </w:r>
-    </w:p>
-    <w:p>
-      <w:pPr>
-        <w:ind w:left="720" w:firstLine="0"/>
-        <w:rPr>
-          <w:b w:val="1"/>
-        </w:rPr>
-      </w:pPr>
-      <w:r>
-        <w:rPr>
-          <w:b w:val="1"/>
-          <w:rtl w:val="0"/>
-        </w:rPr>
-        <w:t xml:space="preserve">bool hasJump()</w:t>
-      </w:r>
-    </w:p>
-    <w:p>
-      <w:pPr>
-        <w:numPr>
-          <w:ilvl w:val="0"/>
-          <w:numId w:val="4"/>
-        </w:numPr>
-        <w:ind w:left="1440" w:hanging="360"/>
-      </w:pPr>
-      <w:r>
-        <w:rPr>
-          <w:rtl w:val="0"/>
-        </w:rPr>
-        <w:t xml:space="preserve">This informs the user if </w:t>
-      </w:r>
-      <w:r>
-        <w:rPr>
-          <w:rtl w:val="0"/>
-        </w:rPr>
-        <w:t xml:space="preserve">peach</w:t>
-      </w:r>
-      <w:r>
-        <w:rPr>
-          <w:rtl w:val="0"/>
-        </w:rPr>
-        <w:t xml:space="preserve"> has the jump power. This is not virtual as peach is the only one who has powers.</w:t>
-      </w:r>
-    </w:p>
-    <w:p>
-      <w:pPr>
-        <w:ind w:left="720" w:firstLine="0"/>
-        <w:rPr>
-          <w:b w:val="1"/>
-        </w:rPr>
-      </w:pPr>
-      <w:r>
-        <w:rPr>
-          <w:b w:val="1"/>
-          <w:rtl w:val="0"/>
-        </w:rPr>
-        <w:t xml:space="preserve">bool hasStar()</w:t>
-      </w:r>
-    </w:p>
-    <w:p>
-      <w:pPr>
-        <w:numPr>
-          <w:ilvl w:val="0"/>
-          <w:numId w:val="36"/>
-        </w:numPr>
-        <w:ind w:left="1440" w:hanging="360"/>
-      </w:pPr>
-      <w:r>
-        <w:rPr>
-          <w:rtl w:val="0"/>
-        </w:rPr>
-        <w:t xml:space="preserve">This informs the user if </w:t>
-      </w:r>
-      <w:r>
-        <w:rPr>
-          <w:rtl w:val="0"/>
-        </w:rPr>
-        <w:t xml:space="preserve">peach</w:t>
-      </w:r>
-      <w:r>
-        <w:rPr>
-          <w:rtl w:val="0"/>
-        </w:rPr>
-        <w:t xml:space="preserve"> has the star power. This is not virtual as peach is the only one who has powers.</w:t>
-      </w:r>
-    </w:p>
-    <w:p>
-      <w:pPr>
-        <w:rPr>
-          <w:b w:val="1"/>
-        </w:rPr>
-      </w:pPr>
-      <w:r>
-        <w:rPr>
-          <w:rtl w:val="0"/>
-        </w:rPr>
-      </w:r>
-    </w:p>
-    <w:p>
-      <w:pPr>
-        <w:rPr>
-          <w:b w:val="1"/>
-        </w:rPr>
-      </w:pPr>
-      <w:r>
-        <w:rPr>
-          <w:b w:val="1"/>
-          <w:rtl w:val="0"/>
-        </w:rPr>
-        <w:t xml:space="preserve">Block (Actor)</w:t>
-      </w:r>
-    </w:p>
-    <w:p>
-      <w:pPr>
-        <w:rPr/>
-      </w:pPr>
-      <w:r>
-        <w:rPr>
-          <w:rtl w:val="0"/>
-        </w:rPr>
-        <w:tab/>
-      </w:r>
-      <w:r>
-        <w:rPr>
-          <w:b w:val="1"/>
-          <w:rtl w:val="0"/>
-        </w:rPr>
-        <w:t xml:space="preserve">virtual void doSomething():</w:t>
-      </w:r>
-      <w:r>
-        <w:rPr>
-          <w:rtl w:val="0"/>
-        </w:rPr>
-      </w:r>
-    </w:p>
-    <w:p>
-      <w:pPr>
-        <w:numPr>
-          <w:ilvl w:val="0"/>
-          <w:numId w:val="27"/>
-        </w:numPr>
-        <w:ind w:left="1440" w:hanging="360"/>
-        <w:rPr/>
-      </w:pPr>
-      <w:r>
-        <w:rPr>
-          <w:rtl w:val="0"/>
-        </w:rPr>
-        <w:t xml:space="preserve">Implements the doSomething method declared in the actor base class. Does nothing.</w:t>
-      </w:r>
-    </w:p>
-    <w:p>
-      <w:pPr>
-        <w:rPr>
-          <w:b w:val="1"/>
-        </w:rPr>
-      </w:pPr>
-      <w:r>
-        <w:rPr>
-          <w:rtl w:val="0"/>
-        </w:rPr>
-        <w:tab/>
-      </w:r>
-      <w:r>
-        <w:rPr>
-          <w:b w:val="1"/>
-          <w:rtl w:val="0"/>
-        </w:rPr>
-        <w:t xml:space="preserve">virtual void bonk(actor):</w:t>
-      </w:r>
-    </w:p>
-    <w:p>
-      <w:pPr>
-        <w:numPr>
-          <w:ilvl w:val="0"/>
-          <w:numId w:val="27"/>
-        </w:numPr>
-        <w:ind w:left="1440" w:hanging="360"/>
-        <w:rPr/>
-      </w:pPr>
-      <w:r>
-        <w:rPr>
-          <w:rtl w:val="0"/>
-        </w:rPr>
-        <w:t xml:space="preserve">Implements the bonk method declared in the actor base class. Handles the releasing of goodies if necessary.</w:t>
-      </w:r>
-      <w:r>
-        <w:rPr>
-          <w:rtl w:val="0"/>
-        </w:rPr>
-      </w:r>
-    </w:p>
-    <w:p>
-      <w:pPr>
-        <w:rPr/>
-      </w:pPr>
-      <w:r>
-        <w:rPr>
-          <w:b w:val="1"/>
-          <w:rtl w:val="0"/>
-        </w:rPr>
-        <w:tab/>
-        <w:t xml:space="preserve">virtual void isSolid()</w:t>
-      </w:r>
-      <w:r>
-        <w:rPr>
-          <w:rtl w:val="0"/>
-        </w:rPr>
-        <w:t xml:space="preserve">:</w:t>
-      </w:r>
-    </w:p>
-    <w:p>
-      <w:pPr>
-        <w:numPr>
-          <w:ilvl w:val="0"/>
-          <w:numId w:val="22"/>
-        </w:numPr>
-        <w:ind w:left="1440" w:hanging="360"/>
-        <w:rPr/>
-      </w:pPr>
-      <w:r>
-        <w:rPr>
-          <w:rtl w:val="0"/>
-        </w:rPr>
-        <w:t xml:space="preserve">Override the isSolid method declared in the actor base class to return true. Blocks are solid objects that can't be overlapped with.</w:t>
-      </w:r>
-    </w:p>
-    <w:p>
-      <w:pPr>
-        <w:rPr>
-          <w:b w:val="1"/>
-        </w:rPr>
-      </w:pPr>
-      <w:r>
-        <w:rPr>
-          <w:rtl w:val="0"/>
-        </w:rPr>
-      </w:r>
-    </w:p>
-    <w:p>
-      <w:pPr>
-        <w:rPr/>
-      </w:pPr>
-      <w:r>
-        <w:rPr>
-          <w:b w:val="1"/>
-          <w:rtl w:val="0"/>
-        </w:rPr>
-        <w:t xml:space="preserve">Flag (Actor):</w:t>
-      </w:r>
-      <w:r>
-        <w:rPr>
-          <w:rtl w:val="0"/>
-        </w:rPr>
-      </w:r>
-    </w:p>
-    <w:p>
-      <w:pPr>
-        <w:ind w:left="0" w:firstLine="0"/>
-        <w:rPr>
-          <w:b w:val="1"/>
-        </w:rPr>
-      </w:pPr>
-      <w:r>
-        <w:rPr>
-          <w:b w:val="1"/>
-          <w:rtl w:val="0"/>
-        </w:rPr>
-        <w:tab/>
-        <w:t xml:space="preserve">virtual void doSomething():</w:t>
-      </w:r>
-    </w:p>
-    <w:p>
-      <w:pPr>
-        <w:numPr>
-          <w:ilvl w:val="0"/>
-          <w:numId w:val="28"/>
-        </w:numPr>
-        <w:ind w:left="1440" w:hanging="360"/>
-        <w:rPr/>
-      </w:pPr>
-      <w:r>
-        <w:rPr>
-          <w:rtl w:val="0"/>
-        </w:rPr>
-        <w:t xml:space="preserve">Implements the doSomething method declared in the actor base class. Informs the student world that the level/game is complete if peach overlaps with it.</w:t>
-      </w:r>
-      <w:r>
-        <w:rPr>
-          <w:rtl w:val="0"/>
-        </w:rPr>
-      </w:r>
-    </w:p>
-    <w:p>
-      <w:pPr>
-        <w:ind w:left="0" w:firstLine="0"/>
-        <w:rPr>
-          <w:b w:val="1"/>
-        </w:rPr>
-      </w:pPr>
-      <w:r>
-        <w:rPr>
-          <w:rtl w:val="0"/>
-        </w:rPr>
-      </w:r>
-    </w:p>
-    <w:p>
-      <w:pPr>
-        <w:ind w:left="0" w:firstLine="0"/>
-        <w:rPr>
-          <w:b w:val="1"/>
-        </w:rPr>
-      </w:pPr>
-      <w:r>
-        <w:rPr>
-          <w:b w:val="1"/>
-          <w:rtl w:val="0"/>
-        </w:rPr>
-        <w:t xml:space="preserve">Projectile (Actor):</w:t>
-      </w:r>
-    </w:p>
-    <w:p>
-      <w:pPr>
-        <w:ind w:left="0" w:firstLine="0"/>
-        <w:rPr>
-          <w:b w:val="1"/>
-        </w:rPr>
-      </w:pPr>
-      <w:r>
-        <w:rPr>
-          <w:b w:val="1"/>
-          <w:rtl w:val="0"/>
-        </w:rPr>
-        <w:tab/>
-        <w:t xml:space="preserve">virtual void doSomething()</w:t>
-      </w:r>
-    </w:p>
-    <w:p>
-      <w:pPr>
-        <w:numPr>
-          <w:ilvl w:val="0"/>
-          <w:numId w:val="38"/>
-        </w:numPr>
-        <w:ind w:left="1440" w:hanging="360"/>
-      </w:pPr>
-      <w:r>
-        <w:rPr>
-          <w:rtl w:val="0"/>
-        </w:rPr>
-        <w:t xml:space="preserve">Implements the doSomething method declared in the actor base class. Handles movement of the projectile and death on collision.</w:t>
-      </w:r>
-      <w:r>
-        <w:rPr>
-          <w:rtl w:val="0"/>
-        </w:rPr>
-      </w:r>
-    </w:p>
-    <w:p>
-      <w:pPr>
-        <w:rPr>
-          <w:b w:val="1"/>
-        </w:rPr>
-      </w:pPr>
-      <w:r>
-        <w:rPr>
-          <w:rtl w:val="0"/>
-        </w:rPr>
-      </w:r>
-    </w:p>
-    <w:p>
-      <w:pPr>
-        <w:rPr>
-          <w:b w:val="1"/>
-        </w:rPr>
-      </w:pPr>
-      <w:r>
-        <w:rPr>
-          <w:b w:val="1"/>
-          <w:rtl w:val="0"/>
-        </w:rPr>
-        <w:t xml:space="preserve">PeachProjectile (Projectile)</w:t>
-      </w:r>
-    </w:p>
-    <w:p>
-      <w:pPr>
-        <w:ind w:left="0" w:firstLine="0"/>
-        <w:rPr>
-          <w:b w:val="1"/>
-        </w:rPr>
-      </w:pPr>
-      <w:r>
-        <w:rPr>
-          <w:b w:val="1"/>
-          <w:rtl w:val="0"/>
-        </w:rPr>
-        <w:tab/>
-        <w:t xml:space="preserve">virtual void doSomething():</w:t>
-      </w:r>
-    </w:p>
-    <w:p>
-      <w:pPr>
-        <w:numPr>
-          <w:ilvl w:val="0"/>
-          <w:numId w:val="8"/>
-        </w:numPr>
-        <w:ind w:left="1440" w:hanging="360"/>
-      </w:pPr>
-      <w:r>
-        <w:rPr>
-          <w:rtl w:val="0"/>
-        </w:rPr>
-        <w:t xml:space="preserve">Adds on to the doSomething method implemented in the projectile base class. Handles damaging anything in its path.</w:t>
-      </w:r>
-    </w:p>
-    <w:p>
-      <w:pPr>
-        <w:rPr>
-          <w:b w:val="1"/>
-        </w:rPr>
-      </w:pPr>
-      <w:r>
-        <w:rPr>
-          <w:rtl w:val="0"/>
-        </w:rPr>
-      </w:r>
-    </w:p>
-    <w:p>
-      <w:pPr>
-        <w:rPr>
-          <w:b w:val="1"/>
-        </w:rPr>
-      </w:pPr>
-      <w:r>
-        <w:rPr>
-          <w:b w:val="1"/>
-          <w:rtl w:val="0"/>
-        </w:rPr>
-        <w:t xml:space="preserve">PiranhaFireball (Projectile)</w:t>
-      </w:r>
-    </w:p>
-    <w:p>
-      <w:pPr>
-        <w:numPr>
-          <w:ilvl w:val="0"/>
-          <w:numId w:val="8"/>
-        </w:numPr>
-        <w:ind w:left="1440" w:hanging="360"/>
-      </w:pPr>
-      <w:r>
-        <w:rPr>
-          <w:rtl w:val="0"/>
-        </w:rPr>
-        <w:t xml:space="preserve">Adds on to the doSomething method implemented in the projectile base class. Handles damaging </w:t>
-      </w:r>
-      <w:r>
-        <w:rPr>
-          <w:rtl w:val="0"/>
-        </w:rPr>
-        <w:t xml:space="preserve">of peach</w:t>
-      </w:r>
-      <w:r>
-        <w:rPr>
-          <w:rtl w:val="0"/>
-        </w:rPr>
-        <w:t xml:space="preserve"> if colliding with her.</w:t>
-      </w:r>
-    </w:p>
-    <w:p>
-      <w:pPr>
-        <w:rPr>
-          <w:b w:val="1"/>
-        </w:rPr>
-      </w:pPr>
-      <w:r>
-        <w:rPr>
-          <w:rtl w:val="0"/>
-        </w:rPr>
-      </w:r>
-    </w:p>
-    <w:p>
-      <w:pPr>
-        <w:rPr>
-          <w:b w:val="1"/>
-        </w:rPr>
-      </w:pPr>
-      <w:r>
-        <w:rPr>
-          <w:b w:val="1"/>
-          <w:rtl w:val="0"/>
-        </w:rPr>
-        <w:t xml:space="preserve">Enemy (Actor):</w:t>
-      </w:r>
-    </w:p>
-    <w:p>
-      <w:pPr>
-        <w:rPr>
-          <w:b w:val="1"/>
-        </w:rPr>
-      </w:pPr>
-      <w:r>
-        <w:rPr>
-          <w:b w:val="1"/>
-          <w:rtl w:val="0"/>
-        </w:rPr>
-        <w:tab/>
-        <w:t xml:space="preserve">virtual void doSomething():</w:t>
-      </w:r>
-    </w:p>
-    <w:p>
-      <w:pPr>
-        <w:numPr>
-          <w:ilvl w:val="0"/>
-          <w:numId w:val="23"/>
-        </w:numPr>
-        <w:ind w:left="1440" w:hanging="360"/>
-        <w:rPr>
-          <w:u w:val="none"/>
-        </w:rPr>
-      </w:pPr>
-      <w:r>
-        <w:rPr>
-          <w:rtl w:val="0"/>
-        </w:rPr>
-        <w:t xml:space="preserve">Implements the doSomething method declared in the actor base class. Bonks peach if colliding with her.</w:t>
-      </w:r>
-    </w:p>
-    <w:p>
-      <w:pPr>
-        <w:rPr>
-          <w:b w:val="1"/>
-        </w:rPr>
-      </w:pPr>
-      <w:r>
-        <w:rPr>
-          <w:b w:val="1"/>
-          <w:rtl w:val="0"/>
-        </w:rPr>
-        <w:tab/>
-        <w:t xml:space="preserve">virtual void bonk(actor):</w:t>
-      </w:r>
-    </w:p>
-    <w:p>
-      <w:pPr>
-        <w:numPr>
-          <w:ilvl w:val="0"/>
-          <w:numId w:val="21"/>
-        </w:numPr>
-        <w:ind w:left="1440" w:hanging="360"/>
-      </w:pPr>
-      <w:r>
-        <w:rPr>
-          <w:rtl w:val="0"/>
-        </w:rPr>
-        <w:t xml:space="preserve">Implements the bonk method declared in the actor base class. Damages the enemy if </w:t>
-      </w:r>
-      <w:r>
-        <w:rPr>
-          <w:rtl w:val="0"/>
-        </w:rPr>
-        <w:t xml:space="preserve">peach</w:t>
-      </w:r>
-      <w:r>
-        <w:rPr>
-          <w:rtl w:val="0"/>
-        </w:rPr>
-        <w:t xml:space="preserve"> has a star and is the one bonking.</w:t>
-      </w:r>
-    </w:p>
-    <w:p>
-      <w:pPr>
-        <w:rPr>
-          <w:b w:val="1"/>
-        </w:rPr>
-      </w:pPr>
-      <w:r>
-        <w:rPr>
-          <w:b w:val="1"/>
-          <w:rtl w:val="0"/>
-        </w:rPr>
-        <w:tab/>
-        <w:t xml:space="preserve">virtual void damage():</w:t>
-      </w:r>
-    </w:p>
-    <w:p>
-      <w:pPr>
-        <w:numPr>
-          <w:ilvl w:val="0"/>
-          <w:numId w:val="25"/>
-        </w:numPr>
-        <w:ind w:left="1440" w:hanging="360"/>
-      </w:pPr>
-      <w:r>
-        <w:rPr>
-          <w:rtl w:val="0"/>
-        </w:rPr>
-        <w:t xml:space="preserve">Implements the damage method declared in the actor base class. Increases the player's score and kills self.</w:t>
-      </w:r>
-    </w:p>
-    <w:p>
-      <w:pPr>
-        <w:rPr>
-          <w:b w:val="1"/>
-        </w:rPr>
-      </w:pPr>
-      <w:r>
-        <w:rPr>
-          <w:b w:val="1"/>
-          <w:rtl w:val="0"/>
-        </w:rPr>
-        <w:tab/>
-        <w:t xml:space="preserve">virtual void isDamageable():</w:t>
-      </w:r>
-    </w:p>
-    <w:p>
-      <w:pPr>
-        <w:numPr>
-          <w:ilvl w:val="0"/>
-          <w:numId w:val="29"/>
-        </w:numPr>
-        <w:ind w:left="1440" w:hanging="360"/>
-        <w:rPr>
-          <w:u w:val="none"/>
-        </w:rPr>
-      </w:pPr>
-      <w:r>
-        <w:rPr>
-          <w:rtl w:val="0"/>
-        </w:rPr>
-        <w:t xml:space="preserve">Overrides the isDamageable method declared in the actor base class to return true. Enemies are damageable and need to indicate this.</w:t>
-      </w:r>
-    </w:p>
-    <w:p>
-      <w:pPr>
-        <w:ind w:left="0" w:firstLine="0"/>
-        <w:rPr/>
-      </w:pPr>
-      <w:r>
-        <w:rPr>
-          <w:rtl w:val="0"/>
-        </w:rPr>
-      </w:r>
-    </w:p>
-    <w:p>
-      <w:pPr>
-        <w:rPr>
-          <w:b w:val="1"/>
-        </w:rPr>
-      </w:pPr>
-      <w:r>
-        <w:rPr>
-          <w:b w:val="1"/>
-          <w:rtl w:val="0"/>
-        </w:rPr>
-        <w:t xml:space="preserve">MovingEnemy (Enemy):</w:t>
-      </w:r>
-    </w:p>
-    <w:p>
-      <w:pPr>
-        <w:rPr>
-          <w:b w:val="1"/>
-        </w:rPr>
-      </w:pPr>
-      <w:r>
-        <w:rPr>
-          <w:b w:val="1"/>
-          <w:rtl w:val="0"/>
-        </w:rPr>
-        <w:tab/>
-        <w:t xml:space="preserve">virtual void doSomething():</w:t>
-      </w:r>
-    </w:p>
-    <w:p>
-      <w:pPr>
-        <w:numPr>
-          <w:ilvl w:val="0"/>
-          <w:numId w:val="29"/>
-        </w:numPr>
-        <w:ind w:left="1440" w:hanging="360"/>
-      </w:pPr>
-      <w:r>
-        <w:rPr>
-          <w:rtl w:val="0"/>
-        </w:rPr>
-        <w:t xml:space="preserve">Adds on to the doSomething method declared in the enemy base class. Handles movement of the enemy.</w:t>
-      </w:r>
-    </w:p>
-    <w:p>
-      <w:pPr>
-        <w:rPr>
-          <w:b w:val="1"/>
-        </w:rPr>
-      </w:pPr>
-      <w:r>
-        <w:rPr>
-          <w:rtl w:val="0"/>
-        </w:rPr>
-      </w:r>
-    </w:p>
-    <w:p>
-      <w:pPr>
-        <w:rPr>
-          <w:b w:val="1"/>
-        </w:rPr>
-      </w:pPr>
-      <w:r>
-        <w:rPr>
-          <w:b w:val="1"/>
-          <w:rtl w:val="0"/>
-        </w:rPr>
-        <w:t xml:space="preserve">Goomba (MovingEnemy):</w:t>
-      </w:r>
-    </w:p>
-    <w:p>
-      <w:pPr>
-        <w:numPr>
-          <w:ilvl w:val="0"/>
-          <w:numId w:val="26"/>
-        </w:numPr>
-        <w:ind w:left="1440" w:hanging="360"/>
-        <w:rPr>
-          <w:u w:val="none"/>
-        </w:rPr>
-      </w:pPr>
-      <w:r>
-        <w:rPr>
-          <w:rtl w:val="0"/>
-        </w:rPr>
-        <w:t xml:space="preserve">Is identical to a MovingEnemy with no additions</w:t>
-      </w:r>
-    </w:p>
-    <w:p>
-      <w:pPr>
-        <w:rPr>
-          <w:b w:val="1"/>
-        </w:rPr>
-      </w:pPr>
-      <w:r>
-        <w:rPr>
-          <w:rtl w:val="0"/>
-        </w:rPr>
-      </w:r>
-    </w:p>
-    <w:p>
-      <w:pPr>
-        <w:rPr>
-          <w:b w:val="1"/>
-        </w:rPr>
-      </w:pPr>
-      <w:r>
-        <w:rPr>
-          <w:b w:val="1"/>
-          <w:rtl w:val="0"/>
-        </w:rPr>
-        <w:t xml:space="preserve">Koopa (MovingEnemy):</w:t>
-      </w:r>
-    </w:p>
-    <w:p>
-      <w:pPr>
-        <w:rPr>
-          <w:b w:val="1"/>
-        </w:rPr>
-      </w:pPr>
-      <w:r>
-        <w:rPr>
-          <w:b w:val="1"/>
-          <w:rtl w:val="0"/>
-        </w:rPr>
-        <w:tab/>
-        <w:t xml:space="preserve">virtual void bonk():</w:t>
-      </w:r>
-    </w:p>
-    <w:p>
-      <w:pPr>
-        <w:numPr>
-          <w:ilvl w:val="0"/>
-          <w:numId w:val="29"/>
-        </w:numPr>
-        <w:ind w:left="1440" w:hanging="360"/>
-      </w:pPr>
-      <w:r>
-        <w:rPr>
-          <w:rtl w:val="0"/>
-        </w:rPr>
-        <w:t xml:space="preserve">Adds on to the bonk method implemented in the MovingEnemy base class. Releases a shell when killed.</w:t>
-      </w:r>
-    </w:p>
-    <w:p>
-      <w:pPr>
-        <w:ind w:left="0" w:firstLine="0"/>
-        <w:rPr>
-          <w:b w:val="1"/>
-        </w:rPr>
-      </w:pPr>
-      <w:r>
-        <w:rPr>
-          <w:rtl w:val="0"/>
-        </w:rPr>
-        <w:tab/>
-      </w:r>
-      <w:r>
-        <w:rPr>
-          <w:b w:val="1"/>
-          <w:rtl w:val="0"/>
-        </w:rPr>
-        <w:t xml:space="preserve">virtual void damage():</w:t>
-      </w:r>
-    </w:p>
-    <w:p>
-      <w:pPr>
-        <w:numPr>
-          <w:ilvl w:val="0"/>
-          <w:numId w:val="15"/>
-        </w:numPr>
-        <w:ind w:left="1440" w:hanging="360"/>
-      </w:pPr>
-      <w:r>
-        <w:rPr>
-          <w:rtl w:val="0"/>
-        </w:rPr>
         <w:t xml:space="preserve">Adds on to the damage method implemented in the MovingEnemy base class. Releases a shell when killed.</w:t>
       </w:r>
     </w:p>
@@ -2428,7 +3019,7 @@
       <w:pPr>
         <w:numPr>
           <w:ilvl w:val="0"/>
-          <w:numId w:val="40"/>
+          <w:numId w:val="56"/>
         </w:numPr>
         <w:ind w:left="720" w:hanging="360"/>
         <w:rPr>
@@ -2480,7 +3071,7 @@
       <w:pPr>
         <w:numPr>
           <w:ilvl w:val="0"/>
-          <w:numId w:val="39"/>
+          <w:numId w:val="29"/>
         </w:numPr>
         <w:ind w:left="720" w:hanging="360"/>
         <w:rPr>
@@ -3093,7 +3684,7 @@
       <w:lvlText w:val="●"/>
       <w:lvlJc w:val="left"/>
       <w:pPr>
-        <w:ind w:left="1440" w:hanging="360"/>
+        <w:ind w:left="720" w:hanging="360"/>
       </w:pPr>
       <w:rPr>
         <w:u w:val="none"/>
@@ -3105,16 +3696,28 @@
       <w:lvlText w:val="○"/>
       <w:lvlJc w:val="left"/>
       <w:pPr>
+        <w:ind w:left="1440" w:hanging="360"/>
+      </w:pPr>
+      <w:rPr>
+        <w:u w:val="none"/>
+      </w:rPr>
+    </w:lvl>
+    <w:lvl w:ilvl="2">
+      <w:start w:val="1"/>
+      <w:numFmt w:val="bullet"/>
+      <w:lvlText w:val="■"/>
+      <w:lvlJc w:val="left"/>
+      <w:pPr>
         <w:ind w:left="2160" w:hanging="360"/>
       </w:pPr>
       <w:rPr>
         <w:u w:val="none"/>
       </w:rPr>
     </w:lvl>
-    <w:lvl w:ilvl="2">
-      <w:start w:val="1"/>
-      <w:numFmt w:val="bullet"/>
-      <w:lvlText w:val="■"/>
+    <w:lvl w:ilvl="3">
+      <w:start w:val="1"/>
+      <w:numFmt w:val="bullet"/>
+      <w:lvlText w:val="●"/>
       <w:lvlJc w:val="left"/>
       <w:pPr>
         <w:ind w:left="2880" w:hanging="360"/>
@@ -3123,10 +3726,10 @@
         <w:u w:val="none"/>
       </w:rPr>
     </w:lvl>
-    <w:lvl w:ilvl="3">
-      <w:start w:val="1"/>
-      <w:numFmt w:val="bullet"/>
-      <w:lvlText w:val="●"/>
+    <w:lvl w:ilvl="4">
+      <w:start w:val="1"/>
+      <w:numFmt w:val="bullet"/>
+      <w:lvlText w:val="○"/>
       <w:lvlJc w:val="left"/>
       <w:pPr>
         <w:ind w:left="3600" w:hanging="360"/>
@@ -3135,10 +3738,10 @@
         <w:u w:val="none"/>
       </w:rPr>
     </w:lvl>
-    <w:lvl w:ilvl="4">
-      <w:start w:val="1"/>
-      <w:numFmt w:val="bullet"/>
-      <w:lvlText w:val="○"/>
+    <w:lvl w:ilvl="5">
+      <w:start w:val="1"/>
+      <w:numFmt w:val="bullet"/>
+      <w:lvlText w:val="■"/>
       <w:lvlJc w:val="left"/>
       <w:pPr>
         <w:ind w:left="4320" w:hanging="360"/>
@@ -3147,10 +3750,10 @@
         <w:u w:val="none"/>
       </w:rPr>
     </w:lvl>
-    <w:lvl w:ilvl="5">
-      <w:start w:val="1"/>
-      <w:numFmt w:val="bullet"/>
-      <w:lvlText w:val="■"/>
+    <w:lvl w:ilvl="6">
+      <w:start w:val="1"/>
+      <w:numFmt w:val="bullet"/>
+      <w:lvlText w:val="●"/>
       <w:lvlJc w:val="left"/>
       <w:pPr>
         <w:ind w:left="5040" w:hanging="360"/>
@@ -3159,10 +3762,10 @@
         <w:u w:val="none"/>
       </w:rPr>
     </w:lvl>
-    <w:lvl w:ilvl="6">
-      <w:start w:val="1"/>
-      <w:numFmt w:val="bullet"/>
-      <w:lvlText w:val="●"/>
+    <w:lvl w:ilvl="7">
+      <w:start w:val="1"/>
+      <w:numFmt w:val="bullet"/>
+      <w:lvlText w:val="○"/>
       <w:lvlJc w:val="left"/>
       <w:pPr>
         <w:ind w:left="5760" w:hanging="360"/>
@@ -3171,25 +3774,13 @@
         <w:u w:val="none"/>
       </w:rPr>
     </w:lvl>
-    <w:lvl w:ilvl="7">
-      <w:start w:val="1"/>
-      <w:numFmt w:val="bullet"/>
-      <w:lvlText w:val="○"/>
+    <w:lvl w:ilvl="8">
+      <w:start w:val="1"/>
+      <w:numFmt w:val="bullet"/>
+      <w:lvlText w:val="■"/>
       <w:lvlJc w:val="left"/>
       <w:pPr>
         <w:ind w:left="6480" w:hanging="360"/>
-      </w:pPr>
-      <w:rPr>
-        <w:u w:val="none"/>
-      </w:rPr>
-    </w:lvl>
-    <w:lvl w:ilvl="8">
-      <w:start w:val="1"/>
-      <w:numFmt w:val="bullet"/>
-      <w:lvlText w:val="■"/>
-      <w:lvlJc w:val="left"/>
-      <w:pPr>
-        <w:ind w:left="7200" w:hanging="360"/>
       </w:pPr>
       <w:rPr>
         <w:u w:val="none"/>
@@ -3423,7 +4014,7 @@
       <w:lvlText w:val="●"/>
       <w:lvlJc w:val="left"/>
       <w:pPr>
-        <w:ind w:left="1440" w:hanging="360"/>
+        <w:ind w:left="720" w:hanging="360"/>
       </w:pPr>
       <w:rPr>
         <w:u w:val="none"/>
@@ -3435,16 +4026,28 @@
       <w:lvlText w:val="○"/>
       <w:lvlJc w:val="left"/>
       <w:pPr>
+        <w:ind w:left="1440" w:hanging="360"/>
+      </w:pPr>
+      <w:rPr>
+        <w:u w:val="none"/>
+      </w:rPr>
+    </w:lvl>
+    <w:lvl w:ilvl="2">
+      <w:start w:val="1"/>
+      <w:numFmt w:val="bullet"/>
+      <w:lvlText w:val="■"/>
+      <w:lvlJc w:val="left"/>
+      <w:pPr>
         <w:ind w:left="2160" w:hanging="360"/>
       </w:pPr>
       <w:rPr>
         <w:u w:val="none"/>
       </w:rPr>
     </w:lvl>
-    <w:lvl w:ilvl="2">
-      <w:start w:val="1"/>
-      <w:numFmt w:val="bullet"/>
-      <w:lvlText w:val="■"/>
+    <w:lvl w:ilvl="3">
+      <w:start w:val="1"/>
+      <w:numFmt w:val="bullet"/>
+      <w:lvlText w:val="●"/>
       <w:lvlJc w:val="left"/>
       <w:pPr>
         <w:ind w:left="2880" w:hanging="360"/>
@@ -3453,10 +4056,10 @@
         <w:u w:val="none"/>
       </w:rPr>
     </w:lvl>
-    <w:lvl w:ilvl="3">
-      <w:start w:val="1"/>
-      <w:numFmt w:val="bullet"/>
-      <w:lvlText w:val="●"/>
+    <w:lvl w:ilvl="4">
+      <w:start w:val="1"/>
+      <w:numFmt w:val="bullet"/>
+      <w:lvlText w:val="○"/>
       <w:lvlJc w:val="left"/>
       <w:pPr>
         <w:ind w:left="3600" w:hanging="360"/>
@@ -3465,10 +4068,10 @@
         <w:u w:val="none"/>
       </w:rPr>
     </w:lvl>
-    <w:lvl w:ilvl="4">
-      <w:start w:val="1"/>
-      <w:numFmt w:val="bullet"/>
-      <w:lvlText w:val="○"/>
+    <w:lvl w:ilvl="5">
+      <w:start w:val="1"/>
+      <w:numFmt w:val="bullet"/>
+      <w:lvlText w:val="■"/>
       <w:lvlJc w:val="left"/>
       <w:pPr>
         <w:ind w:left="4320" w:hanging="360"/>
@@ -3477,10 +4080,10 @@
         <w:u w:val="none"/>
       </w:rPr>
     </w:lvl>
-    <w:lvl w:ilvl="5">
-      <w:start w:val="1"/>
-      <w:numFmt w:val="bullet"/>
-      <w:lvlText w:val="■"/>
+    <w:lvl w:ilvl="6">
+      <w:start w:val="1"/>
+      <w:numFmt w:val="bullet"/>
+      <w:lvlText w:val="●"/>
       <w:lvlJc w:val="left"/>
       <w:pPr>
         <w:ind w:left="5040" w:hanging="360"/>
@@ -3489,10 +4092,10 @@
         <w:u w:val="none"/>
       </w:rPr>
     </w:lvl>
-    <w:lvl w:ilvl="6">
-      <w:start w:val="1"/>
-      <w:numFmt w:val="bullet"/>
-      <w:lvlText w:val="●"/>
+    <w:lvl w:ilvl="7">
+      <w:start w:val="1"/>
+      <w:numFmt w:val="bullet"/>
+      <w:lvlText w:val="○"/>
       <w:lvlJc w:val="left"/>
       <w:pPr>
         <w:ind w:left="5760" w:hanging="360"/>
@@ -3501,25 +4104,13 @@
         <w:u w:val="none"/>
       </w:rPr>
     </w:lvl>
-    <w:lvl w:ilvl="7">
-      <w:start w:val="1"/>
-      <w:numFmt w:val="bullet"/>
-      <w:lvlText w:val="○"/>
+    <w:lvl w:ilvl="8">
+      <w:start w:val="1"/>
+      <w:numFmt w:val="bullet"/>
+      <w:lvlText w:val="■"/>
       <w:lvlJc w:val="left"/>
       <w:pPr>
         <w:ind w:left="6480" w:hanging="360"/>
-      </w:pPr>
-      <w:rPr>
-        <w:u w:val="none"/>
-      </w:rPr>
-    </w:lvl>
-    <w:lvl w:ilvl="8">
-      <w:start w:val="1"/>
-      <w:numFmt w:val="bullet"/>
-      <w:lvlText w:val="■"/>
-      <w:lvlJc w:val="left"/>
-      <w:pPr>
-        <w:ind w:left="7200" w:hanging="360"/>
       </w:pPr>
       <w:rPr>
         <w:u w:val="none"/>
@@ -3863,7 +4454,7 @@
       <w:lvlText w:val="●"/>
       <w:lvlJc w:val="left"/>
       <w:pPr>
-        <w:ind w:left="1440" w:hanging="360"/>
+        <w:ind w:left="720" w:hanging="360"/>
       </w:pPr>
       <w:rPr>
         <w:u w:val="none"/>
@@ -3875,16 +4466,28 @@
       <w:lvlText w:val="○"/>
       <w:lvlJc w:val="left"/>
       <w:pPr>
+        <w:ind w:left="1440" w:hanging="360"/>
+      </w:pPr>
+      <w:rPr>
+        <w:u w:val="none"/>
+      </w:rPr>
+    </w:lvl>
+    <w:lvl w:ilvl="2">
+      <w:start w:val="1"/>
+      <w:numFmt w:val="bullet"/>
+      <w:lvlText w:val="■"/>
+      <w:lvlJc w:val="left"/>
+      <w:pPr>
         <w:ind w:left="2160" w:hanging="360"/>
       </w:pPr>
       <w:rPr>
         <w:u w:val="none"/>
       </w:rPr>
     </w:lvl>
-    <w:lvl w:ilvl="2">
-      <w:start w:val="1"/>
-      <w:numFmt w:val="bullet"/>
-      <w:lvlText w:val="■"/>
+    <w:lvl w:ilvl="3">
+      <w:start w:val="1"/>
+      <w:numFmt w:val="bullet"/>
+      <w:lvlText w:val="●"/>
       <w:lvlJc w:val="left"/>
       <w:pPr>
         <w:ind w:left="2880" w:hanging="360"/>
@@ -3893,10 +4496,10 @@
         <w:u w:val="none"/>
       </w:rPr>
     </w:lvl>
-    <w:lvl w:ilvl="3">
-      <w:start w:val="1"/>
-      <w:numFmt w:val="bullet"/>
-      <w:lvlText w:val="●"/>
+    <w:lvl w:ilvl="4">
+      <w:start w:val="1"/>
+      <w:numFmt w:val="bullet"/>
+      <w:lvlText w:val="○"/>
       <w:lvlJc w:val="left"/>
       <w:pPr>
         <w:ind w:left="3600" w:hanging="360"/>
@@ -3905,10 +4508,10 @@
         <w:u w:val="none"/>
       </w:rPr>
     </w:lvl>
-    <w:lvl w:ilvl="4">
-      <w:start w:val="1"/>
-      <w:numFmt w:val="bullet"/>
-      <w:lvlText w:val="○"/>
+    <w:lvl w:ilvl="5">
+      <w:start w:val="1"/>
+      <w:numFmt w:val="bullet"/>
+      <w:lvlText w:val="■"/>
       <w:lvlJc w:val="left"/>
       <w:pPr>
         <w:ind w:left="4320" w:hanging="360"/>
@@ -3917,10 +4520,10 @@
         <w:u w:val="none"/>
       </w:rPr>
     </w:lvl>
-    <w:lvl w:ilvl="5">
-      <w:start w:val="1"/>
-      <w:numFmt w:val="bullet"/>
-      <w:lvlText w:val="■"/>
+    <w:lvl w:ilvl="6">
+      <w:start w:val="1"/>
+      <w:numFmt w:val="bullet"/>
+      <w:lvlText w:val="●"/>
       <w:lvlJc w:val="left"/>
       <w:pPr>
         <w:ind w:left="5040" w:hanging="360"/>
@@ -3929,10 +4532,10 @@
         <w:u w:val="none"/>
       </w:rPr>
     </w:lvl>
-    <w:lvl w:ilvl="6">
-      <w:start w:val="1"/>
-      <w:numFmt w:val="bullet"/>
-      <w:lvlText w:val="●"/>
+    <w:lvl w:ilvl="7">
+      <w:start w:val="1"/>
+      <w:numFmt w:val="bullet"/>
+      <w:lvlText w:val="○"/>
       <w:lvlJc w:val="left"/>
       <w:pPr>
         <w:ind w:left="5760" w:hanging="360"/>
@@ -3941,25 +4544,13 @@
         <w:u w:val="none"/>
       </w:rPr>
     </w:lvl>
-    <w:lvl w:ilvl="7">
-      <w:start w:val="1"/>
-      <w:numFmt w:val="bullet"/>
-      <w:lvlText w:val="○"/>
+    <w:lvl w:ilvl="8">
+      <w:start w:val="1"/>
+      <w:numFmt w:val="bullet"/>
+      <w:lvlText w:val="■"/>
       <w:lvlJc w:val="left"/>
       <w:pPr>
         <w:ind w:left="6480" w:hanging="360"/>
-      </w:pPr>
-      <w:rPr>
-        <w:u w:val="none"/>
-      </w:rPr>
-    </w:lvl>
-    <w:lvl w:ilvl="8">
-      <w:start w:val="1"/>
-      <w:numFmt w:val="bullet"/>
-      <w:lvlText w:val="■"/>
-      <w:lvlJc w:val="left"/>
-      <w:pPr>
-        <w:ind w:left="7200" w:hanging="360"/>
       </w:pPr>
       <w:rPr>
         <w:u w:val="none"/>
@@ -3973,7 +4564,7 @@
       <w:lvlText w:val="●"/>
       <w:lvlJc w:val="left"/>
       <w:pPr>
-        <w:ind w:left="1440" w:hanging="360"/>
+        <w:ind w:left="720" w:hanging="360"/>
       </w:pPr>
       <w:rPr>
         <w:u w:val="none"/>
@@ -3985,16 +4576,28 @@
       <w:lvlText w:val="○"/>
       <w:lvlJc w:val="left"/>
       <w:pPr>
+        <w:ind w:left="1440" w:hanging="360"/>
+      </w:pPr>
+      <w:rPr>
+        <w:u w:val="none"/>
+      </w:rPr>
+    </w:lvl>
+    <w:lvl w:ilvl="2">
+      <w:start w:val="1"/>
+      <w:numFmt w:val="bullet"/>
+      <w:lvlText w:val="■"/>
+      <w:lvlJc w:val="left"/>
+      <w:pPr>
         <w:ind w:left="2160" w:hanging="360"/>
       </w:pPr>
       <w:rPr>
         <w:u w:val="none"/>
       </w:rPr>
     </w:lvl>
-    <w:lvl w:ilvl="2">
-      <w:start w:val="1"/>
-      <w:numFmt w:val="bullet"/>
-      <w:lvlText w:val="■"/>
+    <w:lvl w:ilvl="3">
+      <w:start w:val="1"/>
+      <w:numFmt w:val="bullet"/>
+      <w:lvlText w:val="●"/>
       <w:lvlJc w:val="left"/>
       <w:pPr>
         <w:ind w:left="2880" w:hanging="360"/>
@@ -4003,10 +4606,10 @@
         <w:u w:val="none"/>
       </w:rPr>
     </w:lvl>
-    <w:lvl w:ilvl="3">
-      <w:start w:val="1"/>
-      <w:numFmt w:val="bullet"/>
-      <w:lvlText w:val="●"/>
+    <w:lvl w:ilvl="4">
+      <w:start w:val="1"/>
+      <w:numFmt w:val="bullet"/>
+      <w:lvlText w:val="○"/>
       <w:lvlJc w:val="left"/>
       <w:pPr>
         <w:ind w:left="3600" w:hanging="360"/>
@@ -4015,10 +4618,10 @@
         <w:u w:val="none"/>
       </w:rPr>
     </w:lvl>
-    <w:lvl w:ilvl="4">
-      <w:start w:val="1"/>
-      <w:numFmt w:val="bullet"/>
-      <w:lvlText w:val="○"/>
+    <w:lvl w:ilvl="5">
+      <w:start w:val="1"/>
+      <w:numFmt w:val="bullet"/>
+      <w:lvlText w:val="■"/>
       <w:lvlJc w:val="left"/>
       <w:pPr>
         <w:ind w:left="4320" w:hanging="360"/>
@@ -4027,10 +4630,10 @@
         <w:u w:val="none"/>
       </w:rPr>
     </w:lvl>
-    <w:lvl w:ilvl="5">
-      <w:start w:val="1"/>
-      <w:numFmt w:val="bullet"/>
-      <w:lvlText w:val="■"/>
+    <w:lvl w:ilvl="6">
+      <w:start w:val="1"/>
+      <w:numFmt w:val="bullet"/>
+      <w:lvlText w:val="●"/>
       <w:lvlJc w:val="left"/>
       <w:pPr>
         <w:ind w:left="5040" w:hanging="360"/>
@@ -4039,10 +4642,10 @@
         <w:u w:val="none"/>
       </w:rPr>
     </w:lvl>
-    <w:lvl w:ilvl="6">
-      <w:start w:val="1"/>
-      <w:numFmt w:val="bullet"/>
-      <w:lvlText w:val="●"/>
+    <w:lvl w:ilvl="7">
+      <w:start w:val="1"/>
+      <w:numFmt w:val="bullet"/>
+      <w:lvlText w:val="○"/>
       <w:lvlJc w:val="left"/>
       <w:pPr>
         <w:ind w:left="5760" w:hanging="360"/>
@@ -4051,25 +4654,13 @@
         <w:u w:val="none"/>
       </w:rPr>
     </w:lvl>
-    <w:lvl w:ilvl="7">
-      <w:start w:val="1"/>
-      <w:numFmt w:val="bullet"/>
-      <w:lvlText w:val="○"/>
+    <w:lvl w:ilvl="8">
+      <w:start w:val="1"/>
+      <w:numFmt w:val="bullet"/>
+      <w:lvlText w:val="■"/>
       <w:lvlJc w:val="left"/>
       <w:pPr>
         <w:ind w:left="6480" w:hanging="360"/>
-      </w:pPr>
-      <w:rPr>
-        <w:u w:val="none"/>
-      </w:rPr>
-    </w:lvl>
-    <w:lvl w:ilvl="8">
-      <w:start w:val="1"/>
-      <w:numFmt w:val="bullet"/>
-      <w:lvlText w:val="■"/>
-      <w:lvlJc w:val="left"/>
-      <w:pPr>
-        <w:ind w:left="7200" w:hanging="360"/>
       </w:pPr>
       <w:rPr>
         <w:u w:val="none"/>
@@ -4523,7 +5114,7 @@
       <w:lvlText w:val="●"/>
       <w:lvlJc w:val="left"/>
       <w:pPr>
-        <w:ind w:left="1440" w:hanging="360"/>
+        <w:ind w:left="720" w:hanging="360"/>
       </w:pPr>
       <w:rPr>
         <w:u w:val="none"/>
@@ -4535,16 +5126,28 @@
       <w:lvlText w:val="○"/>
       <w:lvlJc w:val="left"/>
       <w:pPr>
+        <w:ind w:left="1440" w:hanging="360"/>
+      </w:pPr>
+      <w:rPr>
+        <w:u w:val="none"/>
+      </w:rPr>
+    </w:lvl>
+    <w:lvl w:ilvl="2">
+      <w:start w:val="1"/>
+      <w:numFmt w:val="bullet"/>
+      <w:lvlText w:val="■"/>
+      <w:lvlJc w:val="left"/>
+      <w:pPr>
         <w:ind w:left="2160" w:hanging="360"/>
       </w:pPr>
       <w:rPr>
         <w:u w:val="none"/>
       </w:rPr>
     </w:lvl>
-    <w:lvl w:ilvl="2">
-      <w:start w:val="1"/>
-      <w:numFmt w:val="bullet"/>
-      <w:lvlText w:val="■"/>
+    <w:lvl w:ilvl="3">
+      <w:start w:val="1"/>
+      <w:numFmt w:val="bullet"/>
+      <w:lvlText w:val="●"/>
       <w:lvlJc w:val="left"/>
       <w:pPr>
         <w:ind w:left="2880" w:hanging="360"/>
@@ -4553,10 +5156,10 @@
         <w:u w:val="none"/>
       </w:rPr>
     </w:lvl>
-    <w:lvl w:ilvl="3">
-      <w:start w:val="1"/>
-      <w:numFmt w:val="bullet"/>
-      <w:lvlText w:val="●"/>
+    <w:lvl w:ilvl="4">
+      <w:start w:val="1"/>
+      <w:numFmt w:val="bullet"/>
+      <w:lvlText w:val="○"/>
       <w:lvlJc w:val="left"/>
       <w:pPr>
         <w:ind w:left="3600" w:hanging="360"/>
@@ -4565,10 +5168,10 @@
         <w:u w:val="none"/>
       </w:rPr>
     </w:lvl>
-    <w:lvl w:ilvl="4">
-      <w:start w:val="1"/>
-      <w:numFmt w:val="bullet"/>
-      <w:lvlText w:val="○"/>
+    <w:lvl w:ilvl="5">
+      <w:start w:val="1"/>
+      <w:numFmt w:val="bullet"/>
+      <w:lvlText w:val="■"/>
       <w:lvlJc w:val="left"/>
       <w:pPr>
         <w:ind w:left="4320" w:hanging="360"/>
@@ -4577,10 +5180,10 @@
         <w:u w:val="none"/>
       </w:rPr>
     </w:lvl>
-    <w:lvl w:ilvl="5">
-      <w:start w:val="1"/>
-      <w:numFmt w:val="bullet"/>
-      <w:lvlText w:val="■"/>
+    <w:lvl w:ilvl="6">
+      <w:start w:val="1"/>
+      <w:numFmt w:val="bullet"/>
+      <w:lvlText w:val="●"/>
       <w:lvlJc w:val="left"/>
       <w:pPr>
         <w:ind w:left="5040" w:hanging="360"/>
@@ -4589,10 +5192,10 @@
         <w:u w:val="none"/>
       </w:rPr>
     </w:lvl>
-    <w:lvl w:ilvl="6">
-      <w:start w:val="1"/>
-      <w:numFmt w:val="bullet"/>
-      <w:lvlText w:val="●"/>
+    <w:lvl w:ilvl="7">
+      <w:start w:val="1"/>
+      <w:numFmt w:val="bullet"/>
+      <w:lvlText w:val="○"/>
       <w:lvlJc w:val="left"/>
       <w:pPr>
         <w:ind w:left="5760" w:hanging="360"/>
@@ -4601,25 +5204,13 @@
         <w:u w:val="none"/>
       </w:rPr>
     </w:lvl>
-    <w:lvl w:ilvl="7">
-      <w:start w:val="1"/>
-      <w:numFmt w:val="bullet"/>
-      <w:lvlText w:val="○"/>
+    <w:lvl w:ilvl="8">
+      <w:start w:val="1"/>
+      <w:numFmt w:val="bullet"/>
+      <w:lvlText w:val="■"/>
       <w:lvlJc w:val="left"/>
       <w:pPr>
         <w:ind w:left="6480" w:hanging="360"/>
-      </w:pPr>
-      <w:rPr>
-        <w:u w:val="none"/>
-      </w:rPr>
-    </w:lvl>
-    <w:lvl w:ilvl="8">
-      <w:start w:val="1"/>
-      <w:numFmt w:val="bullet"/>
-      <w:lvlText w:val="■"/>
-      <w:lvlJc w:val="left"/>
-      <w:pPr>
-        <w:ind w:left="7200" w:hanging="360"/>
       </w:pPr>
       <w:rPr>
         <w:u w:val="none"/>
@@ -4853,7 +5444,7 @@
       <w:lvlText w:val="●"/>
       <w:lvlJc w:val="left"/>
       <w:pPr>
-        <w:ind w:left="1440" w:hanging="360"/>
+        <w:ind w:left="720" w:hanging="360"/>
       </w:pPr>
       <w:rPr>
         <w:u w:val="none"/>
@@ -4865,16 +5456,28 @@
       <w:lvlText w:val="○"/>
       <w:lvlJc w:val="left"/>
       <w:pPr>
+        <w:ind w:left="1440" w:hanging="360"/>
+      </w:pPr>
+      <w:rPr>
+        <w:u w:val="none"/>
+      </w:rPr>
+    </w:lvl>
+    <w:lvl w:ilvl="2">
+      <w:start w:val="1"/>
+      <w:numFmt w:val="bullet"/>
+      <w:lvlText w:val="■"/>
+      <w:lvlJc w:val="left"/>
+      <w:pPr>
         <w:ind w:left="2160" w:hanging="360"/>
       </w:pPr>
       <w:rPr>
         <w:u w:val="none"/>
       </w:rPr>
     </w:lvl>
-    <w:lvl w:ilvl="2">
-      <w:start w:val="1"/>
-      <w:numFmt w:val="bullet"/>
-      <w:lvlText w:val="■"/>
+    <w:lvl w:ilvl="3">
+      <w:start w:val="1"/>
+      <w:numFmt w:val="bullet"/>
+      <w:lvlText w:val="●"/>
       <w:lvlJc w:val="left"/>
       <w:pPr>
         <w:ind w:left="2880" w:hanging="360"/>
@@ -4883,10 +5486,10 @@
         <w:u w:val="none"/>
       </w:rPr>
     </w:lvl>
-    <w:lvl w:ilvl="3">
-      <w:start w:val="1"/>
-      <w:numFmt w:val="bullet"/>
-      <w:lvlText w:val="●"/>
+    <w:lvl w:ilvl="4">
+      <w:start w:val="1"/>
+      <w:numFmt w:val="bullet"/>
+      <w:lvlText w:val="○"/>
       <w:lvlJc w:val="left"/>
       <w:pPr>
         <w:ind w:left="3600" w:hanging="360"/>
@@ -4895,10 +5498,10 @@
         <w:u w:val="none"/>
       </w:rPr>
     </w:lvl>
-    <w:lvl w:ilvl="4">
-      <w:start w:val="1"/>
-      <w:numFmt w:val="bullet"/>
-      <w:lvlText w:val="○"/>
+    <w:lvl w:ilvl="5">
+      <w:start w:val="1"/>
+      <w:numFmt w:val="bullet"/>
+      <w:lvlText w:val="■"/>
       <w:lvlJc w:val="left"/>
       <w:pPr>
         <w:ind w:left="4320" w:hanging="360"/>
@@ -4907,10 +5510,10 @@
         <w:u w:val="none"/>
       </w:rPr>
     </w:lvl>
-    <w:lvl w:ilvl="5">
-      <w:start w:val="1"/>
-      <w:numFmt w:val="bullet"/>
-      <w:lvlText w:val="■"/>
+    <w:lvl w:ilvl="6">
+      <w:start w:val="1"/>
+      <w:numFmt w:val="bullet"/>
+      <w:lvlText w:val="●"/>
       <w:lvlJc w:val="left"/>
       <w:pPr>
         <w:ind w:left="5040" w:hanging="360"/>
@@ -4919,10 +5522,10 @@
         <w:u w:val="none"/>
       </w:rPr>
     </w:lvl>
-    <w:lvl w:ilvl="6">
-      <w:start w:val="1"/>
-      <w:numFmt w:val="bullet"/>
-      <w:lvlText w:val="●"/>
+    <w:lvl w:ilvl="7">
+      <w:start w:val="1"/>
+      <w:numFmt w:val="bullet"/>
+      <w:lvlText w:val="○"/>
       <w:lvlJc w:val="left"/>
       <w:pPr>
         <w:ind w:left="5760" w:hanging="360"/>
@@ -4931,25 +5534,13 @@
         <w:u w:val="none"/>
       </w:rPr>
     </w:lvl>
-    <w:lvl w:ilvl="7">
-      <w:start w:val="1"/>
-      <w:numFmt w:val="bullet"/>
-      <w:lvlText w:val="○"/>
+    <w:lvl w:ilvl="8">
+      <w:start w:val="1"/>
+      <w:numFmt w:val="bullet"/>
+      <w:lvlText w:val="■"/>
       <w:lvlJc w:val="left"/>
       <w:pPr>
         <w:ind w:left="6480" w:hanging="360"/>
-      </w:pPr>
-      <w:rPr>
-        <w:u w:val="none"/>
-      </w:rPr>
-    </w:lvl>
-    <w:lvl w:ilvl="8">
-      <w:start w:val="1"/>
-      <w:numFmt w:val="bullet"/>
-      <w:lvlText w:val="■"/>
-      <w:lvlJc w:val="left"/>
-      <w:pPr>
-        <w:ind w:left="7200" w:hanging="360"/>
       </w:pPr>
       <w:rPr>
         <w:u w:val="none"/>
@@ -4963,7 +5554,7 @@
       <w:lvlText w:val="●"/>
       <w:lvlJc w:val="left"/>
       <w:pPr>
-        <w:ind w:left="1440" w:hanging="360"/>
+        <w:ind w:left="720" w:hanging="360"/>
       </w:pPr>
       <w:rPr>
         <w:u w:val="none"/>
@@ -4975,16 +5566,28 @@
       <w:lvlText w:val="○"/>
       <w:lvlJc w:val="left"/>
       <w:pPr>
+        <w:ind w:left="1440" w:hanging="360"/>
+      </w:pPr>
+      <w:rPr>
+        <w:u w:val="none"/>
+      </w:rPr>
+    </w:lvl>
+    <w:lvl w:ilvl="2">
+      <w:start w:val="1"/>
+      <w:numFmt w:val="bullet"/>
+      <w:lvlText w:val="■"/>
+      <w:lvlJc w:val="left"/>
+      <w:pPr>
         <w:ind w:left="2160" w:hanging="360"/>
       </w:pPr>
       <w:rPr>
         <w:u w:val="none"/>
       </w:rPr>
     </w:lvl>
-    <w:lvl w:ilvl="2">
-      <w:start w:val="1"/>
-      <w:numFmt w:val="bullet"/>
-      <w:lvlText w:val="■"/>
+    <w:lvl w:ilvl="3">
+      <w:start w:val="1"/>
+      <w:numFmt w:val="bullet"/>
+      <w:lvlText w:val="●"/>
       <w:lvlJc w:val="left"/>
       <w:pPr>
         <w:ind w:left="2880" w:hanging="360"/>
@@ -4993,10 +5596,10 @@
         <w:u w:val="none"/>
       </w:rPr>
     </w:lvl>
-    <w:lvl w:ilvl="3">
-      <w:start w:val="1"/>
-      <w:numFmt w:val="bullet"/>
-      <w:lvlText w:val="●"/>
+    <w:lvl w:ilvl="4">
+      <w:start w:val="1"/>
+      <w:numFmt w:val="bullet"/>
+      <w:lvlText w:val="○"/>
       <w:lvlJc w:val="left"/>
       <w:pPr>
         <w:ind w:left="3600" w:hanging="360"/>
@@ -5005,10 +5608,10 @@
         <w:u w:val="none"/>
       </w:rPr>
     </w:lvl>
-    <w:lvl w:ilvl="4">
-      <w:start w:val="1"/>
-      <w:numFmt w:val="bullet"/>
-      <w:lvlText w:val="○"/>
+    <w:lvl w:ilvl="5">
+      <w:start w:val="1"/>
+      <w:numFmt w:val="bullet"/>
+      <w:lvlText w:val="■"/>
       <w:lvlJc w:val="left"/>
       <w:pPr>
         <w:ind w:left="4320" w:hanging="360"/>
@@ -5017,10 +5620,10 @@
         <w:u w:val="none"/>
       </w:rPr>
     </w:lvl>
-    <w:lvl w:ilvl="5">
-      <w:start w:val="1"/>
-      <w:numFmt w:val="bullet"/>
-      <w:lvlText w:val="■"/>
+    <w:lvl w:ilvl="6">
+      <w:start w:val="1"/>
+      <w:numFmt w:val="bullet"/>
+      <w:lvlText w:val="●"/>
       <w:lvlJc w:val="left"/>
       <w:pPr>
         <w:ind w:left="5040" w:hanging="360"/>
@@ -5029,10 +5632,10 @@
         <w:u w:val="none"/>
       </w:rPr>
     </w:lvl>
-    <w:lvl w:ilvl="6">
-      <w:start w:val="1"/>
-      <w:numFmt w:val="bullet"/>
-      <w:lvlText w:val="●"/>
+    <w:lvl w:ilvl="7">
+      <w:start w:val="1"/>
+      <w:numFmt w:val="bullet"/>
+      <w:lvlText w:val="○"/>
       <w:lvlJc w:val="left"/>
       <w:pPr>
         <w:ind w:left="5760" w:hanging="360"/>
@@ -5041,25 +5644,13 @@
         <w:u w:val="none"/>
       </w:rPr>
     </w:lvl>
-    <w:lvl w:ilvl="7">
-      <w:start w:val="1"/>
-      <w:numFmt w:val="bullet"/>
-      <w:lvlText w:val="○"/>
+    <w:lvl w:ilvl="8">
+      <w:start w:val="1"/>
+      <w:numFmt w:val="bullet"/>
+      <w:lvlText w:val="■"/>
       <w:lvlJc w:val="left"/>
       <w:pPr>
         <w:ind w:left="6480" w:hanging="360"/>
-      </w:pPr>
-      <w:rPr>
-        <w:u w:val="none"/>
-      </w:rPr>
-    </w:lvl>
-    <w:lvl w:ilvl="8">
-      <w:start w:val="1"/>
-      <w:numFmt w:val="bullet"/>
-      <w:lvlText w:val="■"/>
-      <w:lvlJc w:val="left"/>
-      <w:pPr>
-        <w:ind w:left="7200" w:hanging="360"/>
       </w:pPr>
       <w:rPr>
         <w:u w:val="none"/>
@@ -5403,7 +5994,7 @@
       <w:lvlText w:val="●"/>
       <w:lvlJc w:val="left"/>
       <w:pPr>
-        <w:ind w:left="1440" w:hanging="360"/>
+        <w:ind w:left="720" w:hanging="360"/>
       </w:pPr>
       <w:rPr>
         <w:u w:val="none"/>
@@ -5415,16 +6006,28 @@
       <w:lvlText w:val="○"/>
       <w:lvlJc w:val="left"/>
       <w:pPr>
+        <w:ind w:left="1440" w:hanging="360"/>
+      </w:pPr>
+      <w:rPr>
+        <w:u w:val="none"/>
+      </w:rPr>
+    </w:lvl>
+    <w:lvl w:ilvl="2">
+      <w:start w:val="1"/>
+      <w:numFmt w:val="bullet"/>
+      <w:lvlText w:val="■"/>
+      <w:lvlJc w:val="left"/>
+      <w:pPr>
         <w:ind w:left="2160" w:hanging="360"/>
       </w:pPr>
       <w:rPr>
         <w:u w:val="none"/>
       </w:rPr>
     </w:lvl>
-    <w:lvl w:ilvl="2">
-      <w:start w:val="1"/>
-      <w:numFmt w:val="bullet"/>
-      <w:lvlText w:val="■"/>
+    <w:lvl w:ilvl="3">
+      <w:start w:val="1"/>
+      <w:numFmt w:val="bullet"/>
+      <w:lvlText w:val="●"/>
       <w:lvlJc w:val="left"/>
       <w:pPr>
         <w:ind w:left="2880" w:hanging="360"/>
@@ -5433,10 +6036,10 @@
         <w:u w:val="none"/>
       </w:rPr>
     </w:lvl>
-    <w:lvl w:ilvl="3">
-      <w:start w:val="1"/>
-      <w:numFmt w:val="bullet"/>
-      <w:lvlText w:val="●"/>
+    <w:lvl w:ilvl="4">
+      <w:start w:val="1"/>
+      <w:numFmt w:val="bullet"/>
+      <w:lvlText w:val="○"/>
       <w:lvlJc w:val="left"/>
       <w:pPr>
         <w:ind w:left="3600" w:hanging="360"/>
@@ -5445,10 +6048,10 @@
         <w:u w:val="none"/>
       </w:rPr>
     </w:lvl>
-    <w:lvl w:ilvl="4">
-      <w:start w:val="1"/>
-      <w:numFmt w:val="bullet"/>
-      <w:lvlText w:val="○"/>
+    <w:lvl w:ilvl="5">
+      <w:start w:val="1"/>
+      <w:numFmt w:val="bullet"/>
+      <w:lvlText w:val="■"/>
       <w:lvlJc w:val="left"/>
       <w:pPr>
         <w:ind w:left="4320" w:hanging="360"/>
@@ -5457,10 +6060,10 @@
         <w:u w:val="none"/>
       </w:rPr>
     </w:lvl>
-    <w:lvl w:ilvl="5">
-      <w:start w:val="1"/>
-      <w:numFmt w:val="bullet"/>
-      <w:lvlText w:val="■"/>
+    <w:lvl w:ilvl="6">
+      <w:start w:val="1"/>
+      <w:numFmt w:val="bullet"/>
+      <w:lvlText w:val="●"/>
       <w:lvlJc w:val="left"/>
       <w:pPr>
         <w:ind w:left="5040" w:hanging="360"/>
@@ -5469,10 +6072,10 @@
         <w:u w:val="none"/>
       </w:rPr>
     </w:lvl>
-    <w:lvl w:ilvl="6">
-      <w:start w:val="1"/>
-      <w:numFmt w:val="bullet"/>
-      <w:lvlText w:val="●"/>
+    <w:lvl w:ilvl="7">
+      <w:start w:val="1"/>
+      <w:numFmt w:val="bullet"/>
+      <w:lvlText w:val="○"/>
       <w:lvlJc w:val="left"/>
       <w:pPr>
         <w:ind w:left="5760" w:hanging="360"/>
@@ -5481,25 +6084,13 @@
         <w:u w:val="none"/>
       </w:rPr>
     </w:lvl>
-    <w:lvl w:ilvl="7">
-      <w:start w:val="1"/>
-      <w:numFmt w:val="bullet"/>
-      <w:lvlText w:val="○"/>
+    <w:lvl w:ilvl="8">
+      <w:start w:val="1"/>
+      <w:numFmt w:val="bullet"/>
+      <w:lvlText w:val="■"/>
       <w:lvlJc w:val="left"/>
       <w:pPr>
         <w:ind w:left="6480" w:hanging="360"/>
-      </w:pPr>
-      <w:rPr>
-        <w:u w:val="none"/>
-      </w:rPr>
-    </w:lvl>
-    <w:lvl w:ilvl="8">
-      <w:start w:val="1"/>
-      <w:numFmt w:val="bullet"/>
-      <w:lvlText w:val="■"/>
-      <w:lvlJc w:val="left"/>
-      <w:pPr>
-        <w:ind w:left="7200" w:hanging="360"/>
       </w:pPr>
       <w:rPr>
         <w:u w:val="none"/>
@@ -5623,7 +6214,7 @@
       <w:lvlText w:val="●"/>
       <w:lvlJc w:val="left"/>
       <w:pPr>
-        <w:ind w:left="1440" w:hanging="360"/>
+        <w:ind w:left="720" w:hanging="360"/>
       </w:pPr>
       <w:rPr>
         <w:u w:val="none"/>
@@ -5635,16 +6226,28 @@
       <w:lvlText w:val="○"/>
       <w:lvlJc w:val="left"/>
       <w:pPr>
+        <w:ind w:left="1440" w:hanging="360"/>
+      </w:pPr>
+      <w:rPr>
+        <w:u w:val="none"/>
+      </w:rPr>
+    </w:lvl>
+    <w:lvl w:ilvl="2">
+      <w:start w:val="1"/>
+      <w:numFmt w:val="bullet"/>
+      <w:lvlText w:val="■"/>
+      <w:lvlJc w:val="left"/>
+      <w:pPr>
         <w:ind w:left="2160" w:hanging="360"/>
       </w:pPr>
       <w:rPr>
         <w:u w:val="none"/>
       </w:rPr>
     </w:lvl>
-    <w:lvl w:ilvl="2">
-      <w:start w:val="1"/>
-      <w:numFmt w:val="bullet"/>
-      <w:lvlText w:val="■"/>
+    <w:lvl w:ilvl="3">
+      <w:start w:val="1"/>
+      <w:numFmt w:val="bullet"/>
+      <w:lvlText w:val="●"/>
       <w:lvlJc w:val="left"/>
       <w:pPr>
         <w:ind w:left="2880" w:hanging="360"/>
@@ -5653,10 +6256,10 @@
         <w:u w:val="none"/>
       </w:rPr>
     </w:lvl>
-    <w:lvl w:ilvl="3">
-      <w:start w:val="1"/>
-      <w:numFmt w:val="bullet"/>
-      <w:lvlText w:val="●"/>
+    <w:lvl w:ilvl="4">
+      <w:start w:val="1"/>
+      <w:numFmt w:val="bullet"/>
+      <w:lvlText w:val="○"/>
       <w:lvlJc w:val="left"/>
       <w:pPr>
         <w:ind w:left="3600" w:hanging="360"/>
@@ -5665,10 +6268,10 @@
         <w:u w:val="none"/>
       </w:rPr>
     </w:lvl>
-    <w:lvl w:ilvl="4">
-      <w:start w:val="1"/>
-      <w:numFmt w:val="bullet"/>
-      <w:lvlText w:val="○"/>
+    <w:lvl w:ilvl="5">
+      <w:start w:val="1"/>
+      <w:numFmt w:val="bullet"/>
+      <w:lvlText w:val="■"/>
       <w:lvlJc w:val="left"/>
       <w:pPr>
         <w:ind w:left="4320" w:hanging="360"/>
@@ -5677,10 +6280,10 @@
         <w:u w:val="none"/>
       </w:rPr>
     </w:lvl>
-    <w:lvl w:ilvl="5">
-      <w:start w:val="1"/>
-      <w:numFmt w:val="bullet"/>
-      <w:lvlText w:val="■"/>
+    <w:lvl w:ilvl="6">
+      <w:start w:val="1"/>
+      <w:numFmt w:val="bullet"/>
+      <w:lvlText w:val="●"/>
       <w:lvlJc w:val="left"/>
       <w:pPr>
         <w:ind w:left="5040" w:hanging="360"/>
@@ -5689,10 +6292,10 @@
         <w:u w:val="none"/>
       </w:rPr>
     </w:lvl>
-    <w:lvl w:ilvl="6">
-      <w:start w:val="1"/>
-      <w:numFmt w:val="bullet"/>
-      <w:lvlText w:val="●"/>
+    <w:lvl w:ilvl="7">
+      <w:start w:val="1"/>
+      <w:numFmt w:val="bullet"/>
+      <w:lvlText w:val="○"/>
       <w:lvlJc w:val="left"/>
       <w:pPr>
         <w:ind w:left="5760" w:hanging="360"/>
@@ -5701,25 +6304,13 @@
         <w:u w:val="none"/>
       </w:rPr>
     </w:lvl>
-    <w:lvl w:ilvl="7">
-      <w:start w:val="1"/>
-      <w:numFmt w:val="bullet"/>
-      <w:lvlText w:val="○"/>
+    <w:lvl w:ilvl="8">
+      <w:start w:val="1"/>
+      <w:numFmt w:val="bullet"/>
+      <w:lvlText w:val="■"/>
       <w:lvlJc w:val="left"/>
       <w:pPr>
         <w:ind w:left="6480" w:hanging="360"/>
-      </w:pPr>
-      <w:rPr>
-        <w:u w:val="none"/>
-      </w:rPr>
-    </w:lvl>
-    <w:lvl w:ilvl="8">
-      <w:start w:val="1"/>
-      <w:numFmt w:val="bullet"/>
-      <w:lvlText w:val="■"/>
-      <w:lvlJc w:val="left"/>
-      <w:pPr>
-        <w:ind w:left="7200" w:hanging="360"/>
       </w:pPr>
       <w:rPr>
         <w:u w:val="none"/>
@@ -5733,7 +6324,7 @@
       <w:lvlText w:val="●"/>
       <w:lvlJc w:val="left"/>
       <w:pPr>
-        <w:ind w:left="1440" w:hanging="360"/>
+        <w:ind w:left="720" w:hanging="360"/>
       </w:pPr>
       <w:rPr>
         <w:u w:val="none"/>
@@ -5745,16 +6336,28 @@
       <w:lvlText w:val="○"/>
       <w:lvlJc w:val="left"/>
       <w:pPr>
+        <w:ind w:left="1440" w:hanging="360"/>
+      </w:pPr>
+      <w:rPr>
+        <w:u w:val="none"/>
+      </w:rPr>
+    </w:lvl>
+    <w:lvl w:ilvl="2">
+      <w:start w:val="1"/>
+      <w:numFmt w:val="bullet"/>
+      <w:lvlText w:val="■"/>
+      <w:lvlJc w:val="left"/>
+      <w:pPr>
         <w:ind w:left="2160" w:hanging="360"/>
       </w:pPr>
       <w:rPr>
         <w:u w:val="none"/>
       </w:rPr>
     </w:lvl>
-    <w:lvl w:ilvl="2">
-      <w:start w:val="1"/>
-      <w:numFmt w:val="bullet"/>
-      <w:lvlText w:val="■"/>
+    <w:lvl w:ilvl="3">
+      <w:start w:val="1"/>
+      <w:numFmt w:val="bullet"/>
+      <w:lvlText w:val="●"/>
       <w:lvlJc w:val="left"/>
       <w:pPr>
         <w:ind w:left="2880" w:hanging="360"/>
@@ -5763,10 +6366,10 @@
         <w:u w:val="none"/>
       </w:rPr>
     </w:lvl>
-    <w:lvl w:ilvl="3">
-      <w:start w:val="1"/>
-      <w:numFmt w:val="bullet"/>
-      <w:lvlText w:val="●"/>
+    <w:lvl w:ilvl="4">
+      <w:start w:val="1"/>
+      <w:numFmt w:val="bullet"/>
+      <w:lvlText w:val="○"/>
       <w:lvlJc w:val="left"/>
       <w:pPr>
         <w:ind w:left="3600" w:hanging="360"/>
@@ -5775,10 +6378,10 @@
         <w:u w:val="none"/>
       </w:rPr>
     </w:lvl>
-    <w:lvl w:ilvl="4">
-      <w:start w:val="1"/>
-      <w:numFmt w:val="bullet"/>
-      <w:lvlText w:val="○"/>
+    <w:lvl w:ilvl="5">
+      <w:start w:val="1"/>
+      <w:numFmt w:val="bullet"/>
+      <w:lvlText w:val="■"/>
       <w:lvlJc w:val="left"/>
       <w:pPr>
         <w:ind w:left="4320" w:hanging="360"/>
@@ -5787,10 +6390,10 @@
         <w:u w:val="none"/>
       </w:rPr>
     </w:lvl>
-    <w:lvl w:ilvl="5">
-      <w:start w:val="1"/>
-      <w:numFmt w:val="bullet"/>
-      <w:lvlText w:val="■"/>
+    <w:lvl w:ilvl="6">
+      <w:start w:val="1"/>
+      <w:numFmt w:val="bullet"/>
+      <w:lvlText w:val="●"/>
       <w:lvlJc w:val="left"/>
       <w:pPr>
         <w:ind w:left="5040" w:hanging="360"/>
@@ -5799,10 +6402,10 @@
         <w:u w:val="none"/>
       </w:rPr>
     </w:lvl>
-    <w:lvl w:ilvl="6">
-      <w:start w:val="1"/>
-      <w:numFmt w:val="bullet"/>
-      <w:lvlText w:val="●"/>
+    <w:lvl w:ilvl="7">
+      <w:start w:val="1"/>
+      <w:numFmt w:val="bullet"/>
+      <w:lvlText w:val="○"/>
       <w:lvlJc w:val="left"/>
       <w:pPr>
         <w:ind w:left="5760" w:hanging="360"/>
@@ -5811,25 +6414,13 @@
         <w:u w:val="none"/>
       </w:rPr>
     </w:lvl>
-    <w:lvl w:ilvl="7">
-      <w:start w:val="1"/>
-      <w:numFmt w:val="bullet"/>
-      <w:lvlText w:val="○"/>
+    <w:lvl w:ilvl="8">
+      <w:start w:val="1"/>
+      <w:numFmt w:val="bullet"/>
+      <w:lvlText w:val="■"/>
       <w:lvlJc w:val="left"/>
       <w:pPr>
         <w:ind w:left="6480" w:hanging="360"/>
-      </w:pPr>
-      <w:rPr>
-        <w:u w:val="none"/>
-      </w:rPr>
-    </w:lvl>
-    <w:lvl w:ilvl="8">
-      <w:start w:val="1"/>
-      <w:numFmt w:val="bullet"/>
-      <w:lvlText w:val="■"/>
-      <w:lvlJc w:val="left"/>
-      <w:pPr>
-        <w:ind w:left="7200" w:hanging="360"/>
       </w:pPr>
       <w:rPr>
         <w:u w:val="none"/>
@@ -6063,7 +6654,7 @@
       <w:lvlText w:val="●"/>
       <w:lvlJc w:val="left"/>
       <w:pPr>
-        <w:ind w:left="1440" w:hanging="360"/>
+        <w:ind w:left="720" w:hanging="360"/>
       </w:pPr>
       <w:rPr>
         <w:u w:val="none"/>
@@ -6075,16 +6666,28 @@
       <w:lvlText w:val="○"/>
       <w:lvlJc w:val="left"/>
       <w:pPr>
+        <w:ind w:left="1440" w:hanging="360"/>
+      </w:pPr>
+      <w:rPr>
+        <w:u w:val="none"/>
+      </w:rPr>
+    </w:lvl>
+    <w:lvl w:ilvl="2">
+      <w:start w:val="1"/>
+      <w:numFmt w:val="bullet"/>
+      <w:lvlText w:val="■"/>
+      <w:lvlJc w:val="left"/>
+      <w:pPr>
         <w:ind w:left="2160" w:hanging="360"/>
       </w:pPr>
       <w:rPr>
         <w:u w:val="none"/>
       </w:rPr>
     </w:lvl>
-    <w:lvl w:ilvl="2">
-      <w:start w:val="1"/>
-      <w:numFmt w:val="bullet"/>
-      <w:lvlText w:val="■"/>
+    <w:lvl w:ilvl="3">
+      <w:start w:val="1"/>
+      <w:numFmt w:val="bullet"/>
+      <w:lvlText w:val="●"/>
       <w:lvlJc w:val="left"/>
       <w:pPr>
         <w:ind w:left="2880" w:hanging="360"/>
@@ -6093,10 +6696,10 @@
         <w:u w:val="none"/>
       </w:rPr>
     </w:lvl>
-    <w:lvl w:ilvl="3">
-      <w:start w:val="1"/>
-      <w:numFmt w:val="bullet"/>
-      <w:lvlText w:val="●"/>
+    <w:lvl w:ilvl="4">
+      <w:start w:val="1"/>
+      <w:numFmt w:val="bullet"/>
+      <w:lvlText w:val="○"/>
       <w:lvlJc w:val="left"/>
       <w:pPr>
         <w:ind w:left="3600" w:hanging="360"/>
@@ -6105,10 +6708,10 @@
         <w:u w:val="none"/>
       </w:rPr>
     </w:lvl>
-    <w:lvl w:ilvl="4">
-      <w:start w:val="1"/>
-      <w:numFmt w:val="bullet"/>
-      <w:lvlText w:val="○"/>
+    <w:lvl w:ilvl="5">
+      <w:start w:val="1"/>
+      <w:numFmt w:val="bullet"/>
+      <w:lvlText w:val="■"/>
       <w:lvlJc w:val="left"/>
       <w:pPr>
         <w:ind w:left="4320" w:hanging="360"/>
@@ -6117,10 +6720,10 @@
         <w:u w:val="none"/>
       </w:rPr>
     </w:lvl>
-    <w:lvl w:ilvl="5">
-      <w:start w:val="1"/>
-      <w:numFmt w:val="bullet"/>
-      <w:lvlText w:val="■"/>
+    <w:lvl w:ilvl="6">
+      <w:start w:val="1"/>
+      <w:numFmt w:val="bullet"/>
+      <w:lvlText w:val="●"/>
       <w:lvlJc w:val="left"/>
       <w:pPr>
         <w:ind w:left="5040" w:hanging="360"/>
@@ -6129,10 +6732,10 @@
         <w:u w:val="none"/>
       </w:rPr>
     </w:lvl>
-    <w:lvl w:ilvl="6">
-      <w:start w:val="1"/>
-      <w:numFmt w:val="bullet"/>
-      <w:lvlText w:val="●"/>
+    <w:lvl w:ilvl="7">
+      <w:start w:val="1"/>
+      <w:numFmt w:val="bullet"/>
+      <w:lvlText w:val="○"/>
       <w:lvlJc w:val="left"/>
       <w:pPr>
         <w:ind w:left="5760" w:hanging="360"/>
@@ -6141,25 +6744,13 @@
         <w:u w:val="none"/>
       </w:rPr>
     </w:lvl>
-    <w:lvl w:ilvl="7">
-      <w:start w:val="1"/>
-      <w:numFmt w:val="bullet"/>
-      <w:lvlText w:val="○"/>
+    <w:lvl w:ilvl="8">
+      <w:start w:val="1"/>
+      <w:numFmt w:val="bullet"/>
+      <w:lvlText w:val="■"/>
       <w:lvlJc w:val="left"/>
       <w:pPr>
         <w:ind w:left="6480" w:hanging="360"/>
-      </w:pPr>
-      <w:rPr>
-        <w:u w:val="none"/>
-      </w:rPr>
-    </w:lvl>
-    <w:lvl w:ilvl="8">
-      <w:start w:val="1"/>
-      <w:numFmt w:val="bullet"/>
-      <w:lvlText w:val="■"/>
-      <w:lvlJc w:val="left"/>
-      <w:pPr>
-        <w:ind w:left="7200" w:hanging="360"/>
       </w:pPr>
       <w:rPr>
         <w:u w:val="none"/>
@@ -6503,7 +7094,7 @@
       <w:lvlText w:val="●"/>
       <w:lvlJc w:val="left"/>
       <w:pPr>
-        <w:ind w:left="1440" w:hanging="360"/>
+        <w:ind w:left="720" w:hanging="360"/>
       </w:pPr>
       <w:rPr>
         <w:u w:val="none"/>
@@ -6515,16 +7106,28 @@
       <w:lvlText w:val="○"/>
       <w:lvlJc w:val="left"/>
       <w:pPr>
+        <w:ind w:left="1440" w:hanging="360"/>
+      </w:pPr>
+      <w:rPr>
+        <w:u w:val="none"/>
+      </w:rPr>
+    </w:lvl>
+    <w:lvl w:ilvl="2">
+      <w:start w:val="1"/>
+      <w:numFmt w:val="bullet"/>
+      <w:lvlText w:val="■"/>
+      <w:lvlJc w:val="left"/>
+      <w:pPr>
         <w:ind w:left="2160" w:hanging="360"/>
       </w:pPr>
       <w:rPr>
         <w:u w:val="none"/>
       </w:rPr>
     </w:lvl>
-    <w:lvl w:ilvl="2">
-      <w:start w:val="1"/>
-      <w:numFmt w:val="bullet"/>
-      <w:lvlText w:val="■"/>
+    <w:lvl w:ilvl="3">
+      <w:start w:val="1"/>
+      <w:numFmt w:val="bullet"/>
+      <w:lvlText w:val="●"/>
       <w:lvlJc w:val="left"/>
       <w:pPr>
         <w:ind w:left="2880" w:hanging="360"/>
@@ -6533,10 +7136,10 @@
         <w:u w:val="none"/>
       </w:rPr>
     </w:lvl>
-    <w:lvl w:ilvl="3">
-      <w:start w:val="1"/>
-      <w:numFmt w:val="bullet"/>
-      <w:lvlText w:val="●"/>
+    <w:lvl w:ilvl="4">
+      <w:start w:val="1"/>
+      <w:numFmt w:val="bullet"/>
+      <w:lvlText w:val="○"/>
       <w:lvlJc w:val="left"/>
       <w:pPr>
         <w:ind w:left="3600" w:hanging="360"/>
@@ -6545,10 +7148,10 @@
         <w:u w:val="none"/>
       </w:rPr>
     </w:lvl>
-    <w:lvl w:ilvl="4">
-      <w:start w:val="1"/>
-      <w:numFmt w:val="bullet"/>
-      <w:lvlText w:val="○"/>
+    <w:lvl w:ilvl="5">
+      <w:start w:val="1"/>
+      <w:numFmt w:val="bullet"/>
+      <w:lvlText w:val="■"/>
       <w:lvlJc w:val="left"/>
       <w:pPr>
         <w:ind w:left="4320" w:hanging="360"/>
@@ -6557,10 +7160,10 @@
         <w:u w:val="none"/>
       </w:rPr>
     </w:lvl>
-    <w:lvl w:ilvl="5">
-      <w:start w:val="1"/>
-      <w:numFmt w:val="bullet"/>
-      <w:lvlText w:val="■"/>
+    <w:lvl w:ilvl="6">
+      <w:start w:val="1"/>
+      <w:numFmt w:val="bullet"/>
+      <w:lvlText w:val="●"/>
       <w:lvlJc w:val="left"/>
       <w:pPr>
         <w:ind w:left="5040" w:hanging="360"/>
@@ -6569,10 +7172,10 @@
         <w:u w:val="none"/>
       </w:rPr>
     </w:lvl>
-    <w:lvl w:ilvl="6">
-      <w:start w:val="1"/>
-      <w:numFmt w:val="bullet"/>
-      <w:lvlText w:val="●"/>
+    <w:lvl w:ilvl="7">
+      <w:start w:val="1"/>
+      <w:numFmt w:val="bullet"/>
+      <w:lvlText w:val="○"/>
       <w:lvlJc w:val="left"/>
       <w:pPr>
         <w:ind w:left="5760" w:hanging="360"/>
@@ -6581,25 +7184,13 @@
         <w:u w:val="none"/>
       </w:rPr>
     </w:lvl>
-    <w:lvl w:ilvl="7">
-      <w:start w:val="1"/>
-      <w:numFmt w:val="bullet"/>
-      <w:lvlText w:val="○"/>
+    <w:lvl w:ilvl="8">
+      <w:start w:val="1"/>
+      <w:numFmt w:val="bullet"/>
+      <w:lvlText w:val="■"/>
       <w:lvlJc w:val="left"/>
       <w:pPr>
         <w:ind w:left="6480" w:hanging="360"/>
-      </w:pPr>
-      <w:rPr>
-        <w:u w:val="none"/>
-      </w:rPr>
-    </w:lvl>
-    <w:lvl w:ilvl="8">
-      <w:start w:val="1"/>
-      <w:numFmt w:val="bullet"/>
-      <w:lvlText w:val="■"/>
-      <w:lvlJc w:val="left"/>
-      <w:pPr>
-        <w:ind w:left="7200" w:hanging="360"/>
       </w:pPr>
       <w:rPr>
         <w:u w:val="none"/>
@@ -6613,7 +7204,7 @@
       <w:lvlText w:val="●"/>
       <w:lvlJc w:val="left"/>
       <w:pPr>
-        <w:ind w:left="1440" w:hanging="360"/>
+        <w:ind w:left="720" w:hanging="360"/>
       </w:pPr>
       <w:rPr>
         <w:u w:val="none"/>
@@ -6625,16 +7216,28 @@
       <w:lvlText w:val="○"/>
       <w:lvlJc w:val="left"/>
       <w:pPr>
+        <w:ind w:left="1440" w:hanging="360"/>
+      </w:pPr>
+      <w:rPr>
+        <w:u w:val="none"/>
+      </w:rPr>
+    </w:lvl>
+    <w:lvl w:ilvl="2">
+      <w:start w:val="1"/>
+      <w:numFmt w:val="bullet"/>
+      <w:lvlText w:val="■"/>
+      <w:lvlJc w:val="left"/>
+      <w:pPr>
         <w:ind w:left="2160" w:hanging="360"/>
       </w:pPr>
       <w:rPr>
         <w:u w:val="none"/>
       </w:rPr>
     </w:lvl>
-    <w:lvl w:ilvl="2">
-      <w:start w:val="1"/>
-      <w:numFmt w:val="bullet"/>
-      <w:lvlText w:val="■"/>
+    <w:lvl w:ilvl="3">
+      <w:start w:val="1"/>
+      <w:numFmt w:val="bullet"/>
+      <w:lvlText w:val="●"/>
       <w:lvlJc w:val="left"/>
       <w:pPr>
         <w:ind w:left="2880" w:hanging="360"/>
@@ -6643,10 +7246,10 @@
         <w:u w:val="none"/>
       </w:rPr>
     </w:lvl>
-    <w:lvl w:ilvl="3">
-      <w:start w:val="1"/>
-      <w:numFmt w:val="bullet"/>
-      <w:lvlText w:val="●"/>
+    <w:lvl w:ilvl="4">
+      <w:start w:val="1"/>
+      <w:numFmt w:val="bullet"/>
+      <w:lvlText w:val="○"/>
       <w:lvlJc w:val="left"/>
       <w:pPr>
         <w:ind w:left="3600" w:hanging="360"/>
@@ -6655,10 +7258,10 @@
         <w:u w:val="none"/>
       </w:rPr>
     </w:lvl>
-    <w:lvl w:ilvl="4">
-      <w:start w:val="1"/>
-      <w:numFmt w:val="bullet"/>
-      <w:lvlText w:val="○"/>
+    <w:lvl w:ilvl="5">
+      <w:start w:val="1"/>
+      <w:numFmt w:val="bullet"/>
+      <w:lvlText w:val="■"/>
       <w:lvlJc w:val="left"/>
       <w:pPr>
         <w:ind w:left="4320" w:hanging="360"/>
@@ -6667,10 +7270,10 @@
         <w:u w:val="none"/>
       </w:rPr>
     </w:lvl>
-    <w:lvl w:ilvl="5">
-      <w:start w:val="1"/>
-      <w:numFmt w:val="bullet"/>
-      <w:lvlText w:val="■"/>
+    <w:lvl w:ilvl="6">
+      <w:start w:val="1"/>
+      <w:numFmt w:val="bullet"/>
+      <w:lvlText w:val="●"/>
       <w:lvlJc w:val="left"/>
       <w:pPr>
         <w:ind w:left="5040" w:hanging="360"/>
@@ -6679,10 +7282,10 @@
         <w:u w:val="none"/>
       </w:rPr>
     </w:lvl>
-    <w:lvl w:ilvl="6">
-      <w:start w:val="1"/>
-      <w:numFmt w:val="bullet"/>
-      <w:lvlText w:val="●"/>
+    <w:lvl w:ilvl="7">
+      <w:start w:val="1"/>
+      <w:numFmt w:val="bullet"/>
+      <w:lvlText w:val="○"/>
       <w:lvlJc w:val="left"/>
       <w:pPr>
         <w:ind w:left="5760" w:hanging="360"/>
@@ -6691,25 +7294,13 @@
         <w:u w:val="none"/>
       </w:rPr>
     </w:lvl>
-    <w:lvl w:ilvl="7">
-      <w:start w:val="1"/>
-      <w:numFmt w:val="bullet"/>
-      <w:lvlText w:val="○"/>
+    <w:lvl w:ilvl="8">
+      <w:start w:val="1"/>
+      <w:numFmt w:val="bullet"/>
+      <w:lvlText w:val="■"/>
       <w:lvlJc w:val="left"/>
       <w:pPr>
         <w:ind w:left="6480" w:hanging="360"/>
-      </w:pPr>
-      <w:rPr>
-        <w:u w:val="none"/>
-      </w:rPr>
-    </w:lvl>
-    <w:lvl w:ilvl="8">
-      <w:start w:val="1"/>
-      <w:numFmt w:val="bullet"/>
-      <w:lvlText w:val="■"/>
-      <w:lvlJc w:val="left"/>
-      <w:pPr>
-        <w:ind w:left="7200" w:hanging="360"/>
       </w:pPr>
       <w:rPr>
         <w:u w:val="none"/>
@@ -6723,7 +7314,7 @@
       <w:lvlText w:val="●"/>
       <w:lvlJc w:val="left"/>
       <w:pPr>
-        <w:ind w:left="720" w:hanging="360"/>
+        <w:ind w:left="1440" w:hanging="360"/>
       </w:pPr>
       <w:rPr>
         <w:u w:val="none"/>
@@ -6735,7 +7326,7 @@
       <w:lvlText w:val="○"/>
       <w:lvlJc w:val="left"/>
       <w:pPr>
-        <w:ind w:left="1440" w:hanging="360"/>
+        <w:ind w:left="2160" w:hanging="360"/>
       </w:pPr>
       <w:rPr>
         <w:u w:val="none"/>
@@ -6747,7 +7338,7 @@
       <w:lvlText w:val="■"/>
       <w:lvlJc w:val="left"/>
       <w:pPr>
-        <w:ind w:left="2160" w:hanging="360"/>
+        <w:ind w:left="2880" w:hanging="360"/>
       </w:pPr>
       <w:rPr>
         <w:u w:val="none"/>
@@ -6759,7 +7350,7 @@
       <w:lvlText w:val="●"/>
       <w:lvlJc w:val="left"/>
       <w:pPr>
-        <w:ind w:left="2880" w:hanging="360"/>
+        <w:ind w:left="3600" w:hanging="360"/>
       </w:pPr>
       <w:rPr>
         <w:u w:val="none"/>
@@ -6771,7 +7362,7 @@
       <w:lvlText w:val="○"/>
       <w:lvlJc w:val="left"/>
       <w:pPr>
-        <w:ind w:left="3600" w:hanging="360"/>
+        <w:ind w:left="4320" w:hanging="360"/>
       </w:pPr>
       <w:rPr>
         <w:u w:val="none"/>
@@ -6783,7 +7374,7 @@
       <w:lvlText w:val="■"/>
       <w:lvlJc w:val="left"/>
       <w:pPr>
-        <w:ind w:left="4320" w:hanging="360"/>
+        <w:ind w:left="5040" w:hanging="360"/>
       </w:pPr>
       <w:rPr>
         <w:u w:val="none"/>
@@ -6795,7 +7386,7 @@
       <w:lvlText w:val="●"/>
       <w:lvlJc w:val="left"/>
       <w:pPr>
-        <w:ind w:left="5040" w:hanging="360"/>
+        <w:ind w:left="5760" w:hanging="360"/>
       </w:pPr>
       <w:rPr>
         <w:u w:val="none"/>
@@ -6807,7 +7398,7 @@
       <w:lvlText w:val="○"/>
       <w:lvlJc w:val="left"/>
       <w:pPr>
-        <w:ind w:left="5760" w:hanging="360"/>
+        <w:ind w:left="6480" w:hanging="360"/>
       </w:pPr>
       <w:rPr>
         <w:u w:val="none"/>
@@ -6819,7 +7410,7 @@
       <w:lvlText w:val="■"/>
       <w:lvlJc w:val="left"/>
       <w:pPr>
-        <w:ind w:left="6480" w:hanging="360"/>
+        <w:ind w:left="7200" w:hanging="360"/>
       </w:pPr>
       <w:rPr>
         <w:u w:val="none"/>
@@ -6827,6 +7418,1766 @@
     </w:lvl>
   </w:abstractNum>
   <w:abstractNum w:abstractNumId="40">
+    <w:lvl w:ilvl="0">
+      <w:start w:val="1"/>
+      <w:numFmt w:val="bullet"/>
+      <w:lvlText w:val="●"/>
+      <w:lvlJc w:val="left"/>
+      <w:pPr>
+        <w:ind w:left="720" w:hanging="360"/>
+      </w:pPr>
+      <w:rPr>
+        <w:u w:val="none"/>
+      </w:rPr>
+    </w:lvl>
+    <w:lvl w:ilvl="1">
+      <w:start w:val="1"/>
+      <w:numFmt w:val="bullet"/>
+      <w:lvlText w:val="○"/>
+      <w:lvlJc w:val="left"/>
+      <w:pPr>
+        <w:ind w:left="1440" w:hanging="360"/>
+      </w:pPr>
+      <w:rPr>
+        <w:u w:val="none"/>
+      </w:rPr>
+    </w:lvl>
+    <w:lvl w:ilvl="2">
+      <w:start w:val="1"/>
+      <w:numFmt w:val="bullet"/>
+      <w:lvlText w:val="■"/>
+      <w:lvlJc w:val="left"/>
+      <w:pPr>
+        <w:ind w:left="2160" w:hanging="360"/>
+      </w:pPr>
+      <w:rPr>
+        <w:u w:val="none"/>
+      </w:rPr>
+    </w:lvl>
+    <w:lvl w:ilvl="3">
+      <w:start w:val="1"/>
+      <w:numFmt w:val="bullet"/>
+      <w:lvlText w:val="●"/>
+      <w:lvlJc w:val="left"/>
+      <w:pPr>
+        <w:ind w:left="2880" w:hanging="360"/>
+      </w:pPr>
+      <w:rPr>
+        <w:u w:val="none"/>
+      </w:rPr>
+    </w:lvl>
+    <w:lvl w:ilvl="4">
+      <w:start w:val="1"/>
+      <w:numFmt w:val="bullet"/>
+      <w:lvlText w:val="○"/>
+      <w:lvlJc w:val="left"/>
+      <w:pPr>
+        <w:ind w:left="3600" w:hanging="360"/>
+      </w:pPr>
+      <w:rPr>
+        <w:u w:val="none"/>
+      </w:rPr>
+    </w:lvl>
+    <w:lvl w:ilvl="5">
+      <w:start w:val="1"/>
+      <w:numFmt w:val="bullet"/>
+      <w:lvlText w:val="■"/>
+      <w:lvlJc w:val="left"/>
+      <w:pPr>
+        <w:ind w:left="4320" w:hanging="360"/>
+      </w:pPr>
+      <w:rPr>
+        <w:u w:val="none"/>
+      </w:rPr>
+    </w:lvl>
+    <w:lvl w:ilvl="6">
+      <w:start w:val="1"/>
+      <w:numFmt w:val="bullet"/>
+      <w:lvlText w:val="●"/>
+      <w:lvlJc w:val="left"/>
+      <w:pPr>
+        <w:ind w:left="5040" w:hanging="360"/>
+      </w:pPr>
+      <w:rPr>
+        <w:u w:val="none"/>
+      </w:rPr>
+    </w:lvl>
+    <w:lvl w:ilvl="7">
+      <w:start w:val="1"/>
+      <w:numFmt w:val="bullet"/>
+      <w:lvlText w:val="○"/>
+      <w:lvlJc w:val="left"/>
+      <w:pPr>
+        <w:ind w:left="5760" w:hanging="360"/>
+      </w:pPr>
+      <w:rPr>
+        <w:u w:val="none"/>
+      </w:rPr>
+    </w:lvl>
+    <w:lvl w:ilvl="8">
+      <w:start w:val="1"/>
+      <w:numFmt w:val="bullet"/>
+      <w:lvlText w:val="■"/>
+      <w:lvlJc w:val="left"/>
+      <w:pPr>
+        <w:ind w:left="6480" w:hanging="360"/>
+      </w:pPr>
+      <w:rPr>
+        <w:u w:val="none"/>
+      </w:rPr>
+    </w:lvl>
+  </w:abstractNum>
+  <w:abstractNum w:abstractNumId="41">
+    <w:lvl w:ilvl="0">
+      <w:start w:val="1"/>
+      <w:numFmt w:val="bullet"/>
+      <w:lvlText w:val="●"/>
+      <w:lvlJc w:val="left"/>
+      <w:pPr>
+        <w:ind w:left="1440" w:hanging="360"/>
+      </w:pPr>
+      <w:rPr>
+        <w:u w:val="none"/>
+      </w:rPr>
+    </w:lvl>
+    <w:lvl w:ilvl="1">
+      <w:start w:val="1"/>
+      <w:numFmt w:val="bullet"/>
+      <w:lvlText w:val="○"/>
+      <w:lvlJc w:val="left"/>
+      <w:pPr>
+        <w:ind w:left="2160" w:hanging="360"/>
+      </w:pPr>
+      <w:rPr>
+        <w:u w:val="none"/>
+      </w:rPr>
+    </w:lvl>
+    <w:lvl w:ilvl="2">
+      <w:start w:val="1"/>
+      <w:numFmt w:val="bullet"/>
+      <w:lvlText w:val="■"/>
+      <w:lvlJc w:val="left"/>
+      <w:pPr>
+        <w:ind w:left="2880" w:hanging="360"/>
+      </w:pPr>
+      <w:rPr>
+        <w:u w:val="none"/>
+      </w:rPr>
+    </w:lvl>
+    <w:lvl w:ilvl="3">
+      <w:start w:val="1"/>
+      <w:numFmt w:val="bullet"/>
+      <w:lvlText w:val="●"/>
+      <w:lvlJc w:val="left"/>
+      <w:pPr>
+        <w:ind w:left="3600" w:hanging="360"/>
+      </w:pPr>
+      <w:rPr>
+        <w:u w:val="none"/>
+      </w:rPr>
+    </w:lvl>
+    <w:lvl w:ilvl="4">
+      <w:start w:val="1"/>
+      <w:numFmt w:val="bullet"/>
+      <w:lvlText w:val="○"/>
+      <w:lvlJc w:val="left"/>
+      <w:pPr>
+        <w:ind w:left="4320" w:hanging="360"/>
+      </w:pPr>
+      <w:rPr>
+        <w:u w:val="none"/>
+      </w:rPr>
+    </w:lvl>
+    <w:lvl w:ilvl="5">
+      <w:start w:val="1"/>
+      <w:numFmt w:val="bullet"/>
+      <w:lvlText w:val="■"/>
+      <w:lvlJc w:val="left"/>
+      <w:pPr>
+        <w:ind w:left="5040" w:hanging="360"/>
+      </w:pPr>
+      <w:rPr>
+        <w:u w:val="none"/>
+      </w:rPr>
+    </w:lvl>
+    <w:lvl w:ilvl="6">
+      <w:start w:val="1"/>
+      <w:numFmt w:val="bullet"/>
+      <w:lvlText w:val="●"/>
+      <w:lvlJc w:val="left"/>
+      <w:pPr>
+        <w:ind w:left="5760" w:hanging="360"/>
+      </w:pPr>
+      <w:rPr>
+        <w:u w:val="none"/>
+      </w:rPr>
+    </w:lvl>
+    <w:lvl w:ilvl="7">
+      <w:start w:val="1"/>
+      <w:numFmt w:val="bullet"/>
+      <w:lvlText w:val="○"/>
+      <w:lvlJc w:val="left"/>
+      <w:pPr>
+        <w:ind w:left="6480" w:hanging="360"/>
+      </w:pPr>
+      <w:rPr>
+        <w:u w:val="none"/>
+      </w:rPr>
+    </w:lvl>
+    <w:lvl w:ilvl="8">
+      <w:start w:val="1"/>
+      <w:numFmt w:val="bullet"/>
+      <w:lvlText w:val="■"/>
+      <w:lvlJc w:val="left"/>
+      <w:pPr>
+        <w:ind w:left="7200" w:hanging="360"/>
+      </w:pPr>
+      <w:rPr>
+        <w:u w:val="none"/>
+      </w:rPr>
+    </w:lvl>
+  </w:abstractNum>
+  <w:abstractNum w:abstractNumId="42">
+    <w:lvl w:ilvl="0">
+      <w:start w:val="1"/>
+      <w:numFmt w:val="bullet"/>
+      <w:lvlText w:val="●"/>
+      <w:lvlJc w:val="left"/>
+      <w:pPr>
+        <w:ind w:left="1440" w:hanging="360"/>
+      </w:pPr>
+      <w:rPr>
+        <w:u w:val="none"/>
+      </w:rPr>
+    </w:lvl>
+    <w:lvl w:ilvl="1">
+      <w:start w:val="1"/>
+      <w:numFmt w:val="bullet"/>
+      <w:lvlText w:val="○"/>
+      <w:lvlJc w:val="left"/>
+      <w:pPr>
+        <w:ind w:left="2160" w:hanging="360"/>
+      </w:pPr>
+      <w:rPr>
+        <w:u w:val="none"/>
+      </w:rPr>
+    </w:lvl>
+    <w:lvl w:ilvl="2">
+      <w:start w:val="1"/>
+      <w:numFmt w:val="bullet"/>
+      <w:lvlText w:val="■"/>
+      <w:lvlJc w:val="left"/>
+      <w:pPr>
+        <w:ind w:left="2880" w:hanging="360"/>
+      </w:pPr>
+      <w:rPr>
+        <w:u w:val="none"/>
+      </w:rPr>
+    </w:lvl>
+    <w:lvl w:ilvl="3">
+      <w:start w:val="1"/>
+      <w:numFmt w:val="bullet"/>
+      <w:lvlText w:val="●"/>
+      <w:lvlJc w:val="left"/>
+      <w:pPr>
+        <w:ind w:left="3600" w:hanging="360"/>
+      </w:pPr>
+      <w:rPr>
+        <w:u w:val="none"/>
+      </w:rPr>
+    </w:lvl>
+    <w:lvl w:ilvl="4">
+      <w:start w:val="1"/>
+      <w:numFmt w:val="bullet"/>
+      <w:lvlText w:val="○"/>
+      <w:lvlJc w:val="left"/>
+      <w:pPr>
+        <w:ind w:left="4320" w:hanging="360"/>
+      </w:pPr>
+      <w:rPr>
+        <w:u w:val="none"/>
+      </w:rPr>
+    </w:lvl>
+    <w:lvl w:ilvl="5">
+      <w:start w:val="1"/>
+      <w:numFmt w:val="bullet"/>
+      <w:lvlText w:val="■"/>
+      <w:lvlJc w:val="left"/>
+      <w:pPr>
+        <w:ind w:left="5040" w:hanging="360"/>
+      </w:pPr>
+      <w:rPr>
+        <w:u w:val="none"/>
+      </w:rPr>
+    </w:lvl>
+    <w:lvl w:ilvl="6">
+      <w:start w:val="1"/>
+      <w:numFmt w:val="bullet"/>
+      <w:lvlText w:val="●"/>
+      <w:lvlJc w:val="left"/>
+      <w:pPr>
+        <w:ind w:left="5760" w:hanging="360"/>
+      </w:pPr>
+      <w:rPr>
+        <w:u w:val="none"/>
+      </w:rPr>
+    </w:lvl>
+    <w:lvl w:ilvl="7">
+      <w:start w:val="1"/>
+      <w:numFmt w:val="bullet"/>
+      <w:lvlText w:val="○"/>
+      <w:lvlJc w:val="left"/>
+      <w:pPr>
+        <w:ind w:left="6480" w:hanging="360"/>
+      </w:pPr>
+      <w:rPr>
+        <w:u w:val="none"/>
+      </w:rPr>
+    </w:lvl>
+    <w:lvl w:ilvl="8">
+      <w:start w:val="1"/>
+      <w:numFmt w:val="bullet"/>
+      <w:lvlText w:val="■"/>
+      <w:lvlJc w:val="left"/>
+      <w:pPr>
+        <w:ind w:left="7200" w:hanging="360"/>
+      </w:pPr>
+      <w:rPr>
+        <w:u w:val="none"/>
+      </w:rPr>
+    </w:lvl>
+  </w:abstractNum>
+  <w:abstractNum w:abstractNumId="43">
+    <w:lvl w:ilvl="0">
+      <w:start w:val="1"/>
+      <w:numFmt w:val="bullet"/>
+      <w:lvlText w:val="●"/>
+      <w:lvlJc w:val="left"/>
+      <w:pPr>
+        <w:ind w:left="1440" w:hanging="360"/>
+      </w:pPr>
+      <w:rPr>
+        <w:u w:val="none"/>
+      </w:rPr>
+    </w:lvl>
+    <w:lvl w:ilvl="1">
+      <w:start w:val="1"/>
+      <w:numFmt w:val="bullet"/>
+      <w:lvlText w:val="○"/>
+      <w:lvlJc w:val="left"/>
+      <w:pPr>
+        <w:ind w:left="2160" w:hanging="360"/>
+      </w:pPr>
+      <w:rPr>
+        <w:u w:val="none"/>
+      </w:rPr>
+    </w:lvl>
+    <w:lvl w:ilvl="2">
+      <w:start w:val="1"/>
+      <w:numFmt w:val="bullet"/>
+      <w:lvlText w:val="■"/>
+      <w:lvlJc w:val="left"/>
+      <w:pPr>
+        <w:ind w:left="2880" w:hanging="360"/>
+      </w:pPr>
+      <w:rPr>
+        <w:u w:val="none"/>
+      </w:rPr>
+    </w:lvl>
+    <w:lvl w:ilvl="3">
+      <w:start w:val="1"/>
+      <w:numFmt w:val="bullet"/>
+      <w:lvlText w:val="●"/>
+      <w:lvlJc w:val="left"/>
+      <w:pPr>
+        <w:ind w:left="3600" w:hanging="360"/>
+      </w:pPr>
+      <w:rPr>
+        <w:u w:val="none"/>
+      </w:rPr>
+    </w:lvl>
+    <w:lvl w:ilvl="4">
+      <w:start w:val="1"/>
+      <w:numFmt w:val="bullet"/>
+      <w:lvlText w:val="○"/>
+      <w:lvlJc w:val="left"/>
+      <w:pPr>
+        <w:ind w:left="4320" w:hanging="360"/>
+      </w:pPr>
+      <w:rPr>
+        <w:u w:val="none"/>
+      </w:rPr>
+    </w:lvl>
+    <w:lvl w:ilvl="5">
+      <w:start w:val="1"/>
+      <w:numFmt w:val="bullet"/>
+      <w:lvlText w:val="■"/>
+      <w:lvlJc w:val="left"/>
+      <w:pPr>
+        <w:ind w:left="5040" w:hanging="360"/>
+      </w:pPr>
+      <w:rPr>
+        <w:u w:val="none"/>
+      </w:rPr>
+    </w:lvl>
+    <w:lvl w:ilvl="6">
+      <w:start w:val="1"/>
+      <w:numFmt w:val="bullet"/>
+      <w:lvlText w:val="●"/>
+      <w:lvlJc w:val="left"/>
+      <w:pPr>
+        <w:ind w:left="5760" w:hanging="360"/>
+      </w:pPr>
+      <w:rPr>
+        <w:u w:val="none"/>
+      </w:rPr>
+    </w:lvl>
+    <w:lvl w:ilvl="7">
+      <w:start w:val="1"/>
+      <w:numFmt w:val="bullet"/>
+      <w:lvlText w:val="○"/>
+      <w:lvlJc w:val="left"/>
+      <w:pPr>
+        <w:ind w:left="6480" w:hanging="360"/>
+      </w:pPr>
+      <w:rPr>
+        <w:u w:val="none"/>
+      </w:rPr>
+    </w:lvl>
+    <w:lvl w:ilvl="8">
+      <w:start w:val="1"/>
+      <w:numFmt w:val="bullet"/>
+      <w:lvlText w:val="■"/>
+      <w:lvlJc w:val="left"/>
+      <w:pPr>
+        <w:ind w:left="7200" w:hanging="360"/>
+      </w:pPr>
+      <w:rPr>
+        <w:u w:val="none"/>
+      </w:rPr>
+    </w:lvl>
+  </w:abstractNum>
+  <w:abstractNum w:abstractNumId="44">
+    <w:lvl w:ilvl="0">
+      <w:start w:val="1"/>
+      <w:numFmt w:val="bullet"/>
+      <w:lvlText w:val="●"/>
+      <w:lvlJc w:val="left"/>
+      <w:pPr>
+        <w:ind w:left="1440" w:hanging="360"/>
+      </w:pPr>
+      <w:rPr>
+        <w:u w:val="none"/>
+      </w:rPr>
+    </w:lvl>
+    <w:lvl w:ilvl="1">
+      <w:start w:val="1"/>
+      <w:numFmt w:val="bullet"/>
+      <w:lvlText w:val="○"/>
+      <w:lvlJc w:val="left"/>
+      <w:pPr>
+        <w:ind w:left="2160" w:hanging="360"/>
+      </w:pPr>
+      <w:rPr>
+        <w:u w:val="none"/>
+      </w:rPr>
+    </w:lvl>
+    <w:lvl w:ilvl="2">
+      <w:start w:val="1"/>
+      <w:numFmt w:val="bullet"/>
+      <w:lvlText w:val="■"/>
+      <w:lvlJc w:val="left"/>
+      <w:pPr>
+        <w:ind w:left="2880" w:hanging="360"/>
+      </w:pPr>
+      <w:rPr>
+        <w:u w:val="none"/>
+      </w:rPr>
+    </w:lvl>
+    <w:lvl w:ilvl="3">
+      <w:start w:val="1"/>
+      <w:numFmt w:val="bullet"/>
+      <w:lvlText w:val="●"/>
+      <w:lvlJc w:val="left"/>
+      <w:pPr>
+        <w:ind w:left="3600" w:hanging="360"/>
+      </w:pPr>
+      <w:rPr>
+        <w:u w:val="none"/>
+      </w:rPr>
+    </w:lvl>
+    <w:lvl w:ilvl="4">
+      <w:start w:val="1"/>
+      <w:numFmt w:val="bullet"/>
+      <w:lvlText w:val="○"/>
+      <w:lvlJc w:val="left"/>
+      <w:pPr>
+        <w:ind w:left="4320" w:hanging="360"/>
+      </w:pPr>
+      <w:rPr>
+        <w:u w:val="none"/>
+      </w:rPr>
+    </w:lvl>
+    <w:lvl w:ilvl="5">
+      <w:start w:val="1"/>
+      <w:numFmt w:val="bullet"/>
+      <w:lvlText w:val="■"/>
+      <w:lvlJc w:val="left"/>
+      <w:pPr>
+        <w:ind w:left="5040" w:hanging="360"/>
+      </w:pPr>
+      <w:rPr>
+        <w:u w:val="none"/>
+      </w:rPr>
+    </w:lvl>
+    <w:lvl w:ilvl="6">
+      <w:start w:val="1"/>
+      <w:numFmt w:val="bullet"/>
+      <w:lvlText w:val="●"/>
+      <w:lvlJc w:val="left"/>
+      <w:pPr>
+        <w:ind w:left="5760" w:hanging="360"/>
+      </w:pPr>
+      <w:rPr>
+        <w:u w:val="none"/>
+      </w:rPr>
+    </w:lvl>
+    <w:lvl w:ilvl="7">
+      <w:start w:val="1"/>
+      <w:numFmt w:val="bullet"/>
+      <w:lvlText w:val="○"/>
+      <w:lvlJc w:val="left"/>
+      <w:pPr>
+        <w:ind w:left="6480" w:hanging="360"/>
+      </w:pPr>
+      <w:rPr>
+        <w:u w:val="none"/>
+      </w:rPr>
+    </w:lvl>
+    <w:lvl w:ilvl="8">
+      <w:start w:val="1"/>
+      <w:numFmt w:val="bullet"/>
+      <w:lvlText w:val="■"/>
+      <w:lvlJc w:val="left"/>
+      <w:pPr>
+        <w:ind w:left="7200" w:hanging="360"/>
+      </w:pPr>
+      <w:rPr>
+        <w:u w:val="none"/>
+      </w:rPr>
+    </w:lvl>
+  </w:abstractNum>
+  <w:abstractNum w:abstractNumId="45">
+    <w:lvl w:ilvl="0">
+      <w:start w:val="1"/>
+      <w:numFmt w:val="bullet"/>
+      <w:lvlText w:val="●"/>
+      <w:lvlJc w:val="left"/>
+      <w:pPr>
+        <w:ind w:left="1440" w:hanging="360"/>
+      </w:pPr>
+      <w:rPr>
+        <w:u w:val="none"/>
+      </w:rPr>
+    </w:lvl>
+    <w:lvl w:ilvl="1">
+      <w:start w:val="1"/>
+      <w:numFmt w:val="bullet"/>
+      <w:lvlText w:val="○"/>
+      <w:lvlJc w:val="left"/>
+      <w:pPr>
+        <w:ind w:left="2160" w:hanging="360"/>
+      </w:pPr>
+      <w:rPr>
+        <w:u w:val="none"/>
+      </w:rPr>
+    </w:lvl>
+    <w:lvl w:ilvl="2">
+      <w:start w:val="1"/>
+      <w:numFmt w:val="bullet"/>
+      <w:lvlText w:val="■"/>
+      <w:lvlJc w:val="left"/>
+      <w:pPr>
+        <w:ind w:left="2880" w:hanging="360"/>
+      </w:pPr>
+      <w:rPr>
+        <w:u w:val="none"/>
+      </w:rPr>
+    </w:lvl>
+    <w:lvl w:ilvl="3">
+      <w:start w:val="1"/>
+      <w:numFmt w:val="bullet"/>
+      <w:lvlText w:val="●"/>
+      <w:lvlJc w:val="left"/>
+      <w:pPr>
+        <w:ind w:left="3600" w:hanging="360"/>
+      </w:pPr>
+      <w:rPr>
+        <w:u w:val="none"/>
+      </w:rPr>
+    </w:lvl>
+    <w:lvl w:ilvl="4">
+      <w:start w:val="1"/>
+      <w:numFmt w:val="bullet"/>
+      <w:lvlText w:val="○"/>
+      <w:lvlJc w:val="left"/>
+      <w:pPr>
+        <w:ind w:left="4320" w:hanging="360"/>
+      </w:pPr>
+      <w:rPr>
+        <w:u w:val="none"/>
+      </w:rPr>
+    </w:lvl>
+    <w:lvl w:ilvl="5">
+      <w:start w:val="1"/>
+      <w:numFmt w:val="bullet"/>
+      <w:lvlText w:val="■"/>
+      <w:lvlJc w:val="left"/>
+      <w:pPr>
+        <w:ind w:left="5040" w:hanging="360"/>
+      </w:pPr>
+      <w:rPr>
+        <w:u w:val="none"/>
+      </w:rPr>
+    </w:lvl>
+    <w:lvl w:ilvl="6">
+      <w:start w:val="1"/>
+      <w:numFmt w:val="bullet"/>
+      <w:lvlText w:val="●"/>
+      <w:lvlJc w:val="left"/>
+      <w:pPr>
+        <w:ind w:left="5760" w:hanging="360"/>
+      </w:pPr>
+      <w:rPr>
+        <w:u w:val="none"/>
+      </w:rPr>
+    </w:lvl>
+    <w:lvl w:ilvl="7">
+      <w:start w:val="1"/>
+      <w:numFmt w:val="bullet"/>
+      <w:lvlText w:val="○"/>
+      <w:lvlJc w:val="left"/>
+      <w:pPr>
+        <w:ind w:left="6480" w:hanging="360"/>
+      </w:pPr>
+      <w:rPr>
+        <w:u w:val="none"/>
+      </w:rPr>
+    </w:lvl>
+    <w:lvl w:ilvl="8">
+      <w:start w:val="1"/>
+      <w:numFmt w:val="bullet"/>
+      <w:lvlText w:val="■"/>
+      <w:lvlJc w:val="left"/>
+      <w:pPr>
+        <w:ind w:left="7200" w:hanging="360"/>
+      </w:pPr>
+      <w:rPr>
+        <w:u w:val="none"/>
+      </w:rPr>
+    </w:lvl>
+  </w:abstractNum>
+  <w:abstractNum w:abstractNumId="46">
+    <w:lvl w:ilvl="0">
+      <w:start w:val="1"/>
+      <w:numFmt w:val="bullet"/>
+      <w:lvlText w:val="●"/>
+      <w:lvlJc w:val="left"/>
+      <w:pPr>
+        <w:ind w:left="1440" w:hanging="360"/>
+      </w:pPr>
+      <w:rPr>
+        <w:u w:val="none"/>
+      </w:rPr>
+    </w:lvl>
+    <w:lvl w:ilvl="1">
+      <w:start w:val="1"/>
+      <w:numFmt w:val="bullet"/>
+      <w:lvlText w:val="○"/>
+      <w:lvlJc w:val="left"/>
+      <w:pPr>
+        <w:ind w:left="2160" w:hanging="360"/>
+      </w:pPr>
+      <w:rPr>
+        <w:u w:val="none"/>
+      </w:rPr>
+    </w:lvl>
+    <w:lvl w:ilvl="2">
+      <w:start w:val="1"/>
+      <w:numFmt w:val="bullet"/>
+      <w:lvlText w:val="■"/>
+      <w:lvlJc w:val="left"/>
+      <w:pPr>
+        <w:ind w:left="2880" w:hanging="360"/>
+      </w:pPr>
+      <w:rPr>
+        <w:u w:val="none"/>
+      </w:rPr>
+    </w:lvl>
+    <w:lvl w:ilvl="3">
+      <w:start w:val="1"/>
+      <w:numFmt w:val="bullet"/>
+      <w:lvlText w:val="●"/>
+      <w:lvlJc w:val="left"/>
+      <w:pPr>
+        <w:ind w:left="3600" w:hanging="360"/>
+      </w:pPr>
+      <w:rPr>
+        <w:u w:val="none"/>
+      </w:rPr>
+    </w:lvl>
+    <w:lvl w:ilvl="4">
+      <w:start w:val="1"/>
+      <w:numFmt w:val="bullet"/>
+      <w:lvlText w:val="○"/>
+      <w:lvlJc w:val="left"/>
+      <w:pPr>
+        <w:ind w:left="4320" w:hanging="360"/>
+      </w:pPr>
+      <w:rPr>
+        <w:u w:val="none"/>
+      </w:rPr>
+    </w:lvl>
+    <w:lvl w:ilvl="5">
+      <w:start w:val="1"/>
+      <w:numFmt w:val="bullet"/>
+      <w:lvlText w:val="■"/>
+      <w:lvlJc w:val="left"/>
+      <w:pPr>
+        <w:ind w:left="5040" w:hanging="360"/>
+      </w:pPr>
+      <w:rPr>
+        <w:u w:val="none"/>
+      </w:rPr>
+    </w:lvl>
+    <w:lvl w:ilvl="6">
+      <w:start w:val="1"/>
+      <w:numFmt w:val="bullet"/>
+      <w:lvlText w:val="●"/>
+      <w:lvlJc w:val="left"/>
+      <w:pPr>
+        <w:ind w:left="5760" w:hanging="360"/>
+      </w:pPr>
+      <w:rPr>
+        <w:u w:val="none"/>
+      </w:rPr>
+    </w:lvl>
+    <w:lvl w:ilvl="7">
+      <w:start w:val="1"/>
+      <w:numFmt w:val="bullet"/>
+      <w:lvlText w:val="○"/>
+      <w:lvlJc w:val="left"/>
+      <w:pPr>
+        <w:ind w:left="6480" w:hanging="360"/>
+      </w:pPr>
+      <w:rPr>
+        <w:u w:val="none"/>
+      </w:rPr>
+    </w:lvl>
+    <w:lvl w:ilvl="8">
+      <w:start w:val="1"/>
+      <w:numFmt w:val="bullet"/>
+      <w:lvlText w:val="■"/>
+      <w:lvlJc w:val="left"/>
+      <w:pPr>
+        <w:ind w:left="7200" w:hanging="360"/>
+      </w:pPr>
+      <w:rPr>
+        <w:u w:val="none"/>
+      </w:rPr>
+    </w:lvl>
+  </w:abstractNum>
+  <w:abstractNum w:abstractNumId="47">
+    <w:lvl w:ilvl="0">
+      <w:start w:val="1"/>
+      <w:numFmt w:val="bullet"/>
+      <w:lvlText w:val="●"/>
+      <w:lvlJc w:val="left"/>
+      <w:pPr>
+        <w:ind w:left="1440" w:hanging="360"/>
+      </w:pPr>
+      <w:rPr>
+        <w:u w:val="none"/>
+      </w:rPr>
+    </w:lvl>
+    <w:lvl w:ilvl="1">
+      <w:start w:val="1"/>
+      <w:numFmt w:val="bullet"/>
+      <w:lvlText w:val="○"/>
+      <w:lvlJc w:val="left"/>
+      <w:pPr>
+        <w:ind w:left="2160" w:hanging="360"/>
+      </w:pPr>
+      <w:rPr>
+        <w:u w:val="none"/>
+      </w:rPr>
+    </w:lvl>
+    <w:lvl w:ilvl="2">
+      <w:start w:val="1"/>
+      <w:numFmt w:val="bullet"/>
+      <w:lvlText w:val="■"/>
+      <w:lvlJc w:val="left"/>
+      <w:pPr>
+        <w:ind w:left="2880" w:hanging="360"/>
+      </w:pPr>
+      <w:rPr>
+        <w:u w:val="none"/>
+      </w:rPr>
+    </w:lvl>
+    <w:lvl w:ilvl="3">
+      <w:start w:val="1"/>
+      <w:numFmt w:val="bullet"/>
+      <w:lvlText w:val="●"/>
+      <w:lvlJc w:val="left"/>
+      <w:pPr>
+        <w:ind w:left="3600" w:hanging="360"/>
+      </w:pPr>
+      <w:rPr>
+        <w:u w:val="none"/>
+      </w:rPr>
+    </w:lvl>
+    <w:lvl w:ilvl="4">
+      <w:start w:val="1"/>
+      <w:numFmt w:val="bullet"/>
+      <w:lvlText w:val="○"/>
+      <w:lvlJc w:val="left"/>
+      <w:pPr>
+        <w:ind w:left="4320" w:hanging="360"/>
+      </w:pPr>
+      <w:rPr>
+        <w:u w:val="none"/>
+      </w:rPr>
+    </w:lvl>
+    <w:lvl w:ilvl="5">
+      <w:start w:val="1"/>
+      <w:numFmt w:val="bullet"/>
+      <w:lvlText w:val="■"/>
+      <w:lvlJc w:val="left"/>
+      <w:pPr>
+        <w:ind w:left="5040" w:hanging="360"/>
+      </w:pPr>
+      <w:rPr>
+        <w:u w:val="none"/>
+      </w:rPr>
+    </w:lvl>
+    <w:lvl w:ilvl="6">
+      <w:start w:val="1"/>
+      <w:numFmt w:val="bullet"/>
+      <w:lvlText w:val="●"/>
+      <w:lvlJc w:val="left"/>
+      <w:pPr>
+        <w:ind w:left="5760" w:hanging="360"/>
+      </w:pPr>
+      <w:rPr>
+        <w:u w:val="none"/>
+      </w:rPr>
+    </w:lvl>
+    <w:lvl w:ilvl="7">
+      <w:start w:val="1"/>
+      <w:numFmt w:val="bullet"/>
+      <w:lvlText w:val="○"/>
+      <w:lvlJc w:val="left"/>
+      <w:pPr>
+        <w:ind w:left="6480" w:hanging="360"/>
+      </w:pPr>
+      <w:rPr>
+        <w:u w:val="none"/>
+      </w:rPr>
+    </w:lvl>
+    <w:lvl w:ilvl="8">
+      <w:start w:val="1"/>
+      <w:numFmt w:val="bullet"/>
+      <w:lvlText w:val="■"/>
+      <w:lvlJc w:val="left"/>
+      <w:pPr>
+        <w:ind w:left="7200" w:hanging="360"/>
+      </w:pPr>
+      <w:rPr>
+        <w:u w:val="none"/>
+      </w:rPr>
+    </w:lvl>
+  </w:abstractNum>
+  <w:abstractNum w:abstractNumId="48">
+    <w:lvl w:ilvl="0">
+      <w:start w:val="1"/>
+      <w:numFmt w:val="bullet"/>
+      <w:lvlText w:val="●"/>
+      <w:lvlJc w:val="left"/>
+      <w:pPr>
+        <w:ind w:left="1440" w:hanging="360"/>
+      </w:pPr>
+      <w:rPr>
+        <w:u w:val="none"/>
+      </w:rPr>
+    </w:lvl>
+    <w:lvl w:ilvl="1">
+      <w:start w:val="1"/>
+      <w:numFmt w:val="bullet"/>
+      <w:lvlText w:val="○"/>
+      <w:lvlJc w:val="left"/>
+      <w:pPr>
+        <w:ind w:left="2160" w:hanging="360"/>
+      </w:pPr>
+      <w:rPr>
+        <w:u w:val="none"/>
+      </w:rPr>
+    </w:lvl>
+    <w:lvl w:ilvl="2">
+      <w:start w:val="1"/>
+      <w:numFmt w:val="bullet"/>
+      <w:lvlText w:val="■"/>
+      <w:lvlJc w:val="left"/>
+      <w:pPr>
+        <w:ind w:left="2880" w:hanging="360"/>
+      </w:pPr>
+      <w:rPr>
+        <w:u w:val="none"/>
+      </w:rPr>
+    </w:lvl>
+    <w:lvl w:ilvl="3">
+      <w:start w:val="1"/>
+      <w:numFmt w:val="bullet"/>
+      <w:lvlText w:val="●"/>
+      <w:lvlJc w:val="left"/>
+      <w:pPr>
+        <w:ind w:left="3600" w:hanging="360"/>
+      </w:pPr>
+      <w:rPr>
+        <w:u w:val="none"/>
+      </w:rPr>
+    </w:lvl>
+    <w:lvl w:ilvl="4">
+      <w:start w:val="1"/>
+      <w:numFmt w:val="bullet"/>
+      <w:lvlText w:val="○"/>
+      <w:lvlJc w:val="left"/>
+      <w:pPr>
+        <w:ind w:left="4320" w:hanging="360"/>
+      </w:pPr>
+      <w:rPr>
+        <w:u w:val="none"/>
+      </w:rPr>
+    </w:lvl>
+    <w:lvl w:ilvl="5">
+      <w:start w:val="1"/>
+      <w:numFmt w:val="bullet"/>
+      <w:lvlText w:val="■"/>
+      <w:lvlJc w:val="left"/>
+      <w:pPr>
+        <w:ind w:left="5040" w:hanging="360"/>
+      </w:pPr>
+      <w:rPr>
+        <w:u w:val="none"/>
+      </w:rPr>
+    </w:lvl>
+    <w:lvl w:ilvl="6">
+      <w:start w:val="1"/>
+      <w:numFmt w:val="bullet"/>
+      <w:lvlText w:val="●"/>
+      <w:lvlJc w:val="left"/>
+      <w:pPr>
+        <w:ind w:left="5760" w:hanging="360"/>
+      </w:pPr>
+      <w:rPr>
+        <w:u w:val="none"/>
+      </w:rPr>
+    </w:lvl>
+    <w:lvl w:ilvl="7">
+      <w:start w:val="1"/>
+      <w:numFmt w:val="bullet"/>
+      <w:lvlText w:val="○"/>
+      <w:lvlJc w:val="left"/>
+      <w:pPr>
+        <w:ind w:left="6480" w:hanging="360"/>
+      </w:pPr>
+      <w:rPr>
+        <w:u w:val="none"/>
+      </w:rPr>
+    </w:lvl>
+    <w:lvl w:ilvl="8">
+      <w:start w:val="1"/>
+      <w:numFmt w:val="bullet"/>
+      <w:lvlText w:val="■"/>
+      <w:lvlJc w:val="left"/>
+      <w:pPr>
+        <w:ind w:left="7200" w:hanging="360"/>
+      </w:pPr>
+      <w:rPr>
+        <w:u w:val="none"/>
+      </w:rPr>
+    </w:lvl>
+  </w:abstractNum>
+  <w:abstractNum w:abstractNumId="49">
+    <w:lvl w:ilvl="0">
+      <w:start w:val="1"/>
+      <w:numFmt w:val="bullet"/>
+      <w:lvlText w:val="●"/>
+      <w:lvlJc w:val="left"/>
+      <w:pPr>
+        <w:ind w:left="720" w:hanging="360"/>
+      </w:pPr>
+      <w:rPr>
+        <w:u w:val="none"/>
+      </w:rPr>
+    </w:lvl>
+    <w:lvl w:ilvl="1">
+      <w:start w:val="1"/>
+      <w:numFmt w:val="bullet"/>
+      <w:lvlText w:val="○"/>
+      <w:lvlJc w:val="left"/>
+      <w:pPr>
+        <w:ind w:left="1440" w:hanging="360"/>
+      </w:pPr>
+      <w:rPr>
+        <w:u w:val="none"/>
+      </w:rPr>
+    </w:lvl>
+    <w:lvl w:ilvl="2">
+      <w:start w:val="1"/>
+      <w:numFmt w:val="bullet"/>
+      <w:lvlText w:val="■"/>
+      <w:lvlJc w:val="left"/>
+      <w:pPr>
+        <w:ind w:left="2160" w:hanging="360"/>
+      </w:pPr>
+      <w:rPr>
+        <w:u w:val="none"/>
+      </w:rPr>
+    </w:lvl>
+    <w:lvl w:ilvl="3">
+      <w:start w:val="1"/>
+      <w:numFmt w:val="bullet"/>
+      <w:lvlText w:val="●"/>
+      <w:lvlJc w:val="left"/>
+      <w:pPr>
+        <w:ind w:left="2880" w:hanging="360"/>
+      </w:pPr>
+      <w:rPr>
+        <w:u w:val="none"/>
+      </w:rPr>
+    </w:lvl>
+    <w:lvl w:ilvl="4">
+      <w:start w:val="1"/>
+      <w:numFmt w:val="bullet"/>
+      <w:lvlText w:val="○"/>
+      <w:lvlJc w:val="left"/>
+      <w:pPr>
+        <w:ind w:left="3600" w:hanging="360"/>
+      </w:pPr>
+      <w:rPr>
+        <w:u w:val="none"/>
+      </w:rPr>
+    </w:lvl>
+    <w:lvl w:ilvl="5">
+      <w:start w:val="1"/>
+      <w:numFmt w:val="bullet"/>
+      <w:lvlText w:val="■"/>
+      <w:lvlJc w:val="left"/>
+      <w:pPr>
+        <w:ind w:left="4320" w:hanging="360"/>
+      </w:pPr>
+      <w:rPr>
+        <w:u w:val="none"/>
+      </w:rPr>
+    </w:lvl>
+    <w:lvl w:ilvl="6">
+      <w:start w:val="1"/>
+      <w:numFmt w:val="bullet"/>
+      <w:lvlText w:val="●"/>
+      <w:lvlJc w:val="left"/>
+      <w:pPr>
+        <w:ind w:left="5040" w:hanging="360"/>
+      </w:pPr>
+      <w:rPr>
+        <w:u w:val="none"/>
+      </w:rPr>
+    </w:lvl>
+    <w:lvl w:ilvl="7">
+      <w:start w:val="1"/>
+      <w:numFmt w:val="bullet"/>
+      <w:lvlText w:val="○"/>
+      <w:lvlJc w:val="left"/>
+      <w:pPr>
+        <w:ind w:left="5760" w:hanging="360"/>
+      </w:pPr>
+      <w:rPr>
+        <w:u w:val="none"/>
+      </w:rPr>
+    </w:lvl>
+    <w:lvl w:ilvl="8">
+      <w:start w:val="1"/>
+      <w:numFmt w:val="bullet"/>
+      <w:lvlText w:val="■"/>
+      <w:lvlJc w:val="left"/>
+      <w:pPr>
+        <w:ind w:left="6480" w:hanging="360"/>
+      </w:pPr>
+      <w:rPr>
+        <w:u w:val="none"/>
+      </w:rPr>
+    </w:lvl>
+  </w:abstractNum>
+  <w:abstractNum w:abstractNumId="50">
+    <w:lvl w:ilvl="0">
+      <w:start w:val="1"/>
+      <w:numFmt w:val="bullet"/>
+      <w:lvlText w:val="●"/>
+      <w:lvlJc w:val="left"/>
+      <w:pPr>
+        <w:ind w:left="720" w:hanging="360"/>
+      </w:pPr>
+      <w:rPr>
+        <w:u w:val="none"/>
+      </w:rPr>
+    </w:lvl>
+    <w:lvl w:ilvl="1">
+      <w:start w:val="1"/>
+      <w:numFmt w:val="bullet"/>
+      <w:lvlText w:val="○"/>
+      <w:lvlJc w:val="left"/>
+      <w:pPr>
+        <w:ind w:left="1440" w:hanging="360"/>
+      </w:pPr>
+      <w:rPr>
+        <w:u w:val="none"/>
+      </w:rPr>
+    </w:lvl>
+    <w:lvl w:ilvl="2">
+      <w:start w:val="1"/>
+      <w:numFmt w:val="bullet"/>
+      <w:lvlText w:val="■"/>
+      <w:lvlJc w:val="left"/>
+      <w:pPr>
+        <w:ind w:left="2160" w:hanging="360"/>
+      </w:pPr>
+      <w:rPr>
+        <w:u w:val="none"/>
+      </w:rPr>
+    </w:lvl>
+    <w:lvl w:ilvl="3">
+      <w:start w:val="1"/>
+      <w:numFmt w:val="bullet"/>
+      <w:lvlText w:val="●"/>
+      <w:lvlJc w:val="left"/>
+      <w:pPr>
+        <w:ind w:left="2880" w:hanging="360"/>
+      </w:pPr>
+      <w:rPr>
+        <w:u w:val="none"/>
+      </w:rPr>
+    </w:lvl>
+    <w:lvl w:ilvl="4">
+      <w:start w:val="1"/>
+      <w:numFmt w:val="bullet"/>
+      <w:lvlText w:val="○"/>
+      <w:lvlJc w:val="left"/>
+      <w:pPr>
+        <w:ind w:left="3600" w:hanging="360"/>
+      </w:pPr>
+      <w:rPr>
+        <w:u w:val="none"/>
+      </w:rPr>
+    </w:lvl>
+    <w:lvl w:ilvl="5">
+      <w:start w:val="1"/>
+      <w:numFmt w:val="bullet"/>
+      <w:lvlText w:val="■"/>
+      <w:lvlJc w:val="left"/>
+      <w:pPr>
+        <w:ind w:left="4320" w:hanging="360"/>
+      </w:pPr>
+      <w:rPr>
+        <w:u w:val="none"/>
+      </w:rPr>
+    </w:lvl>
+    <w:lvl w:ilvl="6">
+      <w:start w:val="1"/>
+      <w:numFmt w:val="bullet"/>
+      <w:lvlText w:val="●"/>
+      <w:lvlJc w:val="left"/>
+      <w:pPr>
+        <w:ind w:left="5040" w:hanging="360"/>
+      </w:pPr>
+      <w:rPr>
+        <w:u w:val="none"/>
+      </w:rPr>
+    </w:lvl>
+    <w:lvl w:ilvl="7">
+      <w:start w:val="1"/>
+      <w:numFmt w:val="bullet"/>
+      <w:lvlText w:val="○"/>
+      <w:lvlJc w:val="left"/>
+      <w:pPr>
+        <w:ind w:left="5760" w:hanging="360"/>
+      </w:pPr>
+      <w:rPr>
+        <w:u w:val="none"/>
+      </w:rPr>
+    </w:lvl>
+    <w:lvl w:ilvl="8">
+      <w:start w:val="1"/>
+      <w:numFmt w:val="bullet"/>
+      <w:lvlText w:val="■"/>
+      <w:lvlJc w:val="left"/>
+      <w:pPr>
+        <w:ind w:left="6480" w:hanging="360"/>
+      </w:pPr>
+      <w:rPr>
+        <w:u w:val="none"/>
+      </w:rPr>
+    </w:lvl>
+  </w:abstractNum>
+  <w:abstractNum w:abstractNumId="51">
+    <w:lvl w:ilvl="0">
+      <w:start w:val="1"/>
+      <w:numFmt w:val="bullet"/>
+      <w:lvlText w:val="●"/>
+      <w:lvlJc w:val="left"/>
+      <w:pPr>
+        <w:ind w:left="1440" w:hanging="360"/>
+      </w:pPr>
+      <w:rPr>
+        <w:u w:val="none"/>
+      </w:rPr>
+    </w:lvl>
+    <w:lvl w:ilvl="1">
+      <w:start w:val="1"/>
+      <w:numFmt w:val="bullet"/>
+      <w:lvlText w:val="○"/>
+      <w:lvlJc w:val="left"/>
+      <w:pPr>
+        <w:ind w:left="2160" w:hanging="360"/>
+      </w:pPr>
+      <w:rPr>
+        <w:u w:val="none"/>
+      </w:rPr>
+    </w:lvl>
+    <w:lvl w:ilvl="2">
+      <w:start w:val="1"/>
+      <w:numFmt w:val="bullet"/>
+      <w:lvlText w:val="■"/>
+      <w:lvlJc w:val="left"/>
+      <w:pPr>
+        <w:ind w:left="2880" w:hanging="360"/>
+      </w:pPr>
+      <w:rPr>
+        <w:u w:val="none"/>
+      </w:rPr>
+    </w:lvl>
+    <w:lvl w:ilvl="3">
+      <w:start w:val="1"/>
+      <w:numFmt w:val="bullet"/>
+      <w:lvlText w:val="●"/>
+      <w:lvlJc w:val="left"/>
+      <w:pPr>
+        <w:ind w:left="3600" w:hanging="360"/>
+      </w:pPr>
+      <w:rPr>
+        <w:u w:val="none"/>
+      </w:rPr>
+    </w:lvl>
+    <w:lvl w:ilvl="4">
+      <w:start w:val="1"/>
+      <w:numFmt w:val="bullet"/>
+      <w:lvlText w:val="○"/>
+      <w:lvlJc w:val="left"/>
+      <w:pPr>
+        <w:ind w:left="4320" w:hanging="360"/>
+      </w:pPr>
+      <w:rPr>
+        <w:u w:val="none"/>
+      </w:rPr>
+    </w:lvl>
+    <w:lvl w:ilvl="5">
+      <w:start w:val="1"/>
+      <w:numFmt w:val="bullet"/>
+      <w:lvlText w:val="■"/>
+      <w:lvlJc w:val="left"/>
+      <w:pPr>
+        <w:ind w:left="5040" w:hanging="360"/>
+      </w:pPr>
+      <w:rPr>
+        <w:u w:val="none"/>
+      </w:rPr>
+    </w:lvl>
+    <w:lvl w:ilvl="6">
+      <w:start w:val="1"/>
+      <w:numFmt w:val="bullet"/>
+      <w:lvlText w:val="●"/>
+      <w:lvlJc w:val="left"/>
+      <w:pPr>
+        <w:ind w:left="5760" w:hanging="360"/>
+      </w:pPr>
+      <w:rPr>
+        <w:u w:val="none"/>
+      </w:rPr>
+    </w:lvl>
+    <w:lvl w:ilvl="7">
+      <w:start w:val="1"/>
+      <w:numFmt w:val="bullet"/>
+      <w:lvlText w:val="○"/>
+      <w:lvlJc w:val="left"/>
+      <w:pPr>
+        <w:ind w:left="6480" w:hanging="360"/>
+      </w:pPr>
+      <w:rPr>
+        <w:u w:val="none"/>
+      </w:rPr>
+    </w:lvl>
+    <w:lvl w:ilvl="8">
+      <w:start w:val="1"/>
+      <w:numFmt w:val="bullet"/>
+      <w:lvlText w:val="■"/>
+      <w:lvlJc w:val="left"/>
+      <w:pPr>
+        <w:ind w:left="7200" w:hanging="360"/>
+      </w:pPr>
+      <w:rPr>
+        <w:u w:val="none"/>
+      </w:rPr>
+    </w:lvl>
+  </w:abstractNum>
+  <w:abstractNum w:abstractNumId="52">
+    <w:lvl w:ilvl="0">
+      <w:start w:val="1"/>
+      <w:numFmt w:val="bullet"/>
+      <w:lvlText w:val="●"/>
+      <w:lvlJc w:val="left"/>
+      <w:pPr>
+        <w:ind w:left="720" w:hanging="360"/>
+      </w:pPr>
+      <w:rPr>
+        <w:u w:val="none"/>
+      </w:rPr>
+    </w:lvl>
+    <w:lvl w:ilvl="1">
+      <w:start w:val="1"/>
+      <w:numFmt w:val="bullet"/>
+      <w:lvlText w:val="○"/>
+      <w:lvlJc w:val="left"/>
+      <w:pPr>
+        <w:ind w:left="1440" w:hanging="360"/>
+      </w:pPr>
+      <w:rPr>
+        <w:u w:val="none"/>
+      </w:rPr>
+    </w:lvl>
+    <w:lvl w:ilvl="2">
+      <w:start w:val="1"/>
+      <w:numFmt w:val="bullet"/>
+      <w:lvlText w:val="■"/>
+      <w:lvlJc w:val="left"/>
+      <w:pPr>
+        <w:ind w:left="2160" w:hanging="360"/>
+      </w:pPr>
+      <w:rPr>
+        <w:u w:val="none"/>
+      </w:rPr>
+    </w:lvl>
+    <w:lvl w:ilvl="3">
+      <w:start w:val="1"/>
+      <w:numFmt w:val="bullet"/>
+      <w:lvlText w:val="●"/>
+      <w:lvlJc w:val="left"/>
+      <w:pPr>
+        <w:ind w:left="2880" w:hanging="360"/>
+      </w:pPr>
+      <w:rPr>
+        <w:u w:val="none"/>
+      </w:rPr>
+    </w:lvl>
+    <w:lvl w:ilvl="4">
+      <w:start w:val="1"/>
+      <w:numFmt w:val="bullet"/>
+      <w:lvlText w:val="○"/>
+      <w:lvlJc w:val="left"/>
+      <w:pPr>
+        <w:ind w:left="3600" w:hanging="360"/>
+      </w:pPr>
+      <w:rPr>
+        <w:u w:val="none"/>
+      </w:rPr>
+    </w:lvl>
+    <w:lvl w:ilvl="5">
+      <w:start w:val="1"/>
+      <w:numFmt w:val="bullet"/>
+      <w:lvlText w:val="■"/>
+      <w:lvlJc w:val="left"/>
+      <w:pPr>
+        <w:ind w:left="4320" w:hanging="360"/>
+      </w:pPr>
+      <w:rPr>
+        <w:u w:val="none"/>
+      </w:rPr>
+    </w:lvl>
+    <w:lvl w:ilvl="6">
+      <w:start w:val="1"/>
+      <w:numFmt w:val="bullet"/>
+      <w:lvlText w:val="●"/>
+      <w:lvlJc w:val="left"/>
+      <w:pPr>
+        <w:ind w:left="5040" w:hanging="360"/>
+      </w:pPr>
+      <w:rPr>
+        <w:u w:val="none"/>
+      </w:rPr>
+    </w:lvl>
+    <w:lvl w:ilvl="7">
+      <w:start w:val="1"/>
+      <w:numFmt w:val="bullet"/>
+      <w:lvlText w:val="○"/>
+      <w:lvlJc w:val="left"/>
+      <w:pPr>
+        <w:ind w:left="5760" w:hanging="360"/>
+      </w:pPr>
+      <w:rPr>
+        <w:u w:val="none"/>
+      </w:rPr>
+    </w:lvl>
+    <w:lvl w:ilvl="8">
+      <w:start w:val="1"/>
+      <w:numFmt w:val="bullet"/>
+      <w:lvlText w:val="■"/>
+      <w:lvlJc w:val="left"/>
+      <w:pPr>
+        <w:ind w:left="6480" w:hanging="360"/>
+      </w:pPr>
+      <w:rPr>
+        <w:u w:val="none"/>
+      </w:rPr>
+    </w:lvl>
+  </w:abstractNum>
+  <w:abstractNum w:abstractNumId="53">
+    <w:lvl w:ilvl="0">
+      <w:start w:val="1"/>
+      <w:numFmt w:val="bullet"/>
+      <w:lvlText w:val="●"/>
+      <w:lvlJc w:val="left"/>
+      <w:pPr>
+        <w:ind w:left="1440" w:hanging="360"/>
+      </w:pPr>
+      <w:rPr>
+        <w:u w:val="none"/>
+      </w:rPr>
+    </w:lvl>
+    <w:lvl w:ilvl="1">
+      <w:start w:val="1"/>
+      <w:numFmt w:val="bullet"/>
+      <w:lvlText w:val="○"/>
+      <w:lvlJc w:val="left"/>
+      <w:pPr>
+        <w:ind w:left="2160" w:hanging="360"/>
+      </w:pPr>
+      <w:rPr>
+        <w:u w:val="none"/>
+      </w:rPr>
+    </w:lvl>
+    <w:lvl w:ilvl="2">
+      <w:start w:val="1"/>
+      <w:numFmt w:val="bullet"/>
+      <w:lvlText w:val="■"/>
+      <w:lvlJc w:val="left"/>
+      <w:pPr>
+        <w:ind w:left="2880" w:hanging="360"/>
+      </w:pPr>
+      <w:rPr>
+        <w:u w:val="none"/>
+      </w:rPr>
+    </w:lvl>
+    <w:lvl w:ilvl="3">
+      <w:start w:val="1"/>
+      <w:numFmt w:val="bullet"/>
+      <w:lvlText w:val="●"/>
+      <w:lvlJc w:val="left"/>
+      <w:pPr>
+        <w:ind w:left="3600" w:hanging="360"/>
+      </w:pPr>
+      <w:rPr>
+        <w:u w:val="none"/>
+      </w:rPr>
+    </w:lvl>
+    <w:lvl w:ilvl="4">
+      <w:start w:val="1"/>
+      <w:numFmt w:val="bullet"/>
+      <w:lvlText w:val="○"/>
+      <w:lvlJc w:val="left"/>
+      <w:pPr>
+        <w:ind w:left="4320" w:hanging="360"/>
+      </w:pPr>
+      <w:rPr>
+        <w:u w:val="none"/>
+      </w:rPr>
+    </w:lvl>
+    <w:lvl w:ilvl="5">
+      <w:start w:val="1"/>
+      <w:numFmt w:val="bullet"/>
+      <w:lvlText w:val="■"/>
+      <w:lvlJc w:val="left"/>
+      <w:pPr>
+        <w:ind w:left="5040" w:hanging="360"/>
+      </w:pPr>
+      <w:rPr>
+        <w:u w:val="none"/>
+      </w:rPr>
+    </w:lvl>
+    <w:lvl w:ilvl="6">
+      <w:start w:val="1"/>
+      <w:numFmt w:val="bullet"/>
+      <w:lvlText w:val="●"/>
+      <w:lvlJc w:val="left"/>
+      <w:pPr>
+        <w:ind w:left="5760" w:hanging="360"/>
+      </w:pPr>
+      <w:rPr>
+        <w:u w:val="none"/>
+      </w:rPr>
+    </w:lvl>
+    <w:lvl w:ilvl="7">
+      <w:start w:val="1"/>
+      <w:numFmt w:val="bullet"/>
+      <w:lvlText w:val="○"/>
+      <w:lvlJc w:val="left"/>
+      <w:pPr>
+        <w:ind w:left="6480" w:hanging="360"/>
+      </w:pPr>
+      <w:rPr>
+        <w:u w:val="none"/>
+      </w:rPr>
+    </w:lvl>
+    <w:lvl w:ilvl="8">
+      <w:start w:val="1"/>
+      <w:numFmt w:val="bullet"/>
+      <w:lvlText w:val="■"/>
+      <w:lvlJc w:val="left"/>
+      <w:pPr>
+        <w:ind w:left="7200" w:hanging="360"/>
+      </w:pPr>
+      <w:rPr>
+        <w:u w:val="none"/>
+      </w:rPr>
+    </w:lvl>
+  </w:abstractNum>
+  <w:abstractNum w:abstractNumId="54">
+    <w:lvl w:ilvl="0">
+      <w:start w:val="1"/>
+      <w:numFmt w:val="bullet"/>
+      <w:lvlText w:val="●"/>
+      <w:lvlJc w:val="left"/>
+      <w:pPr>
+        <w:ind w:left="1440" w:hanging="360"/>
+      </w:pPr>
+      <w:rPr>
+        <w:u w:val="none"/>
+      </w:rPr>
+    </w:lvl>
+    <w:lvl w:ilvl="1">
+      <w:start w:val="1"/>
+      <w:numFmt w:val="bullet"/>
+      <w:lvlText w:val="○"/>
+      <w:lvlJc w:val="left"/>
+      <w:pPr>
+        <w:ind w:left="2160" w:hanging="360"/>
+      </w:pPr>
+      <w:rPr>
+        <w:u w:val="none"/>
+      </w:rPr>
+    </w:lvl>
+    <w:lvl w:ilvl="2">
+      <w:start w:val="1"/>
+      <w:numFmt w:val="bullet"/>
+      <w:lvlText w:val="■"/>
+      <w:lvlJc w:val="left"/>
+      <w:pPr>
+        <w:ind w:left="2880" w:hanging="360"/>
+      </w:pPr>
+      <w:rPr>
+        <w:u w:val="none"/>
+      </w:rPr>
+    </w:lvl>
+    <w:lvl w:ilvl="3">
+      <w:start w:val="1"/>
+      <w:numFmt w:val="bullet"/>
+      <w:lvlText w:val="●"/>
+      <w:lvlJc w:val="left"/>
+      <w:pPr>
+        <w:ind w:left="3600" w:hanging="360"/>
+      </w:pPr>
+      <w:rPr>
+        <w:u w:val="none"/>
+      </w:rPr>
+    </w:lvl>
+    <w:lvl w:ilvl="4">
+      <w:start w:val="1"/>
+      <w:numFmt w:val="bullet"/>
+      <w:lvlText w:val="○"/>
+      <w:lvlJc w:val="left"/>
+      <w:pPr>
+        <w:ind w:left="4320" w:hanging="360"/>
+      </w:pPr>
+      <w:rPr>
+        <w:u w:val="none"/>
+      </w:rPr>
+    </w:lvl>
+    <w:lvl w:ilvl="5">
+      <w:start w:val="1"/>
+      <w:numFmt w:val="bullet"/>
+      <w:lvlText w:val="■"/>
+      <w:lvlJc w:val="left"/>
+      <w:pPr>
+        <w:ind w:left="5040" w:hanging="360"/>
+      </w:pPr>
+      <w:rPr>
+        <w:u w:val="none"/>
+      </w:rPr>
+    </w:lvl>
+    <w:lvl w:ilvl="6">
+      <w:start w:val="1"/>
+      <w:numFmt w:val="bullet"/>
+      <w:lvlText w:val="●"/>
+      <w:lvlJc w:val="left"/>
+      <w:pPr>
+        <w:ind w:left="5760" w:hanging="360"/>
+      </w:pPr>
+      <w:rPr>
+        <w:u w:val="none"/>
+      </w:rPr>
+    </w:lvl>
+    <w:lvl w:ilvl="7">
+      <w:start w:val="1"/>
+      <w:numFmt w:val="bullet"/>
+      <w:lvlText w:val="○"/>
+      <w:lvlJc w:val="left"/>
+      <w:pPr>
+        <w:ind w:left="6480" w:hanging="360"/>
+      </w:pPr>
+      <w:rPr>
+        <w:u w:val="none"/>
+      </w:rPr>
+    </w:lvl>
+    <w:lvl w:ilvl="8">
+      <w:start w:val="1"/>
+      <w:numFmt w:val="bullet"/>
+      <w:lvlText w:val="■"/>
+      <w:lvlJc w:val="left"/>
+      <w:pPr>
+        <w:ind w:left="7200" w:hanging="360"/>
+      </w:pPr>
+      <w:rPr>
+        <w:u w:val="none"/>
+      </w:rPr>
+    </w:lvl>
+  </w:abstractNum>
+  <w:abstractNum w:abstractNumId="55">
+    <w:lvl w:ilvl="0">
+      <w:start w:val="1"/>
+      <w:numFmt w:val="bullet"/>
+      <w:lvlText w:val="●"/>
+      <w:lvlJc w:val="left"/>
+      <w:pPr>
+        <w:ind w:left="1440" w:hanging="360"/>
+      </w:pPr>
+      <w:rPr>
+        <w:u w:val="none"/>
+      </w:rPr>
+    </w:lvl>
+    <w:lvl w:ilvl="1">
+      <w:start w:val="1"/>
+      <w:numFmt w:val="bullet"/>
+      <w:lvlText w:val="○"/>
+      <w:lvlJc w:val="left"/>
+      <w:pPr>
+        <w:ind w:left="2160" w:hanging="360"/>
+      </w:pPr>
+      <w:rPr>
+        <w:u w:val="none"/>
+      </w:rPr>
+    </w:lvl>
+    <w:lvl w:ilvl="2">
+      <w:start w:val="1"/>
+      <w:numFmt w:val="bullet"/>
+      <w:lvlText w:val="■"/>
+      <w:lvlJc w:val="left"/>
+      <w:pPr>
+        <w:ind w:left="2880" w:hanging="360"/>
+      </w:pPr>
+      <w:rPr>
+        <w:u w:val="none"/>
+      </w:rPr>
+    </w:lvl>
+    <w:lvl w:ilvl="3">
+      <w:start w:val="1"/>
+      <w:numFmt w:val="bullet"/>
+      <w:lvlText w:val="●"/>
+      <w:lvlJc w:val="left"/>
+      <w:pPr>
+        <w:ind w:left="3600" w:hanging="360"/>
+      </w:pPr>
+      <w:rPr>
+        <w:u w:val="none"/>
+      </w:rPr>
+    </w:lvl>
+    <w:lvl w:ilvl="4">
+      <w:start w:val="1"/>
+      <w:numFmt w:val="bullet"/>
+      <w:lvlText w:val="○"/>
+      <w:lvlJc w:val="left"/>
+      <w:pPr>
+        <w:ind w:left="4320" w:hanging="360"/>
+      </w:pPr>
+      <w:rPr>
+        <w:u w:val="none"/>
+      </w:rPr>
+    </w:lvl>
+    <w:lvl w:ilvl="5">
+      <w:start w:val="1"/>
+      <w:numFmt w:val="bullet"/>
+      <w:lvlText w:val="■"/>
+      <w:lvlJc w:val="left"/>
+      <w:pPr>
+        <w:ind w:left="5040" w:hanging="360"/>
+      </w:pPr>
+      <w:rPr>
+        <w:u w:val="none"/>
+      </w:rPr>
+    </w:lvl>
+    <w:lvl w:ilvl="6">
+      <w:start w:val="1"/>
+      <w:numFmt w:val="bullet"/>
+      <w:lvlText w:val="●"/>
+      <w:lvlJc w:val="left"/>
+      <w:pPr>
+        <w:ind w:left="5760" w:hanging="360"/>
+      </w:pPr>
+      <w:rPr>
+        <w:u w:val="none"/>
+      </w:rPr>
+    </w:lvl>
+    <w:lvl w:ilvl="7">
+      <w:start w:val="1"/>
+      <w:numFmt w:val="bullet"/>
+      <w:lvlText w:val="○"/>
+      <w:lvlJc w:val="left"/>
+      <w:pPr>
+        <w:ind w:left="6480" w:hanging="360"/>
+      </w:pPr>
+      <w:rPr>
+        <w:u w:val="none"/>
+      </w:rPr>
+    </w:lvl>
+    <w:lvl w:ilvl="8">
+      <w:start w:val="1"/>
+      <w:numFmt w:val="bullet"/>
+      <w:lvlText w:val="■"/>
+      <w:lvlJc w:val="left"/>
+      <w:pPr>
+        <w:ind w:left="7200" w:hanging="360"/>
+      </w:pPr>
+      <w:rPr>
+        <w:u w:val="none"/>
+      </w:rPr>
+    </w:lvl>
+  </w:abstractNum>
+  <w:abstractNum w:abstractNumId="56">
     <w:lvl w:ilvl="0">
       <w:start w:val="1"/>
       <w:numFmt w:val="bullet"/>
@@ -7055,6 +9406,54 @@
   </w:num>
   <w:num w:numId="40">
     <w:abstractNumId w:val="40"/>
+  </w:num>
+  <w:num w:numId="41">
+    <w:abstractNumId w:val="41"/>
+  </w:num>
+  <w:num w:numId="42">
+    <w:abstractNumId w:val="42"/>
+  </w:num>
+  <w:num w:numId="43">
+    <w:abstractNumId w:val="43"/>
+  </w:num>
+  <w:num w:numId="44">
+    <w:abstractNumId w:val="44"/>
+  </w:num>
+  <w:num w:numId="45">
+    <w:abstractNumId w:val="45"/>
+  </w:num>
+  <w:num w:numId="46">
+    <w:abstractNumId w:val="46"/>
+  </w:num>
+  <w:num w:numId="47">
+    <w:abstractNumId w:val="47"/>
+  </w:num>
+  <w:num w:numId="48">
+    <w:abstractNumId w:val="48"/>
+  </w:num>
+  <w:num w:numId="49">
+    <w:abstractNumId w:val="49"/>
+  </w:num>
+  <w:num w:numId="50">
+    <w:abstractNumId w:val="50"/>
+  </w:num>
+  <w:num w:numId="51">
+    <w:abstractNumId w:val="51"/>
+  </w:num>
+  <w:num w:numId="52">
+    <w:abstractNumId w:val="52"/>
+  </w:num>
+  <w:num w:numId="53">
+    <w:abstractNumId w:val="53"/>
+  </w:num>
+  <w:num w:numId="54">
+    <w:abstractNumId w:val="54"/>
+  </w:num>
+  <w:num w:numId="55">
+    <w:abstractNumId w:val="55"/>
+  </w:num>
+  <w:num w:numId="56">
+    <w:abstractNumId w:val="56"/>
   </w:num>
 </w:numbering>
 </file>
